--- a/Week3/Lab2/Lab02_deae.docx
+++ b/Week3/Lab2/Lab02_deae.docx
@@ -199,6 +199,1475 @@
           <w:rFonts w:cstheme="minorHAnsi"/>
         </w:rPr>
       </w:pPr>
+    </w:p>
+    <w:p>
+      <w:pPr>
+        <w:pStyle w:val="NoSpacing"/>
+        <w:numPr>
+          <w:ilvl w:val="0"/>
+          <w:numId w:val="1"/>
+        </w:numPr>
+        <w:rPr>
+          <w:rFonts w:cstheme="minorHAnsi"/>
+        </w:rPr>
+      </w:pPr>
+      <w:r>
+        <w:rPr>
+          <w:rFonts w:ascii="TimesNewRomanPSMT" w:hAnsi="TimesNewRomanPSMT"/>
+          <w:color w:val="000000"/>
+          <w:sz w:val="24"/>
+          <w:szCs w:val="24"/>
+        </w:rPr>
+        <w:t>Is your browser running HTTP version 1.0 or 1.1? What version of HTTP is the</w:t>
+      </w:r>
+      <w:r>
+        <w:rPr>
+          <w:rFonts w:ascii="TimesNewRomanPSMT" w:hAnsi="TimesNewRomanPSMT"/>
+          <w:color w:val="000000"/>
+          <w:sz w:val="24"/>
+          <w:szCs w:val="24"/>
+        </w:rPr>
+        <w:t xml:space="preserve"> </w:t>
+      </w:r>
+      <w:r>
+        <w:rPr>
+          <w:rFonts w:ascii="TimesNewRomanPSMT" w:hAnsi="TimesNewRomanPSMT"/>
+          <w:color w:val="000000"/>
+          <w:sz w:val="24"/>
+          <w:szCs w:val="24"/>
+        </w:rPr>
+        <w:t>server running?</w:t>
+      </w:r>
+    </w:p>
+    <w:p>
+      <w:pPr>
+        <w:pStyle w:val="NoSpacing"/>
+        <w:ind w:left="720"/>
+        <w:rPr>
+          <w:rFonts w:ascii="TimesNewRomanPSMT" w:hAnsi="TimesNewRomanPSMT"/>
+          <w:color w:val="000000"/>
+          <w:sz w:val="24"/>
+          <w:szCs w:val="24"/>
+        </w:rPr>
+      </w:pPr>
+    </w:p>
+    <w:p>
+      <w:pPr>
+        <w:pStyle w:val="NoSpacing"/>
+        <w:ind w:left="720"/>
+        <w:rPr>
+          <w:rFonts w:ascii="TimesNewRomanPSMT" w:hAnsi="TimesNewRomanPSMT"/>
+          <w:color w:val="000000"/>
+          <w:sz w:val="24"/>
+          <w:szCs w:val="24"/>
+        </w:rPr>
+      </w:pPr>
+      <w:r>
+        <w:rPr>
+          <w:rFonts w:ascii="TimesNewRomanPSMT" w:hAnsi="TimesNewRomanPSMT"/>
+          <w:color w:val="000000"/>
+          <w:sz w:val="24"/>
+          <w:szCs w:val="24"/>
+        </w:rPr>
+        <w:t>My browser is running HTTP 1.1.  The server is also running HTTP 1.1</w:t>
+      </w:r>
+      <w:r>
+        <w:rPr>
+          <w:rFonts w:ascii="TimesNewRomanPSMT" w:hAnsi="TimesNewRomanPSMT"/>
+          <w:color w:val="000000"/>
+          <w:sz w:val="24"/>
+          <w:szCs w:val="24"/>
+        </w:rPr>
+        <w:t>.</w:t>
+      </w:r>
+    </w:p>
+    <w:p>
+      <w:pPr>
+        <w:pStyle w:val="NoSpacing"/>
+        <w:ind w:left="720"/>
+        <w:rPr>
+          <w:rFonts w:ascii="TimesNewRomanPSMT" w:hAnsi="TimesNewRomanPSMT"/>
+          <w:color w:val="000000"/>
+          <w:sz w:val="24"/>
+          <w:szCs w:val="24"/>
+        </w:rPr>
+      </w:pPr>
+    </w:p>
+    <w:p>
+      <w:pPr>
+        <w:pStyle w:val="NoSpacing"/>
+        <w:ind w:left="720"/>
+        <w:rPr>
+          <w:rFonts w:ascii="TimesNewRomanPSMT" w:hAnsi="TimesNewRomanPSMT"/>
+          <w:color w:val="000000"/>
+          <w:sz w:val="24"/>
+          <w:szCs w:val="24"/>
+        </w:rPr>
+      </w:pPr>
+      <w:r>
+        <w:rPr>
+          <w:noProof/>
+        </w:rPr>
+        <w:drawing>
+          <wp:inline distT="0" distB="0" distL="0" distR="0" wp14:anchorId="57DC9D2A" wp14:editId="3427EA7D">
+            <wp:extent cx="6607170" cy="5494351"/>
+            <wp:effectExtent l="0" t="0" r="3810" b="0"/>
+            <wp:docPr id="1" name="Picture 1"/>
+            <wp:cNvGraphicFramePr>
+              <a:graphicFrameLocks xmlns:a="http://schemas.openxmlformats.org/drawingml/2006/main" noChangeAspect="1"/>
+            </wp:cNvGraphicFramePr>
+            <a:graphic xmlns:a="http://schemas.openxmlformats.org/drawingml/2006/main">
+              <a:graphicData uri="http://schemas.openxmlformats.org/drawingml/2006/picture">
+                <pic:pic xmlns:pic="http://schemas.openxmlformats.org/drawingml/2006/picture">
+                  <pic:nvPicPr>
+                    <pic:cNvPr id="1" name=""/>
+                    <pic:cNvPicPr/>
+                  </pic:nvPicPr>
+                  <pic:blipFill>
+                    <a:blip r:embed="rId5"/>
+                    <a:stretch>
+                      <a:fillRect/>
+                    </a:stretch>
+                  </pic:blipFill>
+                  <pic:spPr>
+                    <a:xfrm>
+                      <a:off x="0" y="0"/>
+                      <a:ext cx="6660460" cy="5538666"/>
+                    </a:xfrm>
+                    <a:prstGeom prst="rect">
+                      <a:avLst/>
+                    </a:prstGeom>
+                  </pic:spPr>
+                </pic:pic>
+              </a:graphicData>
+            </a:graphic>
+          </wp:inline>
+        </w:drawing>
+      </w:r>
+    </w:p>
+    <w:p>
+      <w:pPr>
+        <w:pStyle w:val="NoSpacing"/>
+        <w:ind w:left="720"/>
+        <w:rPr>
+          <w:rFonts w:cstheme="minorHAnsi"/>
+        </w:rPr>
+      </w:pPr>
+    </w:p>
+    <w:p>
+      <w:pPr>
+        <w:pStyle w:val="NoSpacing"/>
+        <w:numPr>
+          <w:ilvl w:val="0"/>
+          <w:numId w:val="1"/>
+        </w:numPr>
+        <w:rPr>
+          <w:rFonts w:cstheme="minorHAnsi"/>
+        </w:rPr>
+      </w:pPr>
+      <w:r>
+        <w:rPr>
+          <w:rFonts w:ascii="TimesNewRomanPSMT" w:hAnsi="TimesNewRomanPSMT"/>
+          <w:color w:val="000000"/>
+          <w:sz w:val="24"/>
+          <w:szCs w:val="24"/>
+        </w:rPr>
+        <w:t>What languages (if any) does your browser indicate that it can accept to the</w:t>
+      </w:r>
+      <w:r>
+        <w:rPr>
+          <w:rFonts w:ascii="TimesNewRomanPSMT" w:hAnsi="TimesNewRomanPSMT"/>
+          <w:color w:val="000000"/>
+          <w:sz w:val="24"/>
+          <w:szCs w:val="24"/>
+        </w:rPr>
+        <w:t xml:space="preserve"> </w:t>
+      </w:r>
+      <w:r>
+        <w:rPr>
+          <w:rFonts w:ascii="TimesNewRomanPSMT" w:hAnsi="TimesNewRomanPSMT"/>
+          <w:color w:val="000000"/>
+          <w:sz w:val="24"/>
+          <w:szCs w:val="24"/>
+        </w:rPr>
+        <w:t>server?</w:t>
+      </w:r>
+    </w:p>
+    <w:p>
+      <w:pPr>
+        <w:pStyle w:val="NoSpacing"/>
+        <w:ind w:left="720"/>
+        <w:rPr>
+          <w:rFonts w:ascii="TimesNewRomanPSMT" w:hAnsi="TimesNewRomanPSMT"/>
+          <w:color w:val="000000"/>
+          <w:sz w:val="24"/>
+          <w:szCs w:val="24"/>
+        </w:rPr>
+      </w:pPr>
+    </w:p>
+    <w:p>
+      <w:pPr>
+        <w:pStyle w:val="NoSpacing"/>
+        <w:ind w:left="720"/>
+        <w:rPr>
+          <w:rFonts w:ascii="TimesNewRomanPSMT" w:hAnsi="TimesNewRomanPSMT"/>
+          <w:color w:val="000000"/>
+          <w:sz w:val="24"/>
+          <w:szCs w:val="24"/>
+        </w:rPr>
+      </w:pPr>
+      <w:r>
+        <w:rPr>
+          <w:rFonts w:ascii="TimesNewRomanPSMT" w:hAnsi="TimesNewRomanPSMT"/>
+          <w:color w:val="000000"/>
+          <w:sz w:val="24"/>
+          <w:szCs w:val="24"/>
+        </w:rPr>
+        <w:t>My browser indicates that it can accept “</w:t>
+      </w:r>
+      <w:proofErr w:type="spellStart"/>
+      <w:r>
+        <w:rPr>
+          <w:rFonts w:ascii="TimesNewRomanPSMT" w:hAnsi="TimesNewRomanPSMT"/>
+          <w:color w:val="000000"/>
+          <w:sz w:val="24"/>
+          <w:szCs w:val="24"/>
+        </w:rPr>
+        <w:t>en</w:t>
+      </w:r>
+      <w:proofErr w:type="spellEnd"/>
+      <w:r>
+        <w:rPr>
+          <w:rFonts w:ascii="TimesNewRomanPSMT" w:hAnsi="TimesNewRomanPSMT"/>
+          <w:color w:val="000000"/>
+          <w:sz w:val="24"/>
+          <w:szCs w:val="24"/>
+        </w:rPr>
+        <w:t xml:space="preserve">-US, </w:t>
+      </w:r>
+      <w:proofErr w:type="spellStart"/>
+      <w:r>
+        <w:rPr>
+          <w:rFonts w:ascii="TimesNewRomanPSMT" w:hAnsi="TimesNewRomanPSMT"/>
+          <w:color w:val="000000"/>
+          <w:sz w:val="24"/>
+          <w:szCs w:val="24"/>
+        </w:rPr>
+        <w:t>en</w:t>
+      </w:r>
+      <w:proofErr w:type="spellEnd"/>
+      <w:r>
+        <w:rPr>
+          <w:rFonts w:ascii="TimesNewRomanPSMT" w:hAnsi="TimesNewRomanPSMT"/>
+          <w:color w:val="000000"/>
+          <w:sz w:val="24"/>
+          <w:szCs w:val="24"/>
+        </w:rPr>
+        <w:t>; q=0.9\r\n”, which means that my browser can accept English US or English language with a q-factor weighting of 0.9.</w:t>
+      </w:r>
+    </w:p>
+    <w:p>
+      <w:pPr>
+        <w:pStyle w:val="NoSpacing"/>
+        <w:ind w:left="720"/>
+        <w:rPr>
+          <w:rFonts w:ascii="TimesNewRomanPSMT" w:hAnsi="TimesNewRomanPSMT"/>
+          <w:color w:val="000000"/>
+          <w:sz w:val="24"/>
+          <w:szCs w:val="24"/>
+        </w:rPr>
+      </w:pPr>
+    </w:p>
+    <w:p>
+      <w:pPr>
+        <w:pStyle w:val="NoSpacing"/>
+        <w:ind w:left="720"/>
+        <w:rPr>
+          <w:rFonts w:ascii="TimesNewRomanPSMT" w:hAnsi="TimesNewRomanPSMT"/>
+          <w:color w:val="000000"/>
+          <w:sz w:val="24"/>
+          <w:szCs w:val="24"/>
+        </w:rPr>
+      </w:pPr>
+      <w:r>
+        <w:rPr>
+          <w:noProof/>
+        </w:rPr>
+        <w:lastRenderedPageBreak/>
+        <w:drawing>
+          <wp:inline distT="0" distB="0" distL="0" distR="0" wp14:anchorId="1A8FAB99" wp14:editId="45904E97">
+            <wp:extent cx="6588047" cy="5478449"/>
+            <wp:effectExtent l="0" t="0" r="3810" b="8255"/>
+            <wp:docPr id="2" name="Picture 2"/>
+            <wp:cNvGraphicFramePr>
+              <a:graphicFrameLocks xmlns:a="http://schemas.openxmlformats.org/drawingml/2006/main" noChangeAspect="1"/>
+            </wp:cNvGraphicFramePr>
+            <a:graphic xmlns:a="http://schemas.openxmlformats.org/drawingml/2006/main">
+              <a:graphicData uri="http://schemas.openxmlformats.org/drawingml/2006/picture">
+                <pic:pic xmlns:pic="http://schemas.openxmlformats.org/drawingml/2006/picture">
+                  <pic:nvPicPr>
+                    <pic:cNvPr id="1" name=""/>
+                    <pic:cNvPicPr/>
+                  </pic:nvPicPr>
+                  <pic:blipFill>
+                    <a:blip r:embed="rId6"/>
+                    <a:stretch>
+                      <a:fillRect/>
+                    </a:stretch>
+                  </pic:blipFill>
+                  <pic:spPr>
+                    <a:xfrm>
+                      <a:off x="0" y="0"/>
+                      <a:ext cx="6609903" cy="5496624"/>
+                    </a:xfrm>
+                    <a:prstGeom prst="rect">
+                      <a:avLst/>
+                    </a:prstGeom>
+                  </pic:spPr>
+                </pic:pic>
+              </a:graphicData>
+            </a:graphic>
+          </wp:inline>
+        </w:drawing>
+      </w:r>
+    </w:p>
+    <w:p>
+      <w:pPr>
+        <w:pStyle w:val="NoSpacing"/>
+        <w:ind w:left="720"/>
+        <w:rPr>
+          <w:rFonts w:cstheme="minorHAnsi"/>
+        </w:rPr>
+      </w:pPr>
+    </w:p>
+    <w:p>
+      <w:pPr>
+        <w:pStyle w:val="NoSpacing"/>
+        <w:numPr>
+          <w:ilvl w:val="0"/>
+          <w:numId w:val="1"/>
+        </w:numPr>
+        <w:rPr>
+          <w:rFonts w:cstheme="minorHAnsi"/>
+        </w:rPr>
+      </w:pPr>
+      <w:r>
+        <w:rPr>
+          <w:rFonts w:ascii="TimesNewRomanPSMT" w:hAnsi="TimesNewRomanPSMT"/>
+          <w:color w:val="000000"/>
+          <w:sz w:val="24"/>
+          <w:szCs w:val="24"/>
+        </w:rPr>
+        <w:t>What is the IP address of your computer? Of the gaia.cs.umass.edu server?</w:t>
+      </w:r>
+    </w:p>
+    <w:p>
+      <w:pPr>
+        <w:pStyle w:val="NoSpacing"/>
+        <w:ind w:left="720"/>
+        <w:rPr>
+          <w:rFonts w:ascii="TimesNewRomanPSMT" w:hAnsi="TimesNewRomanPSMT"/>
+          <w:color w:val="000000"/>
+          <w:sz w:val="24"/>
+          <w:szCs w:val="24"/>
+        </w:rPr>
+      </w:pPr>
+    </w:p>
+    <w:p>
+      <w:pPr>
+        <w:pStyle w:val="NoSpacing"/>
+        <w:ind w:left="720"/>
+        <w:rPr>
+          <w:rFonts w:ascii="TimesNewRomanPSMT" w:hAnsi="TimesNewRomanPSMT"/>
+          <w:color w:val="000000"/>
+          <w:sz w:val="24"/>
+          <w:szCs w:val="24"/>
+        </w:rPr>
+      </w:pPr>
+      <w:r>
+        <w:rPr>
+          <w:rFonts w:ascii="TimesNewRomanPSMT" w:hAnsi="TimesNewRomanPSMT"/>
+          <w:color w:val="000000"/>
+          <w:sz w:val="24"/>
+          <w:szCs w:val="24"/>
+        </w:rPr>
+        <w:t xml:space="preserve">The IP address of my computer is </w:t>
+      </w:r>
+      <w:r>
+        <w:rPr>
+          <w:rFonts w:ascii="TimesNewRomanPSMT" w:hAnsi="TimesNewRomanPSMT"/>
+          <w:color w:val="000000"/>
+          <w:sz w:val="24"/>
+          <w:szCs w:val="24"/>
+        </w:rPr>
+        <w:t>192.168.10.2</w:t>
+      </w:r>
+      <w:r>
+        <w:rPr>
+          <w:rFonts w:ascii="TimesNewRomanPSMT" w:hAnsi="TimesNewRomanPSMT"/>
+          <w:color w:val="000000"/>
+          <w:sz w:val="24"/>
+          <w:szCs w:val="24"/>
+        </w:rPr>
+        <w:t>, which is the source address</w:t>
+      </w:r>
+      <w:r>
+        <w:rPr>
+          <w:rFonts w:ascii="TimesNewRomanPSMT" w:hAnsi="TimesNewRomanPSMT"/>
+          <w:color w:val="000000"/>
+          <w:sz w:val="24"/>
+          <w:szCs w:val="24"/>
+        </w:rPr>
+        <w:t xml:space="preserve">.  The IP address of gaia.cs.umass.edu is </w:t>
+      </w:r>
+      <w:r>
+        <w:rPr>
+          <w:rFonts w:ascii="TimesNewRomanPSMT" w:hAnsi="TimesNewRomanPSMT"/>
+          <w:color w:val="000000"/>
+          <w:sz w:val="24"/>
+          <w:szCs w:val="24"/>
+        </w:rPr>
+        <w:t>128.119.245.12</w:t>
+      </w:r>
+      <w:r>
+        <w:rPr>
+          <w:rFonts w:ascii="TimesNewRomanPSMT" w:hAnsi="TimesNewRomanPSMT"/>
+          <w:color w:val="000000"/>
+          <w:sz w:val="24"/>
+          <w:szCs w:val="24"/>
+        </w:rPr>
+        <w:t>, which is the destination address</w:t>
+      </w:r>
+      <w:r>
+        <w:rPr>
+          <w:rFonts w:ascii="TimesNewRomanPSMT" w:hAnsi="TimesNewRomanPSMT"/>
+          <w:color w:val="000000"/>
+          <w:sz w:val="24"/>
+          <w:szCs w:val="24"/>
+        </w:rPr>
+        <w:t>.</w:t>
+      </w:r>
+    </w:p>
+    <w:p>
+      <w:pPr>
+        <w:pStyle w:val="NoSpacing"/>
+        <w:ind w:left="720"/>
+        <w:rPr>
+          <w:rFonts w:cstheme="minorHAnsi"/>
+        </w:rPr>
+      </w:pPr>
+    </w:p>
+    <w:p>
+      <w:pPr>
+        <w:pStyle w:val="NoSpacing"/>
+        <w:numPr>
+          <w:ilvl w:val="0"/>
+          <w:numId w:val="1"/>
+        </w:numPr>
+        <w:rPr>
+          <w:rFonts w:cstheme="minorHAnsi"/>
+        </w:rPr>
+      </w:pPr>
+      <w:r>
+        <w:rPr>
+          <w:rFonts w:ascii="TimesNewRomanPSMT" w:hAnsi="TimesNewRomanPSMT"/>
+          <w:color w:val="000000"/>
+          <w:sz w:val="24"/>
+          <w:szCs w:val="24"/>
+        </w:rPr>
+        <w:t>What is the status code returned from the server to your browser?</w:t>
+      </w:r>
+    </w:p>
+    <w:p>
+      <w:pPr>
+        <w:pStyle w:val="NoSpacing"/>
+        <w:ind w:left="720"/>
+        <w:rPr>
+          <w:rFonts w:cstheme="minorHAnsi"/>
+        </w:rPr>
+      </w:pPr>
+    </w:p>
+    <w:p>
+      <w:pPr>
+        <w:pStyle w:val="NoSpacing"/>
+        <w:ind w:left="720"/>
+        <w:rPr>
+          <w:rFonts w:cstheme="minorHAnsi"/>
+        </w:rPr>
+      </w:pPr>
+      <w:r>
+        <w:rPr>
+          <w:rFonts w:cstheme="minorHAnsi"/>
+        </w:rPr>
+        <w:t>Status code 200 OK was returned from the server to my browser.</w:t>
+      </w:r>
+    </w:p>
+    <w:p>
+      <w:pPr>
+        <w:pStyle w:val="NoSpacing"/>
+        <w:ind w:left="720"/>
+        <w:rPr>
+          <w:rFonts w:cstheme="minorHAnsi"/>
+        </w:rPr>
+      </w:pPr>
+    </w:p>
+    <w:p>
+      <w:pPr>
+        <w:pStyle w:val="NoSpacing"/>
+        <w:numPr>
+          <w:ilvl w:val="0"/>
+          <w:numId w:val="1"/>
+        </w:numPr>
+        <w:rPr>
+          <w:rFonts w:cstheme="minorHAnsi"/>
+        </w:rPr>
+      </w:pPr>
+      <w:r>
+        <w:rPr>
+          <w:rFonts w:ascii="TimesNewRomanPSMT" w:hAnsi="TimesNewRomanPSMT"/>
+          <w:color w:val="000000"/>
+          <w:sz w:val="24"/>
+          <w:szCs w:val="24"/>
+        </w:rPr>
+        <w:t>When was the HTML file that you are retrieving last modified at the server?</w:t>
+      </w:r>
+    </w:p>
+    <w:p>
+      <w:pPr>
+        <w:pStyle w:val="NoSpacing"/>
+        <w:ind w:left="720"/>
+        <w:rPr>
+          <w:rFonts w:ascii="TimesNewRomanPSMT" w:hAnsi="TimesNewRomanPSMT"/>
+          <w:color w:val="000000"/>
+          <w:sz w:val="24"/>
+          <w:szCs w:val="24"/>
+        </w:rPr>
+      </w:pPr>
+    </w:p>
+    <w:p>
+      <w:pPr>
+        <w:pStyle w:val="NoSpacing"/>
+        <w:ind w:left="720"/>
+        <w:rPr>
+          <w:rFonts w:ascii="TimesNewRomanPSMT" w:hAnsi="TimesNewRomanPSMT"/>
+          <w:color w:val="000000"/>
+          <w:sz w:val="24"/>
+          <w:szCs w:val="24"/>
+        </w:rPr>
+      </w:pPr>
+      <w:r>
+        <w:rPr>
+          <w:rFonts w:ascii="TimesNewRomanPSMT" w:hAnsi="TimesNewRomanPSMT"/>
+          <w:color w:val="000000"/>
+          <w:sz w:val="24"/>
+          <w:szCs w:val="24"/>
+        </w:rPr>
+        <w:t xml:space="preserve">The HTML file that I am retrieving was last modified at the server on </w:t>
+      </w:r>
+      <w:r>
+        <w:rPr>
+          <w:rFonts w:ascii="TimesNewRomanPSMT" w:hAnsi="TimesNewRomanPSMT"/>
+          <w:color w:val="000000"/>
+          <w:sz w:val="24"/>
+          <w:szCs w:val="24"/>
+        </w:rPr>
+        <w:t>“</w:t>
+      </w:r>
+      <w:r>
+        <w:rPr>
+          <w:rFonts w:ascii="TimesNewRomanPSMT" w:hAnsi="TimesNewRomanPSMT"/>
+          <w:color w:val="000000"/>
+          <w:sz w:val="24"/>
+          <w:szCs w:val="24"/>
+        </w:rPr>
+        <w:t>Tue, 15 Oct 2019 05:56:01 GMT</w:t>
+      </w:r>
+      <w:r>
+        <w:rPr>
+          <w:rFonts w:ascii="TimesNewRomanPSMT" w:hAnsi="TimesNewRomanPSMT"/>
+          <w:color w:val="000000"/>
+          <w:sz w:val="24"/>
+          <w:szCs w:val="24"/>
+        </w:rPr>
+        <w:t>”.</w:t>
+      </w:r>
+    </w:p>
+    <w:p>
+      <w:pPr>
+        <w:pStyle w:val="NoSpacing"/>
+        <w:ind w:left="720"/>
+        <w:rPr>
+          <w:rFonts w:cstheme="minorHAnsi"/>
+        </w:rPr>
+      </w:pPr>
+    </w:p>
+    <w:p>
+      <w:pPr>
+        <w:pStyle w:val="NoSpacing"/>
+        <w:ind w:left="720"/>
+        <w:rPr>
+          <w:rFonts w:cstheme="minorHAnsi"/>
+        </w:rPr>
+      </w:pPr>
+      <w:r>
+        <w:rPr>
+          <w:noProof/>
+        </w:rPr>
+        <w:lastRenderedPageBreak/>
+        <w:drawing>
+          <wp:inline distT="0" distB="0" distL="0" distR="0" wp14:anchorId="08B56842" wp14:editId="1A8BF5C8">
+            <wp:extent cx="6501990" cy="5406887"/>
+            <wp:effectExtent l="0" t="0" r="0" b="3810"/>
+            <wp:docPr id="3" name="Picture 3"/>
+            <wp:cNvGraphicFramePr>
+              <a:graphicFrameLocks xmlns:a="http://schemas.openxmlformats.org/drawingml/2006/main" noChangeAspect="1"/>
+            </wp:cNvGraphicFramePr>
+            <a:graphic xmlns:a="http://schemas.openxmlformats.org/drawingml/2006/main">
+              <a:graphicData uri="http://schemas.openxmlformats.org/drawingml/2006/picture">
+                <pic:pic xmlns:pic="http://schemas.openxmlformats.org/drawingml/2006/picture">
+                  <pic:nvPicPr>
+                    <pic:cNvPr id="1" name=""/>
+                    <pic:cNvPicPr/>
+                  </pic:nvPicPr>
+                  <pic:blipFill>
+                    <a:blip r:embed="rId7"/>
+                    <a:stretch>
+                      <a:fillRect/>
+                    </a:stretch>
+                  </pic:blipFill>
+                  <pic:spPr>
+                    <a:xfrm>
+                      <a:off x="0" y="0"/>
+                      <a:ext cx="6523932" cy="5425134"/>
+                    </a:xfrm>
+                    <a:prstGeom prst="rect">
+                      <a:avLst/>
+                    </a:prstGeom>
+                  </pic:spPr>
+                </pic:pic>
+              </a:graphicData>
+            </a:graphic>
+          </wp:inline>
+        </w:drawing>
+      </w:r>
+    </w:p>
+    <w:p>
+      <w:pPr>
+        <w:pStyle w:val="NoSpacing"/>
+        <w:ind w:left="720"/>
+        <w:rPr>
+          <w:rFonts w:cstheme="minorHAnsi"/>
+        </w:rPr>
+      </w:pPr>
+    </w:p>
+    <w:p>
+      <w:pPr>
+        <w:pStyle w:val="NoSpacing"/>
+        <w:numPr>
+          <w:ilvl w:val="0"/>
+          <w:numId w:val="1"/>
+        </w:numPr>
+        <w:rPr>
+          <w:rFonts w:cstheme="minorHAnsi"/>
+        </w:rPr>
+      </w:pPr>
+      <w:r>
+        <w:rPr>
+          <w:rFonts w:ascii="TimesNewRomanPSMT" w:hAnsi="TimesNewRomanPSMT"/>
+          <w:color w:val="000000"/>
+          <w:sz w:val="24"/>
+          <w:szCs w:val="24"/>
+        </w:rPr>
+        <w:t>How many bytes of content are being returned to your browser?</w:t>
+      </w:r>
+    </w:p>
+    <w:p>
+      <w:pPr>
+        <w:pStyle w:val="NoSpacing"/>
+        <w:ind w:left="720"/>
+        <w:rPr>
+          <w:rFonts w:ascii="TimesNewRomanPSMT" w:hAnsi="TimesNewRomanPSMT"/>
+          <w:color w:val="000000"/>
+          <w:sz w:val="24"/>
+          <w:szCs w:val="24"/>
+        </w:rPr>
+      </w:pPr>
+    </w:p>
+    <w:p>
+      <w:pPr>
+        <w:pStyle w:val="NoSpacing"/>
+        <w:ind w:left="720"/>
+        <w:rPr>
+          <w:rFonts w:ascii="TimesNewRomanPSMT" w:hAnsi="TimesNewRomanPSMT"/>
+          <w:color w:val="000000"/>
+          <w:sz w:val="24"/>
+          <w:szCs w:val="24"/>
+        </w:rPr>
+      </w:pPr>
+      <w:r>
+        <w:rPr>
+          <w:rFonts w:ascii="TimesNewRomanPSMT" w:hAnsi="TimesNewRomanPSMT"/>
+          <w:color w:val="000000"/>
+          <w:sz w:val="24"/>
+          <w:szCs w:val="24"/>
+        </w:rPr>
+        <w:t>128 bytes of content were returned to my browser.</w:t>
+      </w:r>
+    </w:p>
+    <w:p>
+      <w:pPr>
+        <w:pStyle w:val="NoSpacing"/>
+        <w:ind w:left="720"/>
+        <w:rPr>
+          <w:rFonts w:ascii="TimesNewRomanPSMT" w:hAnsi="TimesNewRomanPSMT"/>
+          <w:color w:val="000000"/>
+          <w:sz w:val="24"/>
+          <w:szCs w:val="24"/>
+        </w:rPr>
+      </w:pPr>
+    </w:p>
+    <w:p>
+      <w:pPr>
+        <w:pStyle w:val="NoSpacing"/>
+        <w:ind w:left="720"/>
+        <w:rPr>
+          <w:rFonts w:ascii="TimesNewRomanPSMT" w:hAnsi="TimesNewRomanPSMT"/>
+          <w:color w:val="000000"/>
+          <w:sz w:val="24"/>
+          <w:szCs w:val="24"/>
+        </w:rPr>
+      </w:pPr>
+      <w:r>
+        <w:rPr>
+          <w:noProof/>
+        </w:rPr>
+        <w:lastRenderedPageBreak/>
+        <w:drawing>
+          <wp:inline distT="0" distB="0" distL="0" distR="0" wp14:anchorId="3D4CD5C1" wp14:editId="61DDDFD2">
+            <wp:extent cx="6510821" cy="5414229"/>
+            <wp:effectExtent l="0" t="0" r="4445" b="0"/>
+            <wp:docPr id="6" name="Picture 6"/>
+            <wp:cNvGraphicFramePr>
+              <a:graphicFrameLocks xmlns:a="http://schemas.openxmlformats.org/drawingml/2006/main" noChangeAspect="1"/>
+            </wp:cNvGraphicFramePr>
+            <a:graphic xmlns:a="http://schemas.openxmlformats.org/drawingml/2006/main">
+              <a:graphicData uri="http://schemas.openxmlformats.org/drawingml/2006/picture">
+                <pic:pic xmlns:pic="http://schemas.openxmlformats.org/drawingml/2006/picture">
+                  <pic:nvPicPr>
+                    <pic:cNvPr id="1" name=""/>
+                    <pic:cNvPicPr/>
+                  </pic:nvPicPr>
+                  <pic:blipFill>
+                    <a:blip r:embed="rId8"/>
+                    <a:stretch>
+                      <a:fillRect/>
+                    </a:stretch>
+                  </pic:blipFill>
+                  <pic:spPr>
+                    <a:xfrm>
+                      <a:off x="0" y="0"/>
+                      <a:ext cx="6524870" cy="5425911"/>
+                    </a:xfrm>
+                    <a:prstGeom prst="rect">
+                      <a:avLst/>
+                    </a:prstGeom>
+                  </pic:spPr>
+                </pic:pic>
+              </a:graphicData>
+            </a:graphic>
+          </wp:inline>
+        </w:drawing>
+      </w:r>
+    </w:p>
+    <w:p>
+      <w:pPr>
+        <w:pStyle w:val="NoSpacing"/>
+        <w:ind w:left="720"/>
+        <w:rPr>
+          <w:rFonts w:cstheme="minorHAnsi"/>
+        </w:rPr>
+      </w:pPr>
+    </w:p>
+    <w:p>
+      <w:pPr>
+        <w:pStyle w:val="NoSpacing"/>
+        <w:numPr>
+          <w:ilvl w:val="0"/>
+          <w:numId w:val="1"/>
+        </w:numPr>
+        <w:rPr>
+          <w:rFonts w:cstheme="minorHAnsi"/>
+        </w:rPr>
+      </w:pPr>
+      <w:r>
+        <w:rPr>
+          <w:rFonts w:ascii="TimesNewRomanPSMT" w:hAnsi="TimesNewRomanPSMT"/>
+          <w:color w:val="000000"/>
+          <w:sz w:val="24"/>
+          <w:szCs w:val="24"/>
+        </w:rPr>
+        <w:t>By inspecting the raw data in the packet content window, do you see any headers</w:t>
+      </w:r>
+      <w:r>
+        <w:rPr>
+          <w:rFonts w:ascii="TimesNewRomanPSMT" w:hAnsi="TimesNewRomanPSMT"/>
+          <w:color w:val="000000"/>
+          <w:sz w:val="24"/>
+          <w:szCs w:val="24"/>
+        </w:rPr>
+        <w:t xml:space="preserve"> </w:t>
+      </w:r>
+      <w:r>
+        <w:rPr>
+          <w:rFonts w:ascii="TimesNewRomanPSMT" w:hAnsi="TimesNewRomanPSMT"/>
+          <w:color w:val="000000"/>
+          <w:sz w:val="24"/>
+          <w:szCs w:val="24"/>
+        </w:rPr>
+        <w:t>within the data that are not displayed in the packet-listing window? If so, name</w:t>
+      </w:r>
+      <w:r>
+        <w:rPr>
+          <w:rFonts w:ascii="TimesNewRomanPSMT" w:hAnsi="TimesNewRomanPSMT"/>
+          <w:color w:val="000000"/>
+          <w:sz w:val="24"/>
+          <w:szCs w:val="24"/>
+        </w:rPr>
+        <w:t xml:space="preserve"> </w:t>
+      </w:r>
+      <w:r>
+        <w:rPr>
+          <w:rFonts w:ascii="TimesNewRomanPSMT" w:hAnsi="TimesNewRomanPSMT"/>
+          <w:color w:val="000000"/>
+          <w:sz w:val="24"/>
+          <w:szCs w:val="24"/>
+        </w:rPr>
+        <w:t>one.</w:t>
+      </w:r>
+    </w:p>
+    <w:p>
+      <w:pPr>
+        <w:pStyle w:val="NoSpacing"/>
+        <w:ind w:left="720"/>
+        <w:rPr>
+          <w:rFonts w:cstheme="minorHAnsi"/>
+        </w:rPr>
+      </w:pPr>
+    </w:p>
+    <w:p>
+      <w:pPr>
+        <w:pStyle w:val="NoSpacing"/>
+        <w:ind w:left="720"/>
+        <w:rPr>
+          <w:rFonts w:cstheme="minorHAnsi"/>
+        </w:rPr>
+      </w:pPr>
+      <w:r>
+        <w:rPr>
+          <w:rFonts w:cstheme="minorHAnsi"/>
+        </w:rPr>
+        <w:t xml:space="preserve">Yes, </w:t>
+      </w:r>
+      <w:r>
+        <w:rPr>
+          <w:rFonts w:cstheme="minorHAnsi"/>
+        </w:rPr>
+        <w:t xml:space="preserve">the Total Length </w:t>
+      </w:r>
+      <w:r>
+        <w:rPr>
+          <w:rFonts w:cstheme="minorHAnsi"/>
+        </w:rPr>
+        <w:t xml:space="preserve">header </w:t>
+      </w:r>
+      <w:r>
+        <w:rPr>
+          <w:rFonts w:cstheme="minorHAnsi"/>
+        </w:rPr>
+        <w:t>specifies the size of the IP packet, as shown below.</w:t>
+      </w:r>
+    </w:p>
+    <w:p>
+      <w:pPr>
+        <w:pStyle w:val="NoSpacing"/>
+        <w:ind w:left="720"/>
+        <w:rPr>
+          <w:rFonts w:cstheme="minorHAnsi"/>
+        </w:rPr>
+      </w:pPr>
+    </w:p>
+    <w:p>
+      <w:pPr>
+        <w:pStyle w:val="NoSpacing"/>
+        <w:ind w:left="720"/>
+        <w:rPr>
+          <w:rFonts w:cstheme="minorHAnsi"/>
+        </w:rPr>
+      </w:pPr>
+      <w:r>
+        <w:rPr>
+          <w:noProof/>
+        </w:rPr>
+        <w:lastRenderedPageBreak/>
+        <w:drawing>
+          <wp:inline distT="0" distB="0" distL="0" distR="0" wp14:anchorId="0979F727" wp14:editId="2337B1FD">
+            <wp:extent cx="6521114" cy="5422789"/>
+            <wp:effectExtent l="0" t="0" r="0" b="6985"/>
+            <wp:docPr id="8" name="Picture 8"/>
+            <wp:cNvGraphicFramePr>
+              <a:graphicFrameLocks xmlns:a="http://schemas.openxmlformats.org/drawingml/2006/main" noChangeAspect="1"/>
+            </wp:cNvGraphicFramePr>
+            <a:graphic xmlns:a="http://schemas.openxmlformats.org/drawingml/2006/main">
+              <a:graphicData uri="http://schemas.openxmlformats.org/drawingml/2006/picture">
+                <pic:pic xmlns:pic="http://schemas.openxmlformats.org/drawingml/2006/picture">
+                  <pic:nvPicPr>
+                    <pic:cNvPr id="1" name=""/>
+                    <pic:cNvPicPr/>
+                  </pic:nvPicPr>
+                  <pic:blipFill>
+                    <a:blip r:embed="rId9"/>
+                    <a:stretch>
+                      <a:fillRect/>
+                    </a:stretch>
+                  </pic:blipFill>
+                  <pic:spPr>
+                    <a:xfrm>
+                      <a:off x="0" y="0"/>
+                      <a:ext cx="6532275" cy="5432070"/>
+                    </a:xfrm>
+                    <a:prstGeom prst="rect">
+                      <a:avLst/>
+                    </a:prstGeom>
+                  </pic:spPr>
+                </pic:pic>
+              </a:graphicData>
+            </a:graphic>
+          </wp:inline>
+        </w:drawing>
+      </w:r>
+    </w:p>
+    <w:p>
+      <w:pPr>
+        <w:pStyle w:val="NoSpacing"/>
+        <w:ind w:left="720"/>
+        <w:rPr>
+          <w:rFonts w:cstheme="minorHAnsi"/>
+        </w:rPr>
+      </w:pPr>
+    </w:p>
+    <w:p>
+      <w:pPr>
+        <w:pStyle w:val="NoSpacing"/>
+        <w:numPr>
+          <w:ilvl w:val="0"/>
+          <w:numId w:val="1"/>
+        </w:numPr>
+        <w:rPr>
+          <w:rFonts w:cstheme="minorHAnsi"/>
+        </w:rPr>
+      </w:pPr>
+      <w:r>
+        <w:rPr>
+          <w:rFonts w:ascii="TimesNewRomanPSMT" w:hAnsi="TimesNewRomanPSMT"/>
+          <w:color w:val="000000"/>
+          <w:sz w:val="24"/>
+          <w:szCs w:val="24"/>
+        </w:rPr>
+        <w:t>Inspect the contents of the first HTTP GET request from your browser to the</w:t>
+      </w:r>
+      <w:r>
+        <w:rPr>
+          <w:rFonts w:ascii="TimesNewRomanPSMT" w:hAnsi="TimesNewRomanPSMT"/>
+          <w:color w:val="000000"/>
+          <w:sz w:val="24"/>
+          <w:szCs w:val="24"/>
+        </w:rPr>
+        <w:t xml:space="preserve"> </w:t>
+      </w:r>
+      <w:r>
+        <w:rPr>
+          <w:rFonts w:ascii="TimesNewRomanPSMT" w:hAnsi="TimesNewRomanPSMT"/>
+          <w:color w:val="000000"/>
+          <w:sz w:val="24"/>
+          <w:szCs w:val="24"/>
+        </w:rPr>
+        <w:t>server. Do you see an “IF-MODIFIED-SINCE” line in the HTTP GET?</w:t>
+      </w:r>
+    </w:p>
+    <w:p>
+      <w:pPr>
+        <w:pStyle w:val="NoSpacing"/>
+        <w:numPr>
+          <w:ilvl w:val="0"/>
+          <w:numId w:val="1"/>
+        </w:numPr>
+        <w:rPr>
+          <w:rFonts w:cstheme="minorHAnsi"/>
+        </w:rPr>
+      </w:pPr>
+      <w:r>
+        <w:rPr>
+          <w:rFonts w:ascii="TimesNewRomanPSMT" w:hAnsi="TimesNewRomanPSMT"/>
+          <w:color w:val="000000"/>
+          <w:sz w:val="24"/>
+          <w:szCs w:val="24"/>
+        </w:rPr>
+        <w:t>Inspect the contents of the server response. Did the server explicitly return the</w:t>
+      </w:r>
+      <w:r>
+        <w:rPr>
+          <w:rFonts w:ascii="TimesNewRomanPSMT" w:hAnsi="TimesNewRomanPSMT"/>
+          <w:color w:val="000000"/>
+          <w:sz w:val="24"/>
+          <w:szCs w:val="24"/>
+        </w:rPr>
+        <w:t xml:space="preserve"> </w:t>
+      </w:r>
+      <w:r>
+        <w:rPr>
+          <w:rFonts w:ascii="TimesNewRomanPSMT" w:hAnsi="TimesNewRomanPSMT"/>
+          <w:color w:val="000000"/>
+          <w:sz w:val="24"/>
+          <w:szCs w:val="24"/>
+        </w:rPr>
+        <w:t>contents of the file? How can you tell?</w:t>
+      </w:r>
+    </w:p>
+    <w:p>
+      <w:pPr>
+        <w:pStyle w:val="NoSpacing"/>
+        <w:numPr>
+          <w:ilvl w:val="0"/>
+          <w:numId w:val="1"/>
+        </w:numPr>
+        <w:rPr>
+          <w:rFonts w:cstheme="minorHAnsi"/>
+        </w:rPr>
+      </w:pPr>
+      <w:r>
+        <w:rPr>
+          <w:rFonts w:ascii="TimesNewRomanPSMT" w:hAnsi="TimesNewRomanPSMT"/>
+          <w:color w:val="000000"/>
+          <w:sz w:val="24"/>
+          <w:szCs w:val="24"/>
+        </w:rPr>
+        <w:t>Now inspect the contents of the second and third HTTP GET requests from your</w:t>
+      </w:r>
+      <w:r>
+        <w:rPr>
+          <w:rFonts w:ascii="TimesNewRomanPSMT" w:hAnsi="TimesNewRomanPSMT"/>
+          <w:color w:val="000000"/>
+          <w:sz w:val="24"/>
+          <w:szCs w:val="24"/>
+        </w:rPr>
+        <w:t xml:space="preserve"> </w:t>
+      </w:r>
+      <w:r>
+        <w:rPr>
+          <w:rFonts w:ascii="TimesNewRomanPSMT" w:hAnsi="TimesNewRomanPSMT"/>
+          <w:color w:val="000000"/>
+          <w:sz w:val="24"/>
+          <w:szCs w:val="24"/>
+        </w:rPr>
+        <w:t>browser to the server. Do you see an “IF-MODIFIED-SINCE:” line in one of the</w:t>
+      </w:r>
+      <w:r>
+        <w:rPr>
+          <w:rFonts w:ascii="TimesNewRomanPSMT" w:hAnsi="TimesNewRomanPSMT"/>
+          <w:color w:val="000000"/>
+          <w:sz w:val="24"/>
+          <w:szCs w:val="24"/>
+        </w:rPr>
+        <w:t xml:space="preserve"> </w:t>
+      </w:r>
+      <w:r>
+        <w:rPr>
+          <w:rFonts w:ascii="TimesNewRomanPSMT" w:hAnsi="TimesNewRomanPSMT"/>
+          <w:color w:val="000000"/>
+          <w:sz w:val="24"/>
+          <w:szCs w:val="24"/>
+        </w:rPr>
+        <w:t>HTTP GETs? If so, what information follows the “IF-MODIFIED-SINCE:”</w:t>
+      </w:r>
+      <w:r>
+        <w:rPr>
+          <w:rFonts w:ascii="TimesNewRomanPSMT" w:hAnsi="TimesNewRomanPSMT"/>
+          <w:color w:val="000000"/>
+          <w:sz w:val="24"/>
+          <w:szCs w:val="24"/>
+        </w:rPr>
+        <w:t xml:space="preserve"> </w:t>
+      </w:r>
+      <w:r>
+        <w:rPr>
+          <w:rFonts w:ascii="TimesNewRomanPSMT" w:hAnsi="TimesNewRomanPSMT"/>
+          <w:color w:val="000000"/>
+          <w:sz w:val="24"/>
+          <w:szCs w:val="24"/>
+        </w:rPr>
+        <w:t>header?</w:t>
+      </w:r>
+    </w:p>
+    <w:p>
+      <w:pPr>
+        <w:pStyle w:val="NoSpacing"/>
+        <w:numPr>
+          <w:ilvl w:val="0"/>
+          <w:numId w:val="1"/>
+        </w:numPr>
+        <w:rPr>
+          <w:rFonts w:cstheme="minorHAnsi"/>
+        </w:rPr>
+      </w:pPr>
+      <w:r>
+        <w:rPr>
+          <w:rFonts w:ascii="TimesNewRomanPSMT" w:hAnsi="TimesNewRomanPSMT"/>
+          <w:color w:val="000000"/>
+          <w:sz w:val="24"/>
+          <w:szCs w:val="24"/>
+        </w:rPr>
+        <w:t>What is the HTTP status code and phrase returned from the server in response to</w:t>
+      </w:r>
+      <w:r>
+        <w:rPr>
+          <w:rFonts w:ascii="TimesNewRomanPSMT" w:hAnsi="TimesNewRomanPSMT"/>
+          <w:color w:val="000000"/>
+          <w:sz w:val="24"/>
+          <w:szCs w:val="24"/>
+        </w:rPr>
+        <w:t xml:space="preserve"> </w:t>
+      </w:r>
+      <w:r>
+        <w:rPr>
+          <w:rFonts w:ascii="TimesNewRomanPSMT" w:hAnsi="TimesNewRomanPSMT"/>
+          <w:color w:val="000000"/>
+          <w:sz w:val="24"/>
+          <w:szCs w:val="24"/>
+        </w:rPr>
+        <w:t>the HTTP GET with IF MODIFIED SINCE (if there is one)? Did the server</w:t>
+      </w:r>
+      <w:r>
+        <w:rPr>
+          <w:rFonts w:ascii="TimesNewRomanPSMT" w:hAnsi="TimesNewRomanPSMT"/>
+          <w:color w:val="000000"/>
+          <w:sz w:val="24"/>
+          <w:szCs w:val="24"/>
+        </w:rPr>
+        <w:t xml:space="preserve"> </w:t>
+      </w:r>
+      <w:r>
+        <w:rPr>
+          <w:rFonts w:ascii="TimesNewRomanPSMT" w:hAnsi="TimesNewRomanPSMT"/>
+          <w:color w:val="000000"/>
+          <w:sz w:val="24"/>
+          <w:szCs w:val="24"/>
+        </w:rPr>
+        <w:t>explicitly return the contents of the file? Explain.</w:t>
+      </w:r>
+    </w:p>
+    <w:p>
+      <w:pPr>
+        <w:pStyle w:val="NoSpacing"/>
+        <w:numPr>
+          <w:ilvl w:val="0"/>
+          <w:numId w:val="1"/>
+        </w:numPr>
+        <w:rPr>
+          <w:rFonts w:cstheme="minorHAnsi"/>
+        </w:rPr>
+      </w:pPr>
+      <w:r>
+        <w:rPr>
+          <w:rFonts w:ascii="TimesNewRomanPSMT" w:hAnsi="TimesNewRomanPSMT"/>
+          <w:color w:val="000000"/>
+          <w:sz w:val="24"/>
+          <w:szCs w:val="24"/>
+        </w:rPr>
+        <w:t>How many HTTP GET request messages did your browser send? Which packet</w:t>
+      </w:r>
+      <w:r>
+        <w:rPr>
+          <w:rFonts w:ascii="TimesNewRomanPSMT" w:hAnsi="TimesNewRomanPSMT"/>
+          <w:color w:val="000000"/>
+          <w:sz w:val="24"/>
+          <w:szCs w:val="24"/>
+        </w:rPr>
+        <w:t xml:space="preserve"> </w:t>
+      </w:r>
+      <w:r>
+        <w:rPr>
+          <w:rFonts w:ascii="TimesNewRomanPSMT" w:hAnsi="TimesNewRomanPSMT"/>
+          <w:color w:val="000000"/>
+          <w:sz w:val="24"/>
+          <w:szCs w:val="24"/>
+        </w:rPr>
+        <w:t>number in the trace contains the GET message for the Bill or Rights?</w:t>
+      </w:r>
+    </w:p>
+    <w:p>
+      <w:pPr>
+        <w:pStyle w:val="NoSpacing"/>
+        <w:numPr>
+          <w:ilvl w:val="0"/>
+          <w:numId w:val="1"/>
+        </w:numPr>
+        <w:rPr>
+          <w:rFonts w:cstheme="minorHAnsi"/>
+        </w:rPr>
+      </w:pPr>
+      <w:r>
+        <w:rPr>
+          <w:rFonts w:ascii="TimesNewRomanPSMT" w:hAnsi="TimesNewRomanPSMT"/>
+          <w:color w:val="000000"/>
+          <w:sz w:val="24"/>
+          <w:szCs w:val="24"/>
+        </w:rPr>
+        <w:t>Which packet number in the trace contains the status code and phrase associated</w:t>
+      </w:r>
+      <w:r>
+        <w:rPr>
+          <w:rFonts w:ascii="TimesNewRomanPSMT" w:hAnsi="TimesNewRomanPSMT"/>
+          <w:color w:val="000000"/>
+          <w:sz w:val="24"/>
+          <w:szCs w:val="24"/>
+        </w:rPr>
+        <w:t xml:space="preserve"> </w:t>
+      </w:r>
+      <w:r>
+        <w:rPr>
+          <w:rFonts w:ascii="TimesNewRomanPSMT" w:hAnsi="TimesNewRomanPSMT"/>
+          <w:color w:val="000000"/>
+          <w:sz w:val="24"/>
+          <w:szCs w:val="24"/>
+        </w:rPr>
+        <w:t>with the response to the HTTP GET request?</w:t>
+      </w:r>
+    </w:p>
+    <w:p>
+      <w:pPr>
+        <w:pStyle w:val="NoSpacing"/>
+        <w:numPr>
+          <w:ilvl w:val="0"/>
+          <w:numId w:val="1"/>
+        </w:numPr>
+        <w:rPr>
+          <w:rFonts w:cstheme="minorHAnsi"/>
+        </w:rPr>
+      </w:pPr>
+      <w:r>
+        <w:rPr>
+          <w:rFonts w:ascii="TimesNewRomanPSMT" w:hAnsi="TimesNewRomanPSMT"/>
+          <w:color w:val="000000"/>
+          <w:sz w:val="24"/>
+          <w:szCs w:val="24"/>
+        </w:rPr>
+        <w:t>What is the status code and phrase in the response?</w:t>
+      </w:r>
+    </w:p>
+    <w:p>
+      <w:pPr>
+        <w:pStyle w:val="NoSpacing"/>
+        <w:numPr>
+          <w:ilvl w:val="0"/>
+          <w:numId w:val="1"/>
+        </w:numPr>
+        <w:rPr>
+          <w:rFonts w:cstheme="minorHAnsi"/>
+        </w:rPr>
+      </w:pPr>
+      <w:r>
+        <w:rPr>
+          <w:rFonts w:ascii="TimesNewRomanPSMT" w:hAnsi="TimesNewRomanPSMT"/>
+          <w:color w:val="000000"/>
+          <w:sz w:val="24"/>
+          <w:szCs w:val="24"/>
+        </w:rPr>
+        <w:t>How many data-containing TCP segments were needed to carry the single HTTP</w:t>
+      </w:r>
+      <w:r>
+        <w:rPr>
+          <w:rFonts w:ascii="TimesNewRomanPSMT" w:hAnsi="TimesNewRomanPSMT"/>
+          <w:color w:val="000000"/>
+          <w:sz w:val="24"/>
+          <w:szCs w:val="24"/>
+        </w:rPr>
+        <w:t xml:space="preserve"> </w:t>
+      </w:r>
+      <w:r>
+        <w:rPr>
+          <w:rFonts w:ascii="TimesNewRomanPSMT" w:hAnsi="TimesNewRomanPSMT"/>
+          <w:color w:val="000000"/>
+          <w:sz w:val="24"/>
+          <w:szCs w:val="24"/>
+        </w:rPr>
+        <w:t>response and the text of the Bill of Rights?</w:t>
+      </w:r>
+    </w:p>
+    <w:p>
+      <w:pPr>
+        <w:pStyle w:val="NoSpacing"/>
+        <w:numPr>
+          <w:ilvl w:val="0"/>
+          <w:numId w:val="1"/>
+        </w:numPr>
+        <w:rPr>
+          <w:rFonts w:cstheme="minorHAnsi"/>
+        </w:rPr>
+      </w:pPr>
+      <w:r>
+        <w:rPr>
+          <w:rFonts w:ascii="TimesNewRomanPSMT" w:hAnsi="TimesNewRomanPSMT"/>
+          <w:color w:val="000000"/>
+          <w:sz w:val="24"/>
+          <w:szCs w:val="24"/>
+        </w:rPr>
+        <w:t>How many HTTP GET request messages did your browser send? To which</w:t>
+      </w:r>
+      <w:r>
+        <w:rPr>
+          <w:rFonts w:ascii="TimesNewRomanPSMT" w:hAnsi="TimesNewRomanPSMT"/>
+          <w:color w:val="000000"/>
+          <w:sz w:val="24"/>
+          <w:szCs w:val="24"/>
+        </w:rPr>
+        <w:t xml:space="preserve"> </w:t>
+      </w:r>
+      <w:r>
+        <w:rPr>
+          <w:rFonts w:ascii="TimesNewRomanPSMT" w:hAnsi="TimesNewRomanPSMT"/>
+          <w:color w:val="000000"/>
+          <w:sz w:val="24"/>
+          <w:szCs w:val="24"/>
+        </w:rPr>
+        <w:t>Internet addresses were these GET requests sent?</w:t>
+      </w:r>
+    </w:p>
+    <w:p>
+      <w:pPr>
+        <w:pStyle w:val="NoSpacing"/>
+        <w:numPr>
+          <w:ilvl w:val="0"/>
+          <w:numId w:val="1"/>
+        </w:numPr>
+        <w:rPr>
+          <w:rFonts w:cstheme="minorHAnsi"/>
+        </w:rPr>
+      </w:pPr>
+      <w:r>
+        <w:rPr>
+          <w:rFonts w:ascii="TimesNewRomanPSMT" w:hAnsi="TimesNewRomanPSMT"/>
+          <w:color w:val="000000"/>
+          <w:sz w:val="24"/>
+          <w:szCs w:val="24"/>
+        </w:rPr>
+        <w:t>Can you tell whether your browser downloaded the two images serially, or</w:t>
+      </w:r>
+      <w:r>
+        <w:rPr>
+          <w:rFonts w:ascii="TimesNewRomanPSMT" w:hAnsi="TimesNewRomanPSMT"/>
+          <w:color w:val="000000"/>
+          <w:sz w:val="24"/>
+          <w:szCs w:val="24"/>
+        </w:rPr>
+        <w:t xml:space="preserve"> </w:t>
+      </w:r>
+      <w:r>
+        <w:rPr>
+          <w:rFonts w:ascii="TimesNewRomanPSMT" w:hAnsi="TimesNewRomanPSMT"/>
+          <w:color w:val="000000"/>
+          <w:sz w:val="24"/>
+          <w:szCs w:val="24"/>
+        </w:rPr>
+        <w:t>whether they were downloaded from the two web sites in parallel? Explain</w:t>
+      </w:r>
+      <w:r>
+        <w:rPr>
+          <w:rFonts w:ascii="TimesNewRomanPSMT" w:hAnsi="TimesNewRomanPSMT"/>
+          <w:color w:val="000000"/>
+          <w:sz w:val="24"/>
+          <w:szCs w:val="24"/>
+        </w:rPr>
+        <w:t>.</w:t>
+      </w:r>
+    </w:p>
+    <w:p>
+      <w:pPr>
+        <w:pStyle w:val="NoSpacing"/>
+        <w:numPr>
+          <w:ilvl w:val="0"/>
+          <w:numId w:val="1"/>
+        </w:numPr>
+        <w:rPr>
+          <w:rFonts w:cstheme="minorHAnsi"/>
+        </w:rPr>
+      </w:pPr>
+      <w:r>
+        <w:rPr>
+          <w:rFonts w:ascii="TimesNewRomanPSMT" w:hAnsi="TimesNewRomanPSMT"/>
+          <w:color w:val="000000"/>
+          <w:sz w:val="24"/>
+          <w:szCs w:val="24"/>
+        </w:rPr>
+        <w:lastRenderedPageBreak/>
+        <w:t>What is the server’s response (status code and phrase) in response to the initial</w:t>
+      </w:r>
+      <w:r>
+        <w:rPr>
+          <w:rFonts w:ascii="TimesNewRomanPSMT" w:hAnsi="TimesNewRomanPSMT"/>
+          <w:color w:val="000000"/>
+          <w:sz w:val="24"/>
+          <w:szCs w:val="24"/>
+        </w:rPr>
+        <w:t xml:space="preserve"> </w:t>
+      </w:r>
+      <w:r>
+        <w:rPr>
+          <w:rFonts w:ascii="TimesNewRomanPSMT" w:hAnsi="TimesNewRomanPSMT"/>
+          <w:color w:val="000000"/>
+          <w:sz w:val="24"/>
+          <w:szCs w:val="24"/>
+        </w:rPr>
+        <w:t>HTTP GET message from your browser?</w:t>
+      </w:r>
+    </w:p>
+    <w:p>
+      <w:pPr>
+        <w:pStyle w:val="NoSpacing"/>
+        <w:numPr>
+          <w:ilvl w:val="0"/>
+          <w:numId w:val="1"/>
+        </w:numPr>
+        <w:rPr>
+          <w:rFonts w:cstheme="minorHAnsi"/>
+        </w:rPr>
+      </w:pPr>
+      <w:r>
+        <w:rPr>
+          <w:rFonts w:ascii="TimesNewRomanPSMT" w:hAnsi="TimesNewRomanPSMT"/>
+          <w:color w:val="000000"/>
+          <w:sz w:val="24"/>
+          <w:szCs w:val="24"/>
+        </w:rPr>
+        <w:t>When your browser’s sends the HTTP GET message for the second time, what</w:t>
+      </w:r>
+      <w:r>
+        <w:rPr>
+          <w:rFonts w:ascii="TimesNewRomanPSMT" w:hAnsi="TimesNewRomanPSMT"/>
+          <w:color w:val="000000"/>
+          <w:sz w:val="24"/>
+          <w:szCs w:val="24"/>
+        </w:rPr>
+        <w:t xml:space="preserve"> </w:t>
+      </w:r>
+      <w:r>
+        <w:rPr>
+          <w:rFonts w:ascii="TimesNewRomanPSMT" w:hAnsi="TimesNewRomanPSMT"/>
+          <w:color w:val="000000"/>
+          <w:sz w:val="24"/>
+          <w:szCs w:val="24"/>
+        </w:rPr>
+        <w:t>new field is included in the HTTP GET message?</w:t>
+      </w:r>
     </w:p>
     <w:p>
       <w:pPr>

--- a/Week3/Lab2/Lab02_deae.docx
+++ b/Week3/Lab2/Lab02_deae.docx
@@ -213,7 +213,7 @@
       </w:pPr>
       <w:r>
         <w:rPr>
-          <w:rFonts w:ascii="TimesNewRomanPSMT" w:hAnsi="TimesNewRomanPSMT"/>
+          <w:rFonts w:cstheme="minorHAnsi"/>
           <w:color w:val="000000"/>
           <w:sz w:val="24"/>
           <w:szCs w:val="24"/>
@@ -222,7 +222,7 @@
       </w:r>
       <w:r>
         <w:rPr>
-          <w:rFonts w:ascii="TimesNewRomanPSMT" w:hAnsi="TimesNewRomanPSMT"/>
+          <w:rFonts w:cstheme="minorHAnsi"/>
           <w:color w:val="000000"/>
           <w:sz w:val="24"/>
           <w:szCs w:val="24"/>
@@ -231,7 +231,7 @@
       </w:r>
       <w:r>
         <w:rPr>
-          <w:rFonts w:ascii="TimesNewRomanPSMT" w:hAnsi="TimesNewRomanPSMT"/>
+          <w:rFonts w:cstheme="minorHAnsi"/>
           <w:color w:val="000000"/>
           <w:sz w:val="24"/>
           <w:szCs w:val="24"/>
@@ -244,75 +244,235 @@
         <w:pStyle w:val="NoSpacing"/>
         <w:ind w:left="720"/>
         <w:rPr>
-          <w:rFonts w:ascii="TimesNewRomanPSMT" w:hAnsi="TimesNewRomanPSMT"/>
-          <w:color w:val="000000"/>
-          <w:sz w:val="24"/>
-          <w:szCs w:val="24"/>
-        </w:rPr>
-      </w:pPr>
-    </w:p>
-    <w:p>
-      <w:pPr>
-        <w:pStyle w:val="NoSpacing"/>
-        <w:ind w:left="720"/>
-        <w:rPr>
-          <w:rFonts w:ascii="TimesNewRomanPSMT" w:hAnsi="TimesNewRomanPSMT"/>
-          <w:color w:val="000000"/>
-          <w:sz w:val="24"/>
-          <w:szCs w:val="24"/>
-        </w:rPr>
-      </w:pPr>
-      <w:r>
-        <w:rPr>
-          <w:rFonts w:ascii="TimesNewRomanPSMT" w:hAnsi="TimesNewRomanPSMT"/>
-          <w:color w:val="000000"/>
-          <w:sz w:val="24"/>
-          <w:szCs w:val="24"/>
-        </w:rPr>
-        <w:t>My browser is running HTTP 1.1.  The server is also running HTTP 1.1</w:t>
-      </w:r>
-      <w:r>
-        <w:rPr>
-          <w:rFonts w:ascii="TimesNewRomanPSMT" w:hAnsi="TimesNewRomanPSMT"/>
-          <w:color w:val="000000"/>
-          <w:sz w:val="24"/>
-          <w:szCs w:val="24"/>
-        </w:rPr>
-        <w:t>.</w:t>
-      </w:r>
-    </w:p>
-    <w:p>
-      <w:pPr>
-        <w:pStyle w:val="NoSpacing"/>
-        <w:ind w:left="720"/>
-        <w:rPr>
-          <w:rFonts w:ascii="TimesNewRomanPSMT" w:hAnsi="TimesNewRomanPSMT"/>
-          <w:color w:val="000000"/>
-          <w:sz w:val="24"/>
-          <w:szCs w:val="24"/>
-        </w:rPr>
-      </w:pPr>
-    </w:p>
-    <w:p>
-      <w:pPr>
-        <w:pStyle w:val="NoSpacing"/>
-        <w:ind w:left="720"/>
-        <w:rPr>
-          <w:rFonts w:ascii="TimesNewRomanPSMT" w:hAnsi="TimesNewRomanPSMT"/>
-          <w:color w:val="000000"/>
-          <w:sz w:val="24"/>
-          <w:szCs w:val="24"/>
-        </w:rPr>
-      </w:pPr>
-      <w:r>
-        <w:rPr>
+          <w:rFonts w:cstheme="minorHAnsi"/>
+          <w:color w:val="000000"/>
+          <w:sz w:val="24"/>
+          <w:szCs w:val="24"/>
+        </w:rPr>
+      </w:pPr>
+    </w:p>
+    <w:p>
+      <w:pPr>
+        <w:pStyle w:val="NoSpacing"/>
+        <w:ind w:left="720"/>
+        <w:rPr>
+          <w:rFonts w:cstheme="minorHAnsi"/>
+          <w:color w:val="000000"/>
+          <w:sz w:val="24"/>
+          <w:szCs w:val="24"/>
+        </w:rPr>
+      </w:pPr>
+      <w:r>
+        <w:rPr>
+          <w:rFonts w:cstheme="minorHAnsi"/>
+          <w:color w:val="000000"/>
+          <w:sz w:val="24"/>
+          <w:szCs w:val="24"/>
+        </w:rPr>
+        <w:t xml:space="preserve">My browser is running HTTP 1.1.  </w:t>
+      </w:r>
+    </w:p>
+    <w:p>
+      <w:pPr>
+        <w:pStyle w:val="NoSpacing"/>
+        <w:ind w:left="720"/>
+        <w:rPr>
+          <w:rFonts w:cstheme="minorHAnsi"/>
+          <w:color w:val="000000"/>
+          <w:sz w:val="24"/>
+          <w:szCs w:val="24"/>
+        </w:rPr>
+      </w:pPr>
+    </w:p>
+    <w:p>
+      <w:pPr>
+        <w:pStyle w:val="NoSpacing"/>
+        <w:ind w:left="720"/>
+        <w:rPr>
+          <w:rFonts w:cstheme="minorHAnsi"/>
+          <w:color w:val="000000"/>
+          <w:sz w:val="24"/>
+          <w:szCs w:val="24"/>
+        </w:rPr>
+      </w:pPr>
+      <w:r>
+        <w:rPr>
+          <w:rFonts w:cstheme="minorHAnsi"/>
           <w:noProof/>
         </w:rPr>
+        <mc:AlternateContent>
+          <mc:Choice Requires="wps">
+            <w:drawing>
+              <wp:anchor distT="0" distB="0" distL="114300" distR="114300" simplePos="0" relativeHeight="251676672" behindDoc="0" locked="0" layoutInCell="1" allowOverlap="1" wp14:anchorId="1609FB84" wp14:editId="36F5529F">
+                <wp:simplePos x="0" y="0"/>
+                <wp:positionH relativeFrom="margin">
+                  <wp:posOffset>727544</wp:posOffset>
+                </wp:positionH>
+                <wp:positionV relativeFrom="paragraph">
+                  <wp:posOffset>2587349</wp:posOffset>
+                </wp:positionV>
+                <wp:extent cx="1264092" cy="95222"/>
+                <wp:effectExtent l="0" t="0" r="12700" b="19685"/>
+                <wp:wrapNone/>
+                <wp:docPr id="32" name="Rectangle: Rounded Corners 32"/>
+                <wp:cNvGraphicFramePr/>
+                <a:graphic xmlns:a="http://schemas.openxmlformats.org/drawingml/2006/main">
+                  <a:graphicData uri="http://schemas.microsoft.com/office/word/2010/wordprocessingShape">
+                    <wps:wsp>
+                      <wps:cNvSpPr/>
+                      <wps:spPr>
+                        <a:xfrm>
+                          <a:off x="0" y="0"/>
+                          <a:ext cx="1264092" cy="95222"/>
+                        </a:xfrm>
+                        <a:prstGeom prst="roundRect">
+                          <a:avLst/>
+                        </a:prstGeom>
+                        <a:noFill/>
+                        <a:ln>
+                          <a:solidFill>
+                            <a:srgbClr val="FF0000"/>
+                          </a:solidFill>
+                        </a:ln>
+                      </wps:spPr>
+                      <wps:style>
+                        <a:lnRef idx="2">
+                          <a:schemeClr val="accent1">
+                            <a:shade val="50000"/>
+                          </a:schemeClr>
+                        </a:lnRef>
+                        <a:fillRef idx="1">
+                          <a:schemeClr val="accent1"/>
+                        </a:fillRef>
+                        <a:effectRef idx="0">
+                          <a:schemeClr val="accent1"/>
+                        </a:effectRef>
+                        <a:fontRef idx="minor">
+                          <a:schemeClr val="lt1"/>
+                        </a:fontRef>
+                      </wps:style>
+                      <wps:bodyPr rot="0" spcFirstLastPara="0" vertOverflow="overflow" horzOverflow="overflow" vert="horz" wrap="square" lIns="91440" tIns="45720" rIns="91440" bIns="45720" numCol="1" spcCol="0" rtlCol="0" fromWordArt="0" anchor="ctr" anchorCtr="0" forceAA="0" compatLnSpc="1">
+                        <a:prstTxWarp prst="textNoShape">
+                          <a:avLst/>
+                        </a:prstTxWarp>
+                        <a:noAutofit/>
+                      </wps:bodyPr>
+                    </wps:wsp>
+                  </a:graphicData>
+                </a:graphic>
+                <wp14:sizeRelH relativeFrom="margin">
+                  <wp14:pctWidth>0</wp14:pctWidth>
+                </wp14:sizeRelH>
+                <wp14:sizeRelV relativeFrom="margin">
+                  <wp14:pctHeight>0</wp14:pctHeight>
+                </wp14:sizeRelV>
+              </wp:anchor>
+            </w:drawing>
+          </mc:Choice>
+          <mc:Fallback>
+            <w:pict>
+              <v:roundrect w14:anchorId="0AE68F6F" id="Rectangle: Rounded Corners 32" o:spid="_x0000_s1026" style="position:absolute;margin-left:57.3pt;margin-top:203.75pt;width:99.55pt;height:7.5pt;z-index:251676672;visibility:visible;mso-wrap-style:square;mso-width-percent:0;mso-height-percent:0;mso-wrap-distance-left:9pt;mso-wrap-distance-top:0;mso-wrap-distance-right:9pt;mso-wrap-distance-bottom:0;mso-position-horizontal:absolute;mso-position-horizontal-relative:margin;mso-position-vertical:absolute;mso-position-vertical-relative:text;mso-width-percent:0;mso-height-percent:0;mso-width-relative:margin;mso-height-relative:margin;v-text-anchor:middle" arcsize="10923f" o:gfxdata="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" filled="f" strokecolor="red" strokeweight="1pt">
+                <v:stroke joinstyle="miter"/>
+                <w10:wrap anchorx="margin"/>
+              </v:roundrect>
+            </w:pict>
+          </mc:Fallback>
+        </mc:AlternateContent>
+      </w:r>
+      <w:r>
+        <w:rPr>
+          <w:rFonts w:cstheme="minorHAnsi"/>
+          <w:noProof/>
+        </w:rPr>
+        <mc:AlternateContent>
+          <mc:Choice Requires="wps">
+            <w:drawing>
+              <wp:anchor distT="0" distB="0" distL="114300" distR="114300" simplePos="0" relativeHeight="251672576" behindDoc="0" locked="0" layoutInCell="1" allowOverlap="1" wp14:anchorId="73731759" wp14:editId="3CBFFFD0">
+                <wp:simplePos x="0" y="0"/>
+                <wp:positionH relativeFrom="margin">
+                  <wp:posOffset>5490376</wp:posOffset>
+                </wp:positionH>
+                <wp:positionV relativeFrom="paragraph">
+                  <wp:posOffset>830111</wp:posOffset>
+                </wp:positionV>
+                <wp:extent cx="461175" cy="111152"/>
+                <wp:effectExtent l="0" t="0" r="15240" b="22225"/>
+                <wp:wrapNone/>
+                <wp:docPr id="30" name="Rectangle: Rounded Corners 30"/>
+                <wp:cNvGraphicFramePr/>
+                <a:graphic xmlns:a="http://schemas.openxmlformats.org/drawingml/2006/main">
+                  <a:graphicData uri="http://schemas.microsoft.com/office/word/2010/wordprocessingShape">
+                    <wps:wsp>
+                      <wps:cNvSpPr/>
+                      <wps:spPr>
+                        <a:xfrm>
+                          <a:off x="0" y="0"/>
+                          <a:ext cx="461175" cy="111152"/>
+                        </a:xfrm>
+                        <a:prstGeom prst="roundRect">
+                          <a:avLst/>
+                        </a:prstGeom>
+                        <a:noFill/>
+                        <a:ln>
+                          <a:solidFill>
+                            <a:srgbClr val="FF0000"/>
+                          </a:solidFill>
+                        </a:ln>
+                      </wps:spPr>
+                      <wps:style>
+                        <a:lnRef idx="2">
+                          <a:schemeClr val="accent1">
+                            <a:shade val="50000"/>
+                          </a:schemeClr>
+                        </a:lnRef>
+                        <a:fillRef idx="1">
+                          <a:schemeClr val="accent1"/>
+                        </a:fillRef>
+                        <a:effectRef idx="0">
+                          <a:schemeClr val="accent1"/>
+                        </a:effectRef>
+                        <a:fontRef idx="minor">
+                          <a:schemeClr val="lt1"/>
+                        </a:fontRef>
+                      </wps:style>
+                      <wps:bodyPr rot="0" spcFirstLastPara="0" vertOverflow="overflow" horzOverflow="overflow" vert="horz" wrap="square" lIns="91440" tIns="45720" rIns="91440" bIns="45720" numCol="1" spcCol="0" rtlCol="0" fromWordArt="0" anchor="ctr" anchorCtr="0" forceAA="0" compatLnSpc="1">
+                        <a:prstTxWarp prst="textNoShape">
+                          <a:avLst/>
+                        </a:prstTxWarp>
+                        <a:noAutofit/>
+                      </wps:bodyPr>
+                    </wps:wsp>
+                  </a:graphicData>
+                </a:graphic>
+                <wp14:sizeRelH relativeFrom="margin">
+                  <wp14:pctWidth>0</wp14:pctWidth>
+                </wp14:sizeRelH>
+                <wp14:sizeRelV relativeFrom="margin">
+                  <wp14:pctHeight>0</wp14:pctHeight>
+                </wp14:sizeRelV>
+              </wp:anchor>
+            </w:drawing>
+          </mc:Choice>
+          <mc:Fallback>
+            <w:pict>
+              <v:roundrect w14:anchorId="1B037CD7" id="Rectangle: Rounded Corners 30" o:spid="_x0000_s1026" style="position:absolute;margin-left:432.3pt;margin-top:65.35pt;width:36.3pt;height:8.75pt;z-index:251672576;visibility:visible;mso-wrap-style:square;mso-width-percent:0;mso-height-percent:0;mso-wrap-distance-left:9pt;mso-wrap-distance-top:0;mso-wrap-distance-right:9pt;mso-wrap-distance-bottom:0;mso-position-horizontal:absolute;mso-position-horizontal-relative:margin;mso-position-vertical:absolute;mso-position-vertical-relative:text;mso-width-percent:0;mso-height-percent:0;mso-width-relative:margin;mso-height-relative:margin;v-text-anchor:middle" arcsize="10923f" o:gfxdata="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" filled="f" strokecolor="red" strokeweight="1pt">
+                <v:stroke joinstyle="miter"/>
+                <w10:wrap anchorx="margin"/>
+              </v:roundrect>
+            </w:pict>
+          </mc:Fallback>
+        </mc:AlternateContent>
+      </w:r>
+      <w:r>
+        <w:rPr>
+          <w:rFonts w:cstheme="minorHAnsi"/>
+          <w:noProof/>
+        </w:rPr>
         <w:drawing>
-          <wp:inline distT="0" distB="0" distL="0" distR="0" wp14:anchorId="57DC9D2A" wp14:editId="3427EA7D">
-            <wp:extent cx="6607170" cy="5494351"/>
+          <wp:inline distT="0" distB="0" distL="0" distR="0" wp14:anchorId="5DFCD445" wp14:editId="21BF4263">
+            <wp:extent cx="6606587" cy="4556098"/>
             <wp:effectExtent l="0" t="0" r="3810" b="0"/>
-            <wp:docPr id="1" name="Picture 1"/>
+            <wp:docPr id="17" name="Picture 17"/>
             <wp:cNvGraphicFramePr>
               <a:graphicFrameLocks xmlns:a="http://schemas.openxmlformats.org/drawingml/2006/main" noChangeAspect="1"/>
             </wp:cNvGraphicFramePr>
@@ -332,7 +492,7 @@
                   <pic:spPr>
                     <a:xfrm>
                       <a:off x="0" y="0"/>
-                      <a:ext cx="6660460" cy="5538666"/>
+                      <a:ext cx="6624509" cy="4568458"/>
                     </a:xfrm>
                     <a:prstGeom prst="rect">
                       <a:avLst/>
@@ -351,154 +511,165 @@
         <w:ind w:left="720"/>
         <w:rPr>
           <w:rFonts w:cstheme="minorHAnsi"/>
-        </w:rPr>
-      </w:pPr>
-    </w:p>
-    <w:p>
-      <w:pPr>
-        <w:pStyle w:val="NoSpacing"/>
-        <w:numPr>
-          <w:ilvl w:val="0"/>
-          <w:numId w:val="1"/>
-        </w:numPr>
-        <w:rPr>
-          <w:rFonts w:cstheme="minorHAnsi"/>
-        </w:rPr>
-      </w:pPr>
-      <w:r>
-        <w:rPr>
-          <w:rFonts w:ascii="TimesNewRomanPSMT" w:hAnsi="TimesNewRomanPSMT"/>
-          <w:color w:val="000000"/>
-          <w:sz w:val="24"/>
-          <w:szCs w:val="24"/>
-        </w:rPr>
-        <w:t>What languages (if any) does your browser indicate that it can accept to the</w:t>
-      </w:r>
-      <w:r>
-        <w:rPr>
-          <w:rFonts w:ascii="TimesNewRomanPSMT" w:hAnsi="TimesNewRomanPSMT"/>
-          <w:color w:val="000000"/>
-          <w:sz w:val="24"/>
-          <w:szCs w:val="24"/>
+          <w:color w:val="000000"/>
+          <w:sz w:val="24"/>
+          <w:szCs w:val="24"/>
+        </w:rPr>
+      </w:pPr>
+    </w:p>
+    <w:p>
+      <w:pPr>
+        <w:pStyle w:val="NoSpacing"/>
+        <w:ind w:left="720"/>
+        <w:rPr>
+          <w:rFonts w:cstheme="minorHAnsi"/>
+          <w:color w:val="000000"/>
+          <w:sz w:val="24"/>
+          <w:szCs w:val="24"/>
+        </w:rPr>
+      </w:pPr>
+      <w:r>
+        <w:rPr>
+          <w:rFonts w:cstheme="minorHAnsi"/>
+          <w:color w:val="000000"/>
+          <w:sz w:val="24"/>
+          <w:szCs w:val="24"/>
+        </w:rPr>
+        <w:t>The server is also running HTTP 1.1</w:t>
+      </w:r>
+      <w:r>
+        <w:rPr>
+          <w:rFonts w:cstheme="minorHAnsi"/>
+          <w:color w:val="000000"/>
+          <w:sz w:val="24"/>
+          <w:szCs w:val="24"/>
+        </w:rPr>
+        <w:t>.</w:t>
+      </w:r>
+      <w:r>
+        <w:rPr>
+          <w:rFonts w:cstheme="minorHAnsi"/>
+          <w:noProof/>
         </w:rPr>
         <w:t xml:space="preserve"> </w:t>
       </w:r>
-      <w:r>
-        <w:rPr>
-          <w:rFonts w:ascii="TimesNewRomanPSMT" w:hAnsi="TimesNewRomanPSMT"/>
-          <w:color w:val="000000"/>
-          <w:sz w:val="24"/>
-          <w:szCs w:val="24"/>
-        </w:rPr>
-        <w:t>server?</w:t>
-      </w:r>
-    </w:p>
-    <w:p>
-      <w:pPr>
-        <w:pStyle w:val="NoSpacing"/>
-        <w:ind w:left="720"/>
-        <w:rPr>
-          <w:rFonts w:ascii="TimesNewRomanPSMT" w:hAnsi="TimesNewRomanPSMT"/>
-          <w:color w:val="000000"/>
-          <w:sz w:val="24"/>
-          <w:szCs w:val="24"/>
-        </w:rPr>
-      </w:pPr>
-    </w:p>
-    <w:p>
-      <w:pPr>
-        <w:pStyle w:val="NoSpacing"/>
-        <w:ind w:left="720"/>
-        <w:rPr>
-          <w:rFonts w:ascii="TimesNewRomanPSMT" w:hAnsi="TimesNewRomanPSMT"/>
-          <w:color w:val="000000"/>
-          <w:sz w:val="24"/>
-          <w:szCs w:val="24"/>
-        </w:rPr>
-      </w:pPr>
-      <w:r>
-        <w:rPr>
-          <w:rFonts w:ascii="TimesNewRomanPSMT" w:hAnsi="TimesNewRomanPSMT"/>
-          <w:color w:val="000000"/>
-          <w:sz w:val="24"/>
-          <w:szCs w:val="24"/>
-        </w:rPr>
-        <w:t>My browser indicates that it can accept “</w:t>
-      </w:r>
-      <w:proofErr w:type="spellStart"/>
-      <w:r>
-        <w:rPr>
-          <w:rFonts w:ascii="TimesNewRomanPSMT" w:hAnsi="TimesNewRomanPSMT"/>
-          <w:color w:val="000000"/>
-          <w:sz w:val="24"/>
-          <w:szCs w:val="24"/>
-        </w:rPr>
-        <w:t>en</w:t>
-      </w:r>
-      <w:proofErr w:type="spellEnd"/>
-      <w:r>
-        <w:rPr>
-          <w:rFonts w:ascii="TimesNewRomanPSMT" w:hAnsi="TimesNewRomanPSMT"/>
-          <w:color w:val="000000"/>
-          <w:sz w:val="24"/>
-          <w:szCs w:val="24"/>
-        </w:rPr>
-        <w:t xml:space="preserve">-US, </w:t>
-      </w:r>
-      <w:proofErr w:type="spellStart"/>
-      <w:r>
-        <w:rPr>
-          <w:rFonts w:ascii="TimesNewRomanPSMT" w:hAnsi="TimesNewRomanPSMT"/>
-          <w:color w:val="000000"/>
-          <w:sz w:val="24"/>
-          <w:szCs w:val="24"/>
-        </w:rPr>
-        <w:t>en</w:t>
-      </w:r>
-      <w:proofErr w:type="spellEnd"/>
-      <w:r>
-        <w:rPr>
-          <w:rFonts w:ascii="TimesNewRomanPSMT" w:hAnsi="TimesNewRomanPSMT"/>
-          <w:color w:val="000000"/>
-          <w:sz w:val="24"/>
-          <w:szCs w:val="24"/>
-        </w:rPr>
-        <w:t>; q=0.9\r\n”, which means that my browser can accept English US or English language with a q-factor weighting of 0.9.</w:t>
-      </w:r>
-    </w:p>
-    <w:p>
-      <w:pPr>
-        <w:pStyle w:val="NoSpacing"/>
-        <w:ind w:left="720"/>
-        <w:rPr>
-          <w:rFonts w:ascii="TimesNewRomanPSMT" w:hAnsi="TimesNewRomanPSMT"/>
-          <w:color w:val="000000"/>
-          <w:sz w:val="24"/>
-          <w:szCs w:val="24"/>
-        </w:rPr>
-      </w:pPr>
-    </w:p>
-    <w:p>
-      <w:pPr>
-        <w:pStyle w:val="NoSpacing"/>
-        <w:ind w:left="720"/>
-        <w:rPr>
-          <w:rFonts w:ascii="TimesNewRomanPSMT" w:hAnsi="TimesNewRomanPSMT"/>
-          <w:color w:val="000000"/>
-          <w:sz w:val="24"/>
-          <w:szCs w:val="24"/>
-        </w:rPr>
-      </w:pPr>
-      <w:r>
-        <w:rPr>
+    </w:p>
+    <w:p>
+      <w:pPr>
+        <w:pStyle w:val="NoSpacing"/>
+        <w:ind w:left="720"/>
+        <w:rPr>
+          <w:rFonts w:cstheme="minorHAnsi"/>
+          <w:color w:val="000000"/>
+          <w:sz w:val="24"/>
+          <w:szCs w:val="24"/>
+        </w:rPr>
+      </w:pPr>
+    </w:p>
+    <w:p>
+      <w:pPr>
+        <w:pStyle w:val="NoSpacing"/>
+        <w:ind w:left="720"/>
+        <w:rPr>
+          <w:rFonts w:cstheme="minorHAnsi"/>
+          <w:color w:val="000000"/>
+          <w:sz w:val="24"/>
+          <w:szCs w:val="24"/>
+        </w:rPr>
+      </w:pPr>
+      <w:r>
+        <w:rPr>
+          <w:rFonts w:cstheme="minorHAnsi"/>
           <w:noProof/>
         </w:rPr>
         <w:lastRenderedPageBreak/>
+        <mc:AlternateContent>
+          <mc:Choice Requires="wps">
+            <w:drawing>
+              <wp:anchor distT="0" distB="0" distL="114300" distR="114300" simplePos="0" relativeHeight="251674624" behindDoc="0" locked="0" layoutInCell="1" allowOverlap="1" wp14:anchorId="48919D0A" wp14:editId="196DD710">
+                <wp:simplePos x="0" y="0"/>
+                <wp:positionH relativeFrom="column">
+                  <wp:posOffset>878619</wp:posOffset>
+                </wp:positionH>
+                <wp:positionV relativeFrom="paragraph">
+                  <wp:posOffset>2983728</wp:posOffset>
+                </wp:positionV>
+                <wp:extent cx="1455089" cy="126696"/>
+                <wp:effectExtent l="0" t="0" r="12065" b="26035"/>
+                <wp:wrapNone/>
+                <wp:docPr id="31" name="Rectangle: Rounded Corners 31"/>
+                <wp:cNvGraphicFramePr/>
+                <a:graphic xmlns:a="http://schemas.openxmlformats.org/drawingml/2006/main">
+                  <a:graphicData uri="http://schemas.microsoft.com/office/word/2010/wordprocessingShape">
+                    <wps:wsp>
+                      <wps:cNvSpPr/>
+                      <wps:spPr>
+                        <a:xfrm>
+                          <a:off x="0" y="0"/>
+                          <a:ext cx="1455089" cy="126696"/>
+                        </a:xfrm>
+                        <a:prstGeom prst="roundRect">
+                          <a:avLst/>
+                        </a:prstGeom>
+                        <a:noFill/>
+                        <a:ln>
+                          <a:solidFill>
+                            <a:srgbClr val="FF0000"/>
+                          </a:solidFill>
+                        </a:ln>
+                      </wps:spPr>
+                      <wps:style>
+                        <a:lnRef idx="2">
+                          <a:schemeClr val="accent1">
+                            <a:shade val="50000"/>
+                          </a:schemeClr>
+                        </a:lnRef>
+                        <a:fillRef idx="1">
+                          <a:schemeClr val="accent1"/>
+                        </a:fillRef>
+                        <a:effectRef idx="0">
+                          <a:schemeClr val="accent1"/>
+                        </a:effectRef>
+                        <a:fontRef idx="minor">
+                          <a:schemeClr val="lt1"/>
+                        </a:fontRef>
+                      </wps:style>
+                      <wps:bodyPr rot="0" spcFirstLastPara="0" vertOverflow="overflow" horzOverflow="overflow" vert="horz" wrap="square" lIns="91440" tIns="45720" rIns="91440" bIns="45720" numCol="1" spcCol="0" rtlCol="0" fromWordArt="0" anchor="ctr" anchorCtr="0" forceAA="0" compatLnSpc="1">
+                        <a:prstTxWarp prst="textNoShape">
+                          <a:avLst/>
+                        </a:prstTxWarp>
+                        <a:noAutofit/>
+                      </wps:bodyPr>
+                    </wps:wsp>
+                  </a:graphicData>
+                </a:graphic>
+                <wp14:sizeRelH relativeFrom="margin">
+                  <wp14:pctWidth>0</wp14:pctWidth>
+                </wp14:sizeRelH>
+                <wp14:sizeRelV relativeFrom="margin">
+                  <wp14:pctHeight>0</wp14:pctHeight>
+                </wp14:sizeRelV>
+              </wp:anchor>
+            </w:drawing>
+          </mc:Choice>
+          <mc:Fallback>
+            <w:pict>
+              <v:roundrect w14:anchorId="380D8805" id="Rectangle: Rounded Corners 31" o:spid="_x0000_s1026" style="position:absolute;margin-left:69.2pt;margin-top:234.95pt;width:114.55pt;height:10pt;z-index:251674624;visibility:visible;mso-wrap-style:square;mso-width-percent:0;mso-height-percent:0;mso-wrap-distance-left:9pt;mso-wrap-distance-top:0;mso-wrap-distance-right:9pt;mso-wrap-distance-bottom:0;mso-position-horizontal:absolute;mso-position-horizontal-relative:text;mso-position-vertical:absolute;mso-position-vertical-relative:text;mso-width-percent:0;mso-height-percent:0;mso-width-relative:margin;mso-height-relative:margin;v-text-anchor:middle" arcsize="10923f" o:gfxdata="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" filled="f" strokecolor="red" strokeweight="1pt">
+                <v:stroke joinstyle="miter"/>
+              </v:roundrect>
+            </w:pict>
+          </mc:Fallback>
+        </mc:AlternateContent>
+      </w:r>
+      <w:r>
+        <w:rPr>
+          <w:noProof/>
+        </w:rPr>
         <w:drawing>
-          <wp:inline distT="0" distB="0" distL="0" distR="0" wp14:anchorId="1A8FAB99" wp14:editId="45904E97">
-            <wp:extent cx="6588047" cy="5478449"/>
-            <wp:effectExtent l="0" t="0" r="3810" b="8255"/>
-            <wp:docPr id="2" name="Picture 2"/>
+          <wp:inline distT="0" distB="0" distL="0" distR="0" wp14:anchorId="548DBCED" wp14:editId="3480AA86">
+            <wp:extent cx="6858000" cy="5702935"/>
+            <wp:effectExtent l="0" t="0" r="0" b="0"/>
+            <wp:docPr id="1" name="Picture 1"/>
             <wp:cNvGraphicFramePr>
               <a:graphicFrameLocks xmlns:a="http://schemas.openxmlformats.org/drawingml/2006/main" noChangeAspect="1"/>
             </wp:cNvGraphicFramePr>
@@ -518,7 +689,7 @@
                   <pic:spPr>
                     <a:xfrm>
                       <a:off x="0" y="0"/>
-                      <a:ext cx="6609903" cy="5496624"/>
+                      <a:ext cx="6858000" cy="5702935"/>
                     </a:xfrm>
                     <a:prstGeom prst="rect">
                       <a:avLst/>
@@ -553,272 +724,182 @@
       </w:pPr>
       <w:r>
         <w:rPr>
-          <w:rFonts w:ascii="TimesNewRomanPSMT" w:hAnsi="TimesNewRomanPSMT"/>
-          <w:color w:val="000000"/>
-          <w:sz w:val="24"/>
-          <w:szCs w:val="24"/>
-        </w:rPr>
-        <w:t>What is the IP address of your computer? Of the gaia.cs.umass.edu server?</w:t>
-      </w:r>
-    </w:p>
-    <w:p>
-      <w:pPr>
-        <w:pStyle w:val="NoSpacing"/>
-        <w:ind w:left="720"/>
-        <w:rPr>
-          <w:rFonts w:ascii="TimesNewRomanPSMT" w:hAnsi="TimesNewRomanPSMT"/>
-          <w:color w:val="000000"/>
-          <w:sz w:val="24"/>
-          <w:szCs w:val="24"/>
-        </w:rPr>
-      </w:pPr>
-    </w:p>
-    <w:p>
-      <w:pPr>
-        <w:pStyle w:val="NoSpacing"/>
-        <w:ind w:left="720"/>
-        <w:rPr>
-          <w:rFonts w:ascii="TimesNewRomanPSMT" w:hAnsi="TimesNewRomanPSMT"/>
-          <w:color w:val="000000"/>
-          <w:sz w:val="24"/>
-          <w:szCs w:val="24"/>
-        </w:rPr>
-      </w:pPr>
-      <w:r>
-        <w:rPr>
-          <w:rFonts w:ascii="TimesNewRomanPSMT" w:hAnsi="TimesNewRomanPSMT"/>
-          <w:color w:val="000000"/>
-          <w:sz w:val="24"/>
-          <w:szCs w:val="24"/>
-        </w:rPr>
-        <w:t xml:space="preserve">The IP address of my computer is </w:t>
-      </w:r>
-      <w:r>
-        <w:rPr>
-          <w:rFonts w:ascii="TimesNewRomanPSMT" w:hAnsi="TimesNewRomanPSMT"/>
-          <w:color w:val="000000"/>
-          <w:sz w:val="24"/>
-          <w:szCs w:val="24"/>
-        </w:rPr>
-        <w:t>192.168.10.2</w:t>
-      </w:r>
-      <w:r>
-        <w:rPr>
-          <w:rFonts w:ascii="TimesNewRomanPSMT" w:hAnsi="TimesNewRomanPSMT"/>
-          <w:color w:val="000000"/>
-          <w:sz w:val="24"/>
-          <w:szCs w:val="24"/>
-        </w:rPr>
-        <w:t>, which is the source address</w:t>
-      </w:r>
-      <w:r>
-        <w:rPr>
-          <w:rFonts w:ascii="TimesNewRomanPSMT" w:hAnsi="TimesNewRomanPSMT"/>
-          <w:color w:val="000000"/>
-          <w:sz w:val="24"/>
-          <w:szCs w:val="24"/>
-        </w:rPr>
-        <w:t xml:space="preserve">.  The IP address of gaia.cs.umass.edu is </w:t>
-      </w:r>
-      <w:r>
-        <w:rPr>
-          <w:rFonts w:ascii="TimesNewRomanPSMT" w:hAnsi="TimesNewRomanPSMT"/>
-          <w:color w:val="000000"/>
-          <w:sz w:val="24"/>
-          <w:szCs w:val="24"/>
-        </w:rPr>
-        <w:t>128.119.245.12</w:t>
-      </w:r>
-      <w:r>
-        <w:rPr>
-          <w:rFonts w:ascii="TimesNewRomanPSMT" w:hAnsi="TimesNewRomanPSMT"/>
-          <w:color w:val="000000"/>
-          <w:sz w:val="24"/>
-          <w:szCs w:val="24"/>
-        </w:rPr>
-        <w:t>, which is the destination address</w:t>
-      </w:r>
-      <w:r>
-        <w:rPr>
-          <w:rFonts w:ascii="TimesNewRomanPSMT" w:hAnsi="TimesNewRomanPSMT"/>
-          <w:color w:val="000000"/>
-          <w:sz w:val="24"/>
-          <w:szCs w:val="24"/>
-        </w:rPr>
-        <w:t>.</w:t>
-      </w:r>
-    </w:p>
-    <w:p>
-      <w:pPr>
-        <w:pStyle w:val="NoSpacing"/>
-        <w:ind w:left="720"/>
-        <w:rPr>
-          <w:rFonts w:cstheme="minorHAnsi"/>
-        </w:rPr>
-      </w:pPr>
-    </w:p>
-    <w:p>
-      <w:pPr>
-        <w:pStyle w:val="NoSpacing"/>
-        <w:numPr>
-          <w:ilvl w:val="0"/>
-          <w:numId w:val="1"/>
-        </w:numPr>
-        <w:rPr>
-          <w:rFonts w:cstheme="minorHAnsi"/>
-        </w:rPr>
-      </w:pPr>
-      <w:r>
-        <w:rPr>
-          <w:rFonts w:ascii="TimesNewRomanPSMT" w:hAnsi="TimesNewRomanPSMT"/>
-          <w:color w:val="000000"/>
-          <w:sz w:val="24"/>
-          <w:szCs w:val="24"/>
-        </w:rPr>
-        <w:t>What is the status code returned from the server to your browser?</w:t>
-      </w:r>
-    </w:p>
-    <w:p>
-      <w:pPr>
-        <w:pStyle w:val="NoSpacing"/>
-        <w:ind w:left="720"/>
-        <w:rPr>
-          <w:rFonts w:cstheme="minorHAnsi"/>
-        </w:rPr>
-      </w:pPr>
-    </w:p>
-    <w:p>
-      <w:pPr>
-        <w:pStyle w:val="NoSpacing"/>
-        <w:ind w:left="720"/>
-        <w:rPr>
-          <w:rFonts w:cstheme="minorHAnsi"/>
-        </w:rPr>
-      </w:pPr>
-      <w:r>
-        <w:rPr>
-          <w:rFonts w:cstheme="minorHAnsi"/>
-        </w:rPr>
-        <w:t>Status code 200 OK was returned from the server to my browser.</w:t>
-      </w:r>
-    </w:p>
-    <w:p>
-      <w:pPr>
-        <w:pStyle w:val="NoSpacing"/>
-        <w:ind w:left="720"/>
-        <w:rPr>
-          <w:rFonts w:cstheme="minorHAnsi"/>
-        </w:rPr>
-      </w:pPr>
-    </w:p>
-    <w:p>
-      <w:pPr>
-        <w:pStyle w:val="NoSpacing"/>
-        <w:numPr>
-          <w:ilvl w:val="0"/>
-          <w:numId w:val="1"/>
-        </w:numPr>
-        <w:rPr>
-          <w:rFonts w:cstheme="minorHAnsi"/>
-        </w:rPr>
-      </w:pPr>
-      <w:r>
-        <w:rPr>
-          <w:rFonts w:ascii="TimesNewRomanPSMT" w:hAnsi="TimesNewRomanPSMT"/>
-          <w:color w:val="000000"/>
-          <w:sz w:val="24"/>
-          <w:szCs w:val="24"/>
-        </w:rPr>
-        <w:t>When was the HTML file that you are retrieving last modified at the server?</w:t>
-      </w:r>
-    </w:p>
-    <w:p>
-      <w:pPr>
-        <w:pStyle w:val="NoSpacing"/>
-        <w:ind w:left="720"/>
-        <w:rPr>
-          <w:rFonts w:ascii="TimesNewRomanPSMT" w:hAnsi="TimesNewRomanPSMT"/>
-          <w:color w:val="000000"/>
-          <w:sz w:val="24"/>
-          <w:szCs w:val="24"/>
-        </w:rPr>
-      </w:pPr>
-    </w:p>
-    <w:p>
-      <w:pPr>
-        <w:pStyle w:val="NoSpacing"/>
-        <w:ind w:left="720"/>
-        <w:rPr>
-          <w:rFonts w:ascii="TimesNewRomanPSMT" w:hAnsi="TimesNewRomanPSMT"/>
-          <w:color w:val="000000"/>
-          <w:sz w:val="24"/>
-          <w:szCs w:val="24"/>
-        </w:rPr>
-      </w:pPr>
-      <w:r>
-        <w:rPr>
-          <w:rFonts w:ascii="TimesNewRomanPSMT" w:hAnsi="TimesNewRomanPSMT"/>
-          <w:color w:val="000000"/>
-          <w:sz w:val="24"/>
-          <w:szCs w:val="24"/>
-        </w:rPr>
-        <w:t xml:space="preserve">The HTML file that I am retrieving was last modified at the server on </w:t>
-      </w:r>
-      <w:r>
-        <w:rPr>
-          <w:rFonts w:ascii="TimesNewRomanPSMT" w:hAnsi="TimesNewRomanPSMT"/>
-          <w:color w:val="000000"/>
-          <w:sz w:val="24"/>
-          <w:szCs w:val="24"/>
-        </w:rPr>
-        <w:t>“</w:t>
-      </w:r>
-      <w:r>
-        <w:rPr>
-          <w:rFonts w:ascii="TimesNewRomanPSMT" w:hAnsi="TimesNewRomanPSMT"/>
-          <w:color w:val="000000"/>
-          <w:sz w:val="24"/>
-          <w:szCs w:val="24"/>
-        </w:rPr>
-        <w:t>Tue, 15 Oct 2019 05:56:01 GMT</w:t>
-      </w:r>
-      <w:r>
-        <w:rPr>
-          <w:rFonts w:ascii="TimesNewRomanPSMT" w:hAnsi="TimesNewRomanPSMT"/>
-          <w:color w:val="000000"/>
-          <w:sz w:val="24"/>
-          <w:szCs w:val="24"/>
-        </w:rPr>
-        <w:t>”.</w:t>
-      </w:r>
-    </w:p>
-    <w:p>
-      <w:pPr>
-        <w:pStyle w:val="NoSpacing"/>
-        <w:ind w:left="720"/>
-        <w:rPr>
-          <w:rFonts w:cstheme="minorHAnsi"/>
-        </w:rPr>
-      </w:pPr>
-    </w:p>
-    <w:p>
-      <w:pPr>
-        <w:pStyle w:val="NoSpacing"/>
-        <w:ind w:left="720"/>
-        <w:rPr>
-          <w:rFonts w:cstheme="minorHAnsi"/>
-        </w:rPr>
-      </w:pPr>
-      <w:r>
-        <w:rPr>
+          <w:rFonts w:cstheme="minorHAnsi"/>
+          <w:color w:val="000000"/>
+          <w:sz w:val="24"/>
+          <w:szCs w:val="24"/>
+        </w:rPr>
+        <w:t>What languages (if any) does your browser indicate that it can accept to the</w:t>
+      </w:r>
+      <w:r>
+        <w:rPr>
+          <w:rFonts w:cstheme="minorHAnsi"/>
+          <w:color w:val="000000"/>
+          <w:sz w:val="24"/>
+          <w:szCs w:val="24"/>
+        </w:rPr>
+        <w:t xml:space="preserve"> </w:t>
+      </w:r>
+      <w:r>
+        <w:rPr>
+          <w:rFonts w:cstheme="minorHAnsi"/>
+          <w:color w:val="000000"/>
+          <w:sz w:val="24"/>
+          <w:szCs w:val="24"/>
+        </w:rPr>
+        <w:t>server?</w:t>
+      </w:r>
+    </w:p>
+    <w:p>
+      <w:pPr>
+        <w:pStyle w:val="NoSpacing"/>
+        <w:ind w:left="720"/>
+        <w:rPr>
+          <w:rFonts w:cstheme="minorHAnsi"/>
+          <w:color w:val="000000"/>
+          <w:sz w:val="24"/>
+          <w:szCs w:val="24"/>
+        </w:rPr>
+      </w:pPr>
+    </w:p>
+    <w:p>
+      <w:pPr>
+        <w:pStyle w:val="NoSpacing"/>
+        <w:ind w:left="720"/>
+        <w:rPr>
+          <w:rFonts w:cstheme="minorHAnsi"/>
+          <w:color w:val="000000"/>
+          <w:sz w:val="24"/>
+          <w:szCs w:val="24"/>
+        </w:rPr>
+      </w:pPr>
+      <w:r>
+        <w:rPr>
+          <w:rFonts w:cstheme="minorHAnsi"/>
+          <w:color w:val="000000"/>
+          <w:sz w:val="24"/>
+          <w:szCs w:val="24"/>
+        </w:rPr>
+        <w:t>My browser indicates that it can accept “en-US, en; q=0.9\r\n”, which means that my browser can accept English US or English language with a q-factor weighting of 0.9.</w:t>
+      </w:r>
+    </w:p>
+    <w:p>
+      <w:pPr>
+        <w:pStyle w:val="NoSpacing"/>
+        <w:ind w:left="720"/>
+        <w:rPr>
+          <w:rFonts w:cstheme="minorHAnsi"/>
+          <w:color w:val="000000"/>
+          <w:sz w:val="24"/>
+          <w:szCs w:val="24"/>
+        </w:rPr>
+      </w:pPr>
+    </w:p>
+    <w:p>
+      <w:pPr>
+        <w:pStyle w:val="NoSpacing"/>
+        <w:ind w:left="720"/>
+        <w:rPr>
+          <w:rFonts w:cstheme="minorHAnsi"/>
+          <w:color w:val="000000"/>
+          <w:sz w:val="24"/>
+          <w:szCs w:val="24"/>
+        </w:rPr>
+      </w:pPr>
+      <w:r>
+        <w:rPr>
+          <w:rFonts w:cstheme="minorHAnsi"/>
           <w:noProof/>
         </w:rPr>
         <w:lastRenderedPageBreak/>
+        <mc:AlternateContent>
+          <mc:Choice Requires="wps">
+            <w:drawing>
+              <wp:anchor distT="0" distB="0" distL="114300" distR="114300" simplePos="0" relativeHeight="251670528" behindDoc="0" locked="0" layoutInCell="1" allowOverlap="1" wp14:anchorId="0A5D4ADD" wp14:editId="049F74D9">
+                <wp:simplePos x="0" y="0"/>
+                <wp:positionH relativeFrom="column">
+                  <wp:posOffset>719593</wp:posOffset>
+                </wp:positionH>
+                <wp:positionV relativeFrom="paragraph">
+                  <wp:posOffset>2967824</wp:posOffset>
+                </wp:positionV>
+                <wp:extent cx="1781092" cy="158777"/>
+                <wp:effectExtent l="0" t="0" r="10160" b="12700"/>
+                <wp:wrapNone/>
+                <wp:docPr id="28" name="Rectangle: Rounded Corners 28"/>
+                <wp:cNvGraphicFramePr/>
+                <a:graphic xmlns:a="http://schemas.openxmlformats.org/drawingml/2006/main">
+                  <a:graphicData uri="http://schemas.microsoft.com/office/word/2010/wordprocessingShape">
+                    <wps:wsp>
+                      <wps:cNvSpPr/>
+                      <wps:spPr>
+                        <a:xfrm>
+                          <a:off x="0" y="0"/>
+                          <a:ext cx="1781092" cy="158777"/>
+                        </a:xfrm>
+                        <a:prstGeom prst="roundRect">
+                          <a:avLst/>
+                        </a:prstGeom>
+                        <a:noFill/>
+                        <a:ln>
+                          <a:solidFill>
+                            <a:srgbClr val="FF0000"/>
+                          </a:solidFill>
+                        </a:ln>
+                      </wps:spPr>
+                      <wps:style>
+                        <a:lnRef idx="2">
+                          <a:schemeClr val="accent1">
+                            <a:shade val="50000"/>
+                          </a:schemeClr>
+                        </a:lnRef>
+                        <a:fillRef idx="1">
+                          <a:schemeClr val="accent1"/>
+                        </a:fillRef>
+                        <a:effectRef idx="0">
+                          <a:schemeClr val="accent1"/>
+                        </a:effectRef>
+                        <a:fontRef idx="minor">
+                          <a:schemeClr val="lt1"/>
+                        </a:fontRef>
+                      </wps:style>
+                      <wps:bodyPr rot="0" spcFirstLastPara="0" vertOverflow="overflow" horzOverflow="overflow" vert="horz" wrap="square" lIns="91440" tIns="45720" rIns="91440" bIns="45720" numCol="1" spcCol="0" rtlCol="0" fromWordArt="0" anchor="ctr" anchorCtr="0" forceAA="0" compatLnSpc="1">
+                        <a:prstTxWarp prst="textNoShape">
+                          <a:avLst/>
+                        </a:prstTxWarp>
+                        <a:noAutofit/>
+                      </wps:bodyPr>
+                    </wps:wsp>
+                  </a:graphicData>
+                </a:graphic>
+                <wp14:sizeRelH relativeFrom="margin">
+                  <wp14:pctWidth>0</wp14:pctWidth>
+                </wp14:sizeRelH>
+                <wp14:sizeRelV relativeFrom="margin">
+                  <wp14:pctHeight>0</wp14:pctHeight>
+                </wp14:sizeRelV>
+              </wp:anchor>
+            </w:drawing>
+          </mc:Choice>
+          <mc:Fallback>
+            <w:pict>
+              <v:roundrect w14:anchorId="666B348B" id="Rectangle: Rounded Corners 28" o:spid="_x0000_s1026" style="position:absolute;margin-left:56.65pt;margin-top:233.7pt;width:140.25pt;height:12.5pt;z-index:251670528;visibility:visible;mso-wrap-style:square;mso-width-percent:0;mso-height-percent:0;mso-wrap-distance-left:9pt;mso-wrap-distance-top:0;mso-wrap-distance-right:9pt;mso-wrap-distance-bottom:0;mso-position-horizontal:absolute;mso-position-horizontal-relative:text;mso-position-vertical:absolute;mso-position-vertical-relative:text;mso-width-percent:0;mso-height-percent:0;mso-width-relative:margin;mso-height-relative:margin;v-text-anchor:middle" arcsize="10923f" o:gfxdata="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" filled="f" strokecolor="red" strokeweight="1pt">
+                <v:stroke joinstyle="miter"/>
+              </v:roundrect>
+            </w:pict>
+          </mc:Fallback>
+        </mc:AlternateContent>
+      </w:r>
+      <w:r>
+        <w:rPr>
+          <w:rFonts w:cstheme="minorHAnsi"/>
+          <w:noProof/>
+        </w:rPr>
         <w:drawing>
-          <wp:inline distT="0" distB="0" distL="0" distR="0" wp14:anchorId="08B56842" wp14:editId="1A8BF5C8">
-            <wp:extent cx="6501990" cy="5406887"/>
-            <wp:effectExtent l="0" t="0" r="0" b="3810"/>
-            <wp:docPr id="3" name="Picture 3"/>
+          <wp:inline distT="0" distB="0" distL="0" distR="0" wp14:anchorId="1A8FAB99" wp14:editId="45904E97">
+            <wp:extent cx="6588047" cy="5478449"/>
+            <wp:effectExtent l="0" t="0" r="3810" b="8255"/>
+            <wp:docPr id="2" name="Picture 2"/>
             <wp:cNvGraphicFramePr>
               <a:graphicFrameLocks xmlns:a="http://schemas.openxmlformats.org/drawingml/2006/main" noChangeAspect="1"/>
             </wp:cNvGraphicFramePr>
@@ -838,7 +919,7 @@
                   <pic:spPr>
                     <a:xfrm>
                       <a:off x="0" y="0"/>
-                      <a:ext cx="6523932" cy="5425134"/>
+                      <a:ext cx="6609903" cy="5496624"/>
                     </a:xfrm>
                     <a:prstGeom prst="rect">
                       <a:avLst/>
@@ -873,80 +954,212 @@
       </w:pPr>
       <w:r>
         <w:rPr>
-          <w:rFonts w:ascii="TimesNewRomanPSMT" w:hAnsi="TimesNewRomanPSMT"/>
-          <w:color w:val="000000"/>
-          <w:sz w:val="24"/>
-          <w:szCs w:val="24"/>
-        </w:rPr>
-        <w:t>How many bytes of content are being returned to your browser?</w:t>
-      </w:r>
-    </w:p>
-    <w:p>
-      <w:pPr>
-        <w:pStyle w:val="NoSpacing"/>
-        <w:ind w:left="720"/>
-        <w:rPr>
-          <w:rFonts w:ascii="TimesNewRomanPSMT" w:hAnsi="TimesNewRomanPSMT"/>
-          <w:color w:val="000000"/>
-          <w:sz w:val="24"/>
-          <w:szCs w:val="24"/>
-        </w:rPr>
-      </w:pPr>
-    </w:p>
-    <w:p>
-      <w:pPr>
-        <w:pStyle w:val="NoSpacing"/>
-        <w:ind w:left="720"/>
-        <w:rPr>
-          <w:rFonts w:ascii="TimesNewRomanPSMT" w:hAnsi="TimesNewRomanPSMT"/>
-          <w:color w:val="000000"/>
-          <w:sz w:val="24"/>
-          <w:szCs w:val="24"/>
-        </w:rPr>
-      </w:pPr>
-      <w:r>
-        <w:rPr>
-          <w:rFonts w:ascii="TimesNewRomanPSMT" w:hAnsi="TimesNewRomanPSMT"/>
-          <w:color w:val="000000"/>
-          <w:sz w:val="24"/>
-          <w:szCs w:val="24"/>
-        </w:rPr>
-        <w:t>128 bytes of content were returned to my browser.</w:t>
-      </w:r>
-    </w:p>
-    <w:p>
-      <w:pPr>
-        <w:pStyle w:val="NoSpacing"/>
-        <w:ind w:left="720"/>
-        <w:rPr>
-          <w:rFonts w:ascii="TimesNewRomanPSMT" w:hAnsi="TimesNewRomanPSMT"/>
-          <w:color w:val="000000"/>
-          <w:sz w:val="24"/>
-          <w:szCs w:val="24"/>
-        </w:rPr>
-      </w:pPr>
-    </w:p>
-    <w:p>
-      <w:pPr>
-        <w:pStyle w:val="NoSpacing"/>
-        <w:ind w:left="720"/>
-        <w:rPr>
-          <w:rFonts w:ascii="TimesNewRomanPSMT" w:hAnsi="TimesNewRomanPSMT"/>
-          <w:color w:val="000000"/>
-          <w:sz w:val="24"/>
-          <w:szCs w:val="24"/>
-        </w:rPr>
-      </w:pPr>
-      <w:r>
-        <w:rPr>
+          <w:rFonts w:cstheme="minorHAnsi"/>
+          <w:color w:val="000000"/>
+          <w:sz w:val="24"/>
+          <w:szCs w:val="24"/>
+        </w:rPr>
+        <w:t>What is the IP address of your computer? Of the gaia.cs.umass.edu server?</w:t>
+      </w:r>
+    </w:p>
+    <w:p>
+      <w:pPr>
+        <w:pStyle w:val="NoSpacing"/>
+        <w:ind w:left="720"/>
+        <w:rPr>
+          <w:rFonts w:cstheme="minorHAnsi"/>
+          <w:color w:val="000000"/>
+          <w:sz w:val="24"/>
+          <w:szCs w:val="24"/>
+        </w:rPr>
+      </w:pPr>
+    </w:p>
+    <w:p>
+      <w:pPr>
+        <w:pStyle w:val="NoSpacing"/>
+        <w:ind w:left="720"/>
+        <w:rPr>
+          <w:rFonts w:cstheme="minorHAnsi"/>
+          <w:color w:val="000000"/>
+          <w:sz w:val="24"/>
+          <w:szCs w:val="24"/>
+        </w:rPr>
+      </w:pPr>
+      <w:r>
+        <w:rPr>
+          <w:rFonts w:cstheme="minorHAnsi"/>
+          <w:color w:val="000000"/>
+          <w:sz w:val="24"/>
+          <w:szCs w:val="24"/>
+        </w:rPr>
+        <w:t xml:space="preserve">The IP address of my computer is </w:t>
+      </w:r>
+      <w:r>
+        <w:rPr>
+          <w:rFonts w:cstheme="minorHAnsi"/>
+          <w:color w:val="000000"/>
+          <w:sz w:val="24"/>
+          <w:szCs w:val="24"/>
+        </w:rPr>
+        <w:t>192.168.10.2</w:t>
+      </w:r>
+      <w:r>
+        <w:rPr>
+          <w:rFonts w:cstheme="minorHAnsi"/>
+          <w:color w:val="000000"/>
+          <w:sz w:val="24"/>
+          <w:szCs w:val="24"/>
+        </w:rPr>
+        <w:t>, which is the source address</w:t>
+      </w:r>
+      <w:r>
+        <w:rPr>
+          <w:rFonts w:cstheme="minorHAnsi"/>
+          <w:color w:val="000000"/>
+          <w:sz w:val="24"/>
+          <w:szCs w:val="24"/>
+        </w:rPr>
+        <w:t xml:space="preserve">.  The IP address of gaia.cs.umass.edu is </w:t>
+      </w:r>
+      <w:r>
+        <w:rPr>
+          <w:rFonts w:cstheme="minorHAnsi"/>
+          <w:color w:val="000000"/>
+          <w:sz w:val="24"/>
+          <w:szCs w:val="24"/>
+        </w:rPr>
+        <w:t>128.119.245.12</w:t>
+      </w:r>
+      <w:r>
+        <w:rPr>
+          <w:rFonts w:cstheme="minorHAnsi"/>
+          <w:color w:val="000000"/>
+          <w:sz w:val="24"/>
+          <w:szCs w:val="24"/>
+        </w:rPr>
+        <w:t>, which is the destination address</w:t>
+      </w:r>
+      <w:r>
+        <w:rPr>
+          <w:rFonts w:cstheme="minorHAnsi"/>
+          <w:color w:val="000000"/>
+          <w:sz w:val="24"/>
+          <w:szCs w:val="24"/>
+        </w:rPr>
+        <w:t>.</w:t>
+      </w:r>
+    </w:p>
+    <w:p>
+      <w:pPr>
+        <w:pStyle w:val="NoSpacing"/>
+        <w:ind w:left="720"/>
+        <w:rPr>
+          <w:rFonts w:cstheme="minorHAnsi"/>
+        </w:rPr>
+      </w:pPr>
+    </w:p>
+    <w:p>
+      <w:pPr>
+        <w:pStyle w:val="NoSpacing"/>
+        <w:ind w:left="720"/>
+        <w:rPr>
+          <w:rFonts w:cstheme="minorHAnsi"/>
+        </w:rPr>
+      </w:pPr>
+      <w:r>
+        <w:rPr>
+          <w:rFonts w:cstheme="minorHAnsi"/>
           <w:noProof/>
         </w:rPr>
         <w:lastRenderedPageBreak/>
+        <mc:AlternateContent>
+          <mc:Choice Requires="wps">
+            <w:drawing>
+              <wp:anchor distT="0" distB="0" distL="114300" distR="114300" simplePos="0" relativeHeight="251659264" behindDoc="0" locked="0" layoutInCell="1" allowOverlap="1" wp14:anchorId="4D1360E5" wp14:editId="6C3B5359">
+                <wp:simplePos x="0" y="0"/>
+                <wp:positionH relativeFrom="column">
+                  <wp:posOffset>647976</wp:posOffset>
+                </wp:positionH>
+                <wp:positionV relativeFrom="paragraph">
+                  <wp:posOffset>2768434</wp:posOffset>
+                </wp:positionV>
+                <wp:extent cx="1296063" cy="222637"/>
+                <wp:effectExtent l="0" t="0" r="18415" b="25400"/>
+                <wp:wrapNone/>
+                <wp:docPr id="11" name="Rectangle: Rounded Corners 11"/>
+                <wp:cNvGraphicFramePr/>
+                <a:graphic xmlns:a="http://schemas.openxmlformats.org/drawingml/2006/main">
+                  <a:graphicData uri="http://schemas.microsoft.com/office/word/2010/wordprocessingShape">
+                    <wps:wsp>
+                      <wps:cNvSpPr/>
+                      <wps:spPr>
+                        <a:xfrm>
+                          <a:off x="0" y="0"/>
+                          <a:ext cx="1296063" cy="222637"/>
+                        </a:xfrm>
+                        <a:prstGeom prst="roundRect">
+                          <a:avLst/>
+                        </a:prstGeom>
+                        <a:noFill/>
+                        <a:ln>
+                          <a:solidFill>
+                            <a:srgbClr val="FF0000"/>
+                          </a:solidFill>
+                        </a:ln>
+                      </wps:spPr>
+                      <wps:style>
+                        <a:lnRef idx="2">
+                          <a:schemeClr val="accent1">
+                            <a:shade val="50000"/>
+                          </a:schemeClr>
+                        </a:lnRef>
+                        <a:fillRef idx="1">
+                          <a:schemeClr val="accent1"/>
+                        </a:fillRef>
+                        <a:effectRef idx="0">
+                          <a:schemeClr val="accent1"/>
+                        </a:effectRef>
+                        <a:fontRef idx="minor">
+                          <a:schemeClr val="lt1"/>
+                        </a:fontRef>
+                      </wps:style>
+                      <wps:bodyPr rot="0" spcFirstLastPara="0" vertOverflow="overflow" horzOverflow="overflow" vert="horz" wrap="square" lIns="91440" tIns="45720" rIns="91440" bIns="45720" numCol="1" spcCol="0" rtlCol="0" fromWordArt="0" anchor="ctr" anchorCtr="0" forceAA="0" compatLnSpc="1">
+                        <a:prstTxWarp prst="textNoShape">
+                          <a:avLst/>
+                        </a:prstTxWarp>
+                        <a:noAutofit/>
+                      </wps:bodyPr>
+                    </wps:wsp>
+                  </a:graphicData>
+                </a:graphic>
+                <wp14:sizeRelH relativeFrom="margin">
+                  <wp14:pctWidth>0</wp14:pctWidth>
+                </wp14:sizeRelH>
+                <wp14:sizeRelV relativeFrom="margin">
+                  <wp14:pctHeight>0</wp14:pctHeight>
+                </wp14:sizeRelV>
+              </wp:anchor>
+            </w:drawing>
+          </mc:Choice>
+          <mc:Fallback>
+            <w:pict>
+              <v:roundrect w14:anchorId="19EE6045" id="Rectangle: Rounded Corners 11" o:spid="_x0000_s1026" style="position:absolute;margin-left:51pt;margin-top:218pt;width:102.05pt;height:17.55pt;z-index:251659264;visibility:visible;mso-wrap-style:square;mso-width-percent:0;mso-height-percent:0;mso-wrap-distance-left:9pt;mso-wrap-distance-top:0;mso-wrap-distance-right:9pt;mso-wrap-distance-bottom:0;mso-position-horizontal:absolute;mso-position-horizontal-relative:text;mso-position-vertical:absolute;mso-position-vertical-relative:text;mso-width-percent:0;mso-height-percent:0;mso-width-relative:margin;mso-height-relative:margin;v-text-anchor:middle" arcsize="10923f" o:gfxdata="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" filled="f" strokecolor="red" strokeweight="1pt">
+                <v:stroke joinstyle="miter"/>
+              </v:roundrect>
+            </w:pict>
+          </mc:Fallback>
+        </mc:AlternateContent>
+      </w:r>
+      <w:r>
+        <w:rPr>
+          <w:rFonts w:cstheme="minorHAnsi"/>
+          <w:noProof/>
+        </w:rPr>
         <w:drawing>
-          <wp:inline distT="0" distB="0" distL="0" distR="0" wp14:anchorId="3D4CD5C1" wp14:editId="61DDDFD2">
-            <wp:extent cx="6510821" cy="5414229"/>
-            <wp:effectExtent l="0" t="0" r="4445" b="0"/>
-            <wp:docPr id="6" name="Picture 6"/>
+          <wp:inline distT="0" distB="0" distL="0" distR="0" wp14:anchorId="36FB2900" wp14:editId="1ECD51DE">
+            <wp:extent cx="6643315" cy="4581427"/>
+            <wp:effectExtent l="0" t="0" r="5715" b="0"/>
+            <wp:docPr id="16" name="Picture 16"/>
             <wp:cNvGraphicFramePr>
               <a:graphicFrameLocks xmlns:a="http://schemas.openxmlformats.org/drawingml/2006/main" noChangeAspect="1"/>
             </wp:cNvGraphicFramePr>
@@ -966,7 +1179,7 @@
                   <pic:spPr>
                     <a:xfrm>
                       <a:off x="0" y="0"/>
-                      <a:ext cx="6524870" cy="5425911"/>
+                      <a:ext cx="6654736" cy="4589303"/>
                     </a:xfrm>
                     <a:prstGeom prst="rect">
                       <a:avLst/>
@@ -1001,119 +1214,149 @@
       </w:pPr>
       <w:r>
         <w:rPr>
-          <w:rFonts w:ascii="TimesNewRomanPSMT" w:hAnsi="TimesNewRomanPSMT"/>
-          <w:color w:val="000000"/>
-          <w:sz w:val="24"/>
-          <w:szCs w:val="24"/>
-        </w:rPr>
-        <w:t>By inspecting the raw data in the packet content window, do you see any headers</w:t>
-      </w:r>
-      <w:r>
-        <w:rPr>
-          <w:rFonts w:ascii="TimesNewRomanPSMT" w:hAnsi="TimesNewRomanPSMT"/>
-          <w:color w:val="000000"/>
-          <w:sz w:val="24"/>
-          <w:szCs w:val="24"/>
-        </w:rPr>
-        <w:t xml:space="preserve"> </w:t>
-      </w:r>
-      <w:r>
-        <w:rPr>
-          <w:rFonts w:ascii="TimesNewRomanPSMT" w:hAnsi="TimesNewRomanPSMT"/>
-          <w:color w:val="000000"/>
-          <w:sz w:val="24"/>
-          <w:szCs w:val="24"/>
-        </w:rPr>
-        <w:t>within the data that are not displayed in the packet-listing window? If so, name</w:t>
-      </w:r>
-      <w:r>
-        <w:rPr>
-          <w:rFonts w:ascii="TimesNewRomanPSMT" w:hAnsi="TimesNewRomanPSMT"/>
-          <w:color w:val="000000"/>
-          <w:sz w:val="24"/>
-          <w:szCs w:val="24"/>
-        </w:rPr>
-        <w:t xml:space="preserve"> </w:t>
-      </w:r>
-      <w:r>
-        <w:rPr>
-          <w:rFonts w:ascii="TimesNewRomanPSMT" w:hAnsi="TimesNewRomanPSMT"/>
-          <w:color w:val="000000"/>
-          <w:sz w:val="24"/>
-          <w:szCs w:val="24"/>
-        </w:rPr>
-        <w:t>one.</w:t>
-      </w:r>
-    </w:p>
-    <w:p>
-      <w:pPr>
-        <w:pStyle w:val="NoSpacing"/>
-        <w:ind w:left="720"/>
-        <w:rPr>
-          <w:rFonts w:cstheme="minorHAnsi"/>
-        </w:rPr>
-      </w:pPr>
-    </w:p>
-    <w:p>
-      <w:pPr>
-        <w:pStyle w:val="NoSpacing"/>
-        <w:ind w:left="720"/>
-        <w:rPr>
-          <w:rFonts w:cstheme="minorHAnsi"/>
-        </w:rPr>
-      </w:pPr>
-      <w:r>
-        <w:rPr>
-          <w:rFonts w:cstheme="minorHAnsi"/>
-        </w:rPr>
-        <w:t xml:space="preserve">Yes, </w:t>
-      </w:r>
-      <w:r>
-        <w:rPr>
-          <w:rFonts w:cstheme="minorHAnsi"/>
-        </w:rPr>
-        <w:t xml:space="preserve">the Total Length </w:t>
-      </w:r>
-      <w:r>
-        <w:rPr>
-          <w:rFonts w:cstheme="minorHAnsi"/>
-        </w:rPr>
-        <w:t xml:space="preserve">header </w:t>
-      </w:r>
-      <w:r>
-        <w:rPr>
-          <w:rFonts w:cstheme="minorHAnsi"/>
-        </w:rPr>
-        <w:t>specifies the size of the IP packet, as shown below.</w:t>
-      </w:r>
-    </w:p>
-    <w:p>
-      <w:pPr>
-        <w:pStyle w:val="NoSpacing"/>
-        <w:ind w:left="720"/>
-        <w:rPr>
-          <w:rFonts w:cstheme="minorHAnsi"/>
-        </w:rPr>
-      </w:pPr>
-    </w:p>
-    <w:p>
-      <w:pPr>
-        <w:pStyle w:val="NoSpacing"/>
-        <w:ind w:left="720"/>
-        <w:rPr>
-          <w:rFonts w:cstheme="minorHAnsi"/>
-        </w:rPr>
-      </w:pPr>
-      <w:r>
-        <w:rPr>
+          <w:rFonts w:cstheme="minorHAnsi"/>
+          <w:color w:val="000000"/>
+          <w:sz w:val="24"/>
+          <w:szCs w:val="24"/>
+        </w:rPr>
+        <w:t>What is the status code returned from the server to your browser?</w:t>
+      </w:r>
+    </w:p>
+    <w:p>
+      <w:pPr>
+        <w:pStyle w:val="NoSpacing"/>
+        <w:ind w:left="720"/>
+        <w:rPr>
+          <w:rFonts w:cstheme="minorHAnsi"/>
+        </w:rPr>
+      </w:pPr>
+    </w:p>
+    <w:p>
+      <w:pPr>
+        <w:pStyle w:val="NoSpacing"/>
+        <w:ind w:left="720"/>
+        <w:rPr>
+          <w:rFonts w:cstheme="minorHAnsi"/>
+        </w:rPr>
+      </w:pPr>
+      <w:r>
+        <w:rPr>
+          <w:rFonts w:cstheme="minorHAnsi"/>
+        </w:rPr>
+        <w:t>Status code 200 OK was returned from the server to my browser.</w:t>
+      </w:r>
+    </w:p>
+    <w:p>
+      <w:pPr>
+        <w:pStyle w:val="NoSpacing"/>
+        <w:ind w:left="720"/>
+        <w:rPr>
+          <w:rFonts w:cstheme="minorHAnsi"/>
+        </w:rPr>
+      </w:pPr>
+    </w:p>
+    <w:p>
+      <w:pPr>
+        <w:pStyle w:val="NoSpacing"/>
+        <w:ind w:left="720"/>
+        <w:rPr>
+          <w:rFonts w:cstheme="minorHAnsi"/>
+        </w:rPr>
+      </w:pPr>
+      <w:r>
+        <w:rPr>
+          <w:rFonts w:cstheme="minorHAnsi"/>
           <w:noProof/>
         </w:rPr>
         <w:lastRenderedPageBreak/>
+        <mc:AlternateContent>
+          <mc:Choice Requires="wps">
+            <w:drawing>
+              <wp:anchor distT="0" distB="0" distL="114300" distR="114300" simplePos="0" relativeHeight="251668480" behindDoc="0" locked="0" layoutInCell="1" allowOverlap="1" wp14:anchorId="5111F8F1" wp14:editId="64C0DC45">
+                <wp:simplePos x="0" y="0"/>
+                <wp:positionH relativeFrom="column">
+                  <wp:posOffset>759350</wp:posOffset>
+                </wp:positionH>
+                <wp:positionV relativeFrom="paragraph">
+                  <wp:posOffset>2498697</wp:posOffset>
+                </wp:positionV>
+                <wp:extent cx="842838" cy="111070"/>
+                <wp:effectExtent l="0" t="0" r="14605" b="22860"/>
+                <wp:wrapNone/>
+                <wp:docPr id="27" name="Rectangle: Rounded Corners 27"/>
+                <wp:cNvGraphicFramePr/>
+                <a:graphic xmlns:a="http://schemas.openxmlformats.org/drawingml/2006/main">
+                  <a:graphicData uri="http://schemas.microsoft.com/office/word/2010/wordprocessingShape">
+                    <wps:wsp>
+                      <wps:cNvSpPr/>
+                      <wps:spPr>
+                        <a:xfrm>
+                          <a:off x="0" y="0"/>
+                          <a:ext cx="842838" cy="111070"/>
+                        </a:xfrm>
+                        <a:prstGeom prst="roundRect">
+                          <a:avLst/>
+                        </a:prstGeom>
+                        <a:noFill/>
+                        <a:ln>
+                          <a:solidFill>
+                            <a:srgbClr val="FF0000"/>
+                          </a:solidFill>
+                        </a:ln>
+                      </wps:spPr>
+                      <wps:style>
+                        <a:lnRef idx="2">
+                          <a:schemeClr val="accent1">
+                            <a:shade val="50000"/>
+                          </a:schemeClr>
+                        </a:lnRef>
+                        <a:fillRef idx="1">
+                          <a:schemeClr val="accent1"/>
+                        </a:fillRef>
+                        <a:effectRef idx="0">
+                          <a:schemeClr val="accent1"/>
+                        </a:effectRef>
+                        <a:fontRef idx="minor">
+                          <a:schemeClr val="lt1"/>
+                        </a:fontRef>
+                      </wps:style>
+                      <wps:bodyPr rot="0" spcFirstLastPara="0" vertOverflow="overflow" horzOverflow="overflow" vert="horz" wrap="square" lIns="91440" tIns="45720" rIns="91440" bIns="45720" numCol="1" spcCol="0" rtlCol="0" fromWordArt="0" anchor="ctr" anchorCtr="0" forceAA="0" compatLnSpc="1">
+                        <a:prstTxWarp prst="textNoShape">
+                          <a:avLst/>
+                        </a:prstTxWarp>
+                        <a:noAutofit/>
+                      </wps:bodyPr>
+                    </wps:wsp>
+                  </a:graphicData>
+                </a:graphic>
+                <wp14:sizeRelH relativeFrom="margin">
+                  <wp14:pctWidth>0</wp14:pctWidth>
+                </wp14:sizeRelH>
+                <wp14:sizeRelV relativeFrom="margin">
+                  <wp14:pctHeight>0</wp14:pctHeight>
+                </wp14:sizeRelV>
+              </wp:anchor>
+            </w:drawing>
+          </mc:Choice>
+          <mc:Fallback>
+            <w:pict>
+              <v:roundrect w14:anchorId="55FDD852" id="Rectangle: Rounded Corners 27" o:spid="_x0000_s1026" style="position:absolute;margin-left:59.8pt;margin-top:196.75pt;width:66.35pt;height:8.75pt;z-index:251668480;visibility:visible;mso-wrap-style:square;mso-width-percent:0;mso-height-percent:0;mso-wrap-distance-left:9pt;mso-wrap-distance-top:0;mso-wrap-distance-right:9pt;mso-wrap-distance-bottom:0;mso-position-horizontal:absolute;mso-position-horizontal-relative:text;mso-position-vertical:absolute;mso-position-vertical-relative:text;mso-width-percent:0;mso-height-percent:0;mso-width-relative:margin;mso-height-relative:margin;v-text-anchor:middle" arcsize="10923f" o:gfxdata="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" filled="f" strokecolor="red" strokeweight="1pt">
+                <v:stroke joinstyle="miter"/>
+              </v:roundrect>
+            </w:pict>
+          </mc:Fallback>
+        </mc:AlternateContent>
+      </w:r>
+      <w:r>
+        <w:rPr>
+          <w:rFonts w:cstheme="minorHAnsi"/>
+          <w:noProof/>
+        </w:rPr>
         <w:drawing>
-          <wp:inline distT="0" distB="0" distL="0" distR="0" wp14:anchorId="0979F727" wp14:editId="2337B1FD">
-            <wp:extent cx="6521114" cy="5422789"/>
-            <wp:effectExtent l="0" t="0" r="0" b="6985"/>
-            <wp:docPr id="8" name="Picture 8"/>
+          <wp:inline distT="0" distB="0" distL="0" distR="0" wp14:anchorId="0B453614" wp14:editId="0FCEE8FD">
+            <wp:extent cx="6659217" cy="4592393"/>
+            <wp:effectExtent l="0" t="0" r="8890" b="0"/>
+            <wp:docPr id="15" name="Picture 15"/>
             <wp:cNvGraphicFramePr>
               <a:graphicFrameLocks xmlns:a="http://schemas.openxmlformats.org/drawingml/2006/main" noChangeAspect="1"/>
             </wp:cNvGraphicFramePr>
@@ -1133,7 +1376,7 @@
                   <pic:spPr>
                     <a:xfrm>
                       <a:off x="0" y="0"/>
-                      <a:ext cx="6532275" cy="5432070"/>
+                      <a:ext cx="6663645" cy="4595447"/>
                     </a:xfrm>
                     <a:prstGeom prst="rect">
                       <a:avLst/>
@@ -1168,31 +1411,225 @@
       </w:pPr>
       <w:r>
         <w:rPr>
-          <w:rFonts w:ascii="TimesNewRomanPSMT" w:hAnsi="TimesNewRomanPSMT"/>
-          <w:color w:val="000000"/>
-          <w:sz w:val="24"/>
-          <w:szCs w:val="24"/>
-        </w:rPr>
-        <w:t>Inspect the contents of the first HTTP GET request from your browser to the</w:t>
-      </w:r>
-      <w:r>
-        <w:rPr>
-          <w:rFonts w:ascii="TimesNewRomanPSMT" w:hAnsi="TimesNewRomanPSMT"/>
-          <w:color w:val="000000"/>
-          <w:sz w:val="24"/>
-          <w:szCs w:val="24"/>
-        </w:rPr>
-        <w:t xml:space="preserve"> </w:t>
-      </w:r>
-      <w:r>
-        <w:rPr>
-          <w:rFonts w:ascii="TimesNewRomanPSMT" w:hAnsi="TimesNewRomanPSMT"/>
-          <w:color w:val="000000"/>
-          <w:sz w:val="24"/>
-          <w:szCs w:val="24"/>
-        </w:rPr>
-        <w:t>server. Do you see an “IF-MODIFIED-SINCE” line in the HTTP GET?</w:t>
-      </w:r>
+          <w:rFonts w:cstheme="minorHAnsi"/>
+          <w:color w:val="000000"/>
+          <w:sz w:val="24"/>
+          <w:szCs w:val="24"/>
+        </w:rPr>
+        <w:t>When was the HTML file that you are retrieving last modified at the server?</w:t>
+      </w:r>
+    </w:p>
+    <w:p>
+      <w:pPr>
+        <w:pStyle w:val="NoSpacing"/>
+        <w:ind w:left="720"/>
+        <w:rPr>
+          <w:rFonts w:cstheme="minorHAnsi"/>
+          <w:color w:val="000000"/>
+          <w:sz w:val="24"/>
+          <w:szCs w:val="24"/>
+        </w:rPr>
+      </w:pPr>
+    </w:p>
+    <w:p>
+      <w:pPr>
+        <w:pStyle w:val="NoSpacing"/>
+        <w:ind w:left="720"/>
+        <w:rPr>
+          <w:rFonts w:cstheme="minorHAnsi"/>
+          <w:color w:val="000000"/>
+          <w:sz w:val="24"/>
+          <w:szCs w:val="24"/>
+        </w:rPr>
+      </w:pPr>
+      <w:r>
+        <w:rPr>
+          <w:rFonts w:cstheme="minorHAnsi"/>
+          <w:color w:val="000000"/>
+          <w:sz w:val="24"/>
+          <w:szCs w:val="24"/>
+        </w:rPr>
+        <w:t xml:space="preserve">The HTML file that I am retrieving was last modified at the server on </w:t>
+      </w:r>
+      <w:r>
+        <w:rPr>
+          <w:rFonts w:cstheme="minorHAnsi"/>
+          <w:color w:val="000000"/>
+          <w:sz w:val="24"/>
+          <w:szCs w:val="24"/>
+        </w:rPr>
+        <w:t>“</w:t>
+      </w:r>
+      <w:r>
+        <w:rPr>
+          <w:rFonts w:cstheme="minorHAnsi"/>
+          <w:color w:val="000000"/>
+          <w:sz w:val="24"/>
+          <w:szCs w:val="24"/>
+        </w:rPr>
+        <w:t>Tue, 15 Oct 2019 05:56:01 GMT</w:t>
+      </w:r>
+      <w:r>
+        <w:rPr>
+          <w:rFonts w:cstheme="minorHAnsi"/>
+          <w:color w:val="000000"/>
+          <w:sz w:val="24"/>
+          <w:szCs w:val="24"/>
+        </w:rPr>
+        <w:t>”.</w:t>
+      </w:r>
+    </w:p>
+    <w:p>
+      <w:pPr>
+        <w:pStyle w:val="NoSpacing"/>
+        <w:ind w:left="720"/>
+        <w:rPr>
+          <w:rFonts w:cstheme="minorHAnsi"/>
+        </w:rPr>
+      </w:pPr>
+    </w:p>
+    <w:p>
+      <w:pPr>
+        <w:pStyle w:val="NoSpacing"/>
+        <w:ind w:left="720"/>
+        <w:rPr>
+          <w:rFonts w:cstheme="minorHAnsi"/>
+        </w:rPr>
+      </w:pPr>
+      <w:r>
+        <w:rPr>
+          <w:rFonts w:cstheme="minorHAnsi"/>
+          <w:noProof/>
+        </w:rPr>
+        <w:lastRenderedPageBreak/>
+        <mc:AlternateContent>
+          <mc:Choice Requires="wps">
+            <w:drawing>
+              <wp:anchor distT="0" distB="0" distL="114300" distR="114300" simplePos="0" relativeHeight="251666432" behindDoc="0" locked="0" layoutInCell="1" allowOverlap="1" wp14:anchorId="2A99829D" wp14:editId="43D28625">
+                <wp:simplePos x="0" y="0"/>
+                <wp:positionH relativeFrom="column">
+                  <wp:posOffset>703689</wp:posOffset>
+                </wp:positionH>
+                <wp:positionV relativeFrom="paragraph">
+                  <wp:posOffset>3055289</wp:posOffset>
+                </wp:positionV>
+                <wp:extent cx="2456953" cy="126972"/>
+                <wp:effectExtent l="0" t="0" r="19685" b="26035"/>
+                <wp:wrapNone/>
+                <wp:docPr id="26" name="Rectangle: Rounded Corners 26"/>
+                <wp:cNvGraphicFramePr/>
+                <a:graphic xmlns:a="http://schemas.openxmlformats.org/drawingml/2006/main">
+                  <a:graphicData uri="http://schemas.microsoft.com/office/word/2010/wordprocessingShape">
+                    <wps:wsp>
+                      <wps:cNvSpPr/>
+                      <wps:spPr>
+                        <a:xfrm>
+                          <a:off x="0" y="0"/>
+                          <a:ext cx="2456953" cy="126972"/>
+                        </a:xfrm>
+                        <a:prstGeom prst="roundRect">
+                          <a:avLst/>
+                        </a:prstGeom>
+                        <a:noFill/>
+                        <a:ln>
+                          <a:solidFill>
+                            <a:srgbClr val="FF0000"/>
+                          </a:solidFill>
+                        </a:ln>
+                      </wps:spPr>
+                      <wps:style>
+                        <a:lnRef idx="2">
+                          <a:schemeClr val="accent1">
+                            <a:shade val="50000"/>
+                          </a:schemeClr>
+                        </a:lnRef>
+                        <a:fillRef idx="1">
+                          <a:schemeClr val="accent1"/>
+                        </a:fillRef>
+                        <a:effectRef idx="0">
+                          <a:schemeClr val="accent1"/>
+                        </a:effectRef>
+                        <a:fontRef idx="minor">
+                          <a:schemeClr val="lt1"/>
+                        </a:fontRef>
+                      </wps:style>
+                      <wps:bodyPr rot="0" spcFirstLastPara="0" vertOverflow="overflow" horzOverflow="overflow" vert="horz" wrap="square" lIns="91440" tIns="45720" rIns="91440" bIns="45720" numCol="1" spcCol="0" rtlCol="0" fromWordArt="0" anchor="ctr" anchorCtr="0" forceAA="0" compatLnSpc="1">
+                        <a:prstTxWarp prst="textNoShape">
+                          <a:avLst/>
+                        </a:prstTxWarp>
+                        <a:noAutofit/>
+                      </wps:bodyPr>
+                    </wps:wsp>
+                  </a:graphicData>
+                </a:graphic>
+                <wp14:sizeRelH relativeFrom="margin">
+                  <wp14:pctWidth>0</wp14:pctWidth>
+                </wp14:sizeRelH>
+                <wp14:sizeRelV relativeFrom="margin">
+                  <wp14:pctHeight>0</wp14:pctHeight>
+                </wp14:sizeRelV>
+              </wp:anchor>
+            </w:drawing>
+          </mc:Choice>
+          <mc:Fallback>
+            <w:pict>
+              <v:roundrect w14:anchorId="1F4DD842" id="Rectangle: Rounded Corners 26" o:spid="_x0000_s1026" style="position:absolute;margin-left:55.4pt;margin-top:240.55pt;width:193.45pt;height:10pt;z-index:251666432;visibility:visible;mso-wrap-style:square;mso-width-percent:0;mso-height-percent:0;mso-wrap-distance-left:9pt;mso-wrap-distance-top:0;mso-wrap-distance-right:9pt;mso-wrap-distance-bottom:0;mso-position-horizontal:absolute;mso-position-horizontal-relative:text;mso-position-vertical:absolute;mso-position-vertical-relative:text;mso-width-percent:0;mso-height-percent:0;mso-width-relative:margin;mso-height-relative:margin;v-text-anchor:middle" arcsize="10923f" o:gfxdata="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" filled="f" strokecolor="red" strokeweight="1pt">
+                <v:stroke joinstyle="miter"/>
+              </v:roundrect>
+            </w:pict>
+          </mc:Fallback>
+        </mc:AlternateContent>
+      </w:r>
+      <w:r>
+        <w:rPr>
+          <w:rFonts w:cstheme="minorHAnsi"/>
+          <w:noProof/>
+        </w:rPr>
+        <w:drawing>
+          <wp:inline distT="0" distB="0" distL="0" distR="0" wp14:anchorId="08B56842" wp14:editId="1A8BF5C8">
+            <wp:extent cx="6501990" cy="5406887"/>
+            <wp:effectExtent l="0" t="0" r="0" b="3810"/>
+            <wp:docPr id="3" name="Picture 3"/>
+            <wp:cNvGraphicFramePr>
+              <a:graphicFrameLocks xmlns:a="http://schemas.openxmlformats.org/drawingml/2006/main" noChangeAspect="1"/>
+            </wp:cNvGraphicFramePr>
+            <a:graphic xmlns:a="http://schemas.openxmlformats.org/drawingml/2006/main">
+              <a:graphicData uri="http://schemas.openxmlformats.org/drawingml/2006/picture">
+                <pic:pic xmlns:pic="http://schemas.openxmlformats.org/drawingml/2006/picture">
+                  <pic:nvPicPr>
+                    <pic:cNvPr id="1" name=""/>
+                    <pic:cNvPicPr/>
+                  </pic:nvPicPr>
+                  <pic:blipFill>
+                    <a:blip r:embed="rId10"/>
+                    <a:stretch>
+                      <a:fillRect/>
+                    </a:stretch>
+                  </pic:blipFill>
+                  <pic:spPr>
+                    <a:xfrm>
+                      <a:off x="0" y="0"/>
+                      <a:ext cx="6523932" cy="5425134"/>
+                    </a:xfrm>
+                    <a:prstGeom prst="rect">
+                      <a:avLst/>
+                    </a:prstGeom>
+                  </pic:spPr>
+                </pic:pic>
+              </a:graphicData>
+            </a:graphic>
+          </wp:inline>
+        </w:drawing>
+      </w:r>
+    </w:p>
+    <w:p>
+      <w:pPr>
+        <w:pStyle w:val="NoSpacing"/>
+        <w:ind w:left="720"/>
+        <w:rPr>
+          <w:rFonts w:cstheme="minorHAnsi"/>
+        </w:rPr>
+      </w:pPr>
     </w:p>
     <w:p>
       <w:pPr>
@@ -1207,31 +1644,209 @@
       </w:pPr>
       <w:r>
         <w:rPr>
-          <w:rFonts w:ascii="TimesNewRomanPSMT" w:hAnsi="TimesNewRomanPSMT"/>
-          <w:color w:val="000000"/>
-          <w:sz w:val="24"/>
-          <w:szCs w:val="24"/>
-        </w:rPr>
-        <w:t>Inspect the contents of the server response. Did the server explicitly return the</w:t>
-      </w:r>
-      <w:r>
-        <w:rPr>
-          <w:rFonts w:ascii="TimesNewRomanPSMT" w:hAnsi="TimesNewRomanPSMT"/>
-          <w:color w:val="000000"/>
-          <w:sz w:val="24"/>
-          <w:szCs w:val="24"/>
+          <w:rFonts w:cstheme="minorHAnsi"/>
+          <w:color w:val="000000"/>
+          <w:sz w:val="24"/>
+          <w:szCs w:val="24"/>
+        </w:rPr>
+        <w:t>How many bytes of content are being returned to your browser?</w:t>
+      </w:r>
+    </w:p>
+    <w:p>
+      <w:pPr>
+        <w:pStyle w:val="NoSpacing"/>
+        <w:ind w:left="720"/>
+        <w:rPr>
+          <w:rFonts w:cstheme="minorHAnsi"/>
+          <w:color w:val="000000"/>
+          <w:sz w:val="24"/>
+          <w:szCs w:val="24"/>
+        </w:rPr>
+      </w:pPr>
+    </w:p>
+    <w:p>
+      <w:pPr>
+        <w:pStyle w:val="NoSpacing"/>
+        <w:ind w:left="720"/>
+        <w:rPr>
+          <w:rFonts w:cstheme="minorHAnsi"/>
+          <w:color w:val="000000"/>
+          <w:sz w:val="24"/>
+          <w:szCs w:val="24"/>
+        </w:rPr>
+      </w:pPr>
+      <w:r>
+        <w:rPr>
+          <w:rFonts w:cstheme="minorHAnsi"/>
+          <w:color w:val="000000"/>
+          <w:sz w:val="24"/>
+          <w:szCs w:val="24"/>
+        </w:rPr>
+        <w:t>128 bytes of content were returned to my browser.</w:t>
+      </w:r>
+    </w:p>
+    <w:p>
+      <w:pPr>
+        <w:pStyle w:val="NoSpacing"/>
+        <w:ind w:left="720"/>
+        <w:rPr>
+          <w:rFonts w:cstheme="minorHAnsi"/>
+          <w:color w:val="000000"/>
+          <w:sz w:val="24"/>
+          <w:szCs w:val="24"/>
+        </w:rPr>
+      </w:pPr>
+    </w:p>
+    <w:p>
+      <w:pPr>
+        <w:pStyle w:val="NoSpacing"/>
+        <w:ind w:left="720"/>
+        <w:rPr>
+          <w:rFonts w:cstheme="minorHAnsi"/>
+          <w:color w:val="000000"/>
+          <w:sz w:val="24"/>
+          <w:szCs w:val="24"/>
+        </w:rPr>
+      </w:pPr>
+      <w:r>
+        <w:rPr>
+          <w:rFonts w:cstheme="minorHAnsi"/>
+          <w:noProof/>
+        </w:rPr>
+        <w:lastRenderedPageBreak/>
+        <mc:AlternateContent>
+          <mc:Choice Requires="wps">
+            <w:drawing>
+              <wp:anchor distT="0" distB="0" distL="114300" distR="114300" simplePos="0" relativeHeight="251664384" behindDoc="0" locked="0" layoutInCell="1" allowOverlap="1" wp14:anchorId="533A3465" wp14:editId="67145479">
+                <wp:simplePos x="0" y="0"/>
+                <wp:positionH relativeFrom="column">
+                  <wp:posOffset>731189</wp:posOffset>
+                </wp:positionH>
+                <wp:positionV relativeFrom="paragraph">
+                  <wp:posOffset>2825750</wp:posOffset>
+                </wp:positionV>
+                <wp:extent cx="1558455" cy="143124"/>
+                <wp:effectExtent l="0" t="0" r="22860" b="28575"/>
+                <wp:wrapNone/>
+                <wp:docPr id="25" name="Rectangle: Rounded Corners 25"/>
+                <wp:cNvGraphicFramePr/>
+                <a:graphic xmlns:a="http://schemas.openxmlformats.org/drawingml/2006/main">
+                  <a:graphicData uri="http://schemas.microsoft.com/office/word/2010/wordprocessingShape">
+                    <wps:wsp>
+                      <wps:cNvSpPr/>
+                      <wps:spPr>
+                        <a:xfrm>
+                          <a:off x="0" y="0"/>
+                          <a:ext cx="1558455" cy="143124"/>
+                        </a:xfrm>
+                        <a:prstGeom prst="roundRect">
+                          <a:avLst/>
+                        </a:prstGeom>
+                        <a:noFill/>
+                        <a:ln>
+                          <a:solidFill>
+                            <a:srgbClr val="FF0000"/>
+                          </a:solidFill>
+                        </a:ln>
+                      </wps:spPr>
+                      <wps:style>
+                        <a:lnRef idx="2">
+                          <a:schemeClr val="accent1">
+                            <a:shade val="50000"/>
+                          </a:schemeClr>
+                        </a:lnRef>
+                        <a:fillRef idx="1">
+                          <a:schemeClr val="accent1"/>
+                        </a:fillRef>
+                        <a:effectRef idx="0">
+                          <a:schemeClr val="accent1"/>
+                        </a:effectRef>
+                        <a:fontRef idx="minor">
+                          <a:schemeClr val="lt1"/>
+                        </a:fontRef>
+                      </wps:style>
+                      <wps:bodyPr rot="0" spcFirstLastPara="0" vertOverflow="overflow" horzOverflow="overflow" vert="horz" wrap="square" lIns="91440" tIns="45720" rIns="91440" bIns="45720" numCol="1" spcCol="0" rtlCol="0" fromWordArt="0" anchor="ctr" anchorCtr="0" forceAA="0" compatLnSpc="1">
+                        <a:prstTxWarp prst="textNoShape">
+                          <a:avLst/>
+                        </a:prstTxWarp>
+                        <a:noAutofit/>
+                      </wps:bodyPr>
+                    </wps:wsp>
+                  </a:graphicData>
+                </a:graphic>
+                <wp14:sizeRelH relativeFrom="margin">
+                  <wp14:pctWidth>0</wp14:pctWidth>
+                </wp14:sizeRelH>
+                <wp14:sizeRelV relativeFrom="margin">
+                  <wp14:pctHeight>0</wp14:pctHeight>
+                </wp14:sizeRelV>
+              </wp:anchor>
+            </w:drawing>
+          </mc:Choice>
+          <mc:Fallback>
+            <w:pict>
+              <v:roundrect w14:anchorId="7CA9C953" id="Rectangle: Rounded Corners 25" o:spid="_x0000_s1026" style="position:absolute;margin-left:57.55pt;margin-top:222.5pt;width:122.7pt;height:11.25pt;z-index:251664384;visibility:visible;mso-wrap-style:square;mso-width-percent:0;mso-height-percent:0;mso-wrap-distance-left:9pt;mso-wrap-distance-top:0;mso-wrap-distance-right:9pt;mso-wrap-distance-bottom:0;mso-position-horizontal:absolute;mso-position-horizontal-relative:text;mso-position-vertical:absolute;mso-position-vertical-relative:text;mso-width-percent:0;mso-height-percent:0;mso-width-relative:margin;mso-height-relative:margin;v-text-anchor:middle" arcsize="10923f" o:gfxdata="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" filled="f" strokecolor="red" strokeweight="1pt">
+                <v:stroke joinstyle="miter"/>
+              </v:roundrect>
+            </w:pict>
+          </mc:Fallback>
+        </mc:AlternateContent>
+      </w:r>
+      <w:r>
+        <w:rPr>
+          <w:noProof/>
         </w:rPr>
         <w:t xml:space="preserve"> </w:t>
       </w:r>
       <w:r>
         <w:rPr>
-          <w:rFonts w:ascii="TimesNewRomanPSMT" w:hAnsi="TimesNewRomanPSMT"/>
-          <w:color w:val="000000"/>
-          <w:sz w:val="24"/>
-          <w:szCs w:val="24"/>
-        </w:rPr>
-        <w:t>contents of the file? How can you tell?</w:t>
-      </w:r>
+          <w:noProof/>
+        </w:rPr>
+        <w:drawing>
+          <wp:inline distT="0" distB="0" distL="0" distR="0" wp14:anchorId="7FC5621A" wp14:editId="459917FD">
+            <wp:extent cx="6674103" cy="5550011"/>
+            <wp:effectExtent l="0" t="0" r="0" b="0"/>
+            <wp:docPr id="33" name="Picture 33"/>
+            <wp:cNvGraphicFramePr>
+              <a:graphicFrameLocks xmlns:a="http://schemas.openxmlformats.org/drawingml/2006/main" noChangeAspect="1"/>
+            </wp:cNvGraphicFramePr>
+            <a:graphic xmlns:a="http://schemas.openxmlformats.org/drawingml/2006/main">
+              <a:graphicData uri="http://schemas.openxmlformats.org/drawingml/2006/picture">
+                <pic:pic xmlns:pic="http://schemas.openxmlformats.org/drawingml/2006/picture">
+                  <pic:nvPicPr>
+                    <pic:cNvPr id="1" name=""/>
+                    <pic:cNvPicPr/>
+                  </pic:nvPicPr>
+                  <pic:blipFill>
+                    <a:blip r:embed="rId11"/>
+                    <a:stretch>
+                      <a:fillRect/>
+                    </a:stretch>
+                  </pic:blipFill>
+                  <pic:spPr>
+                    <a:xfrm>
+                      <a:off x="0" y="0"/>
+                      <a:ext cx="6691742" cy="5564679"/>
+                    </a:xfrm>
+                    <a:prstGeom prst="rect">
+                      <a:avLst/>
+                    </a:prstGeom>
+                  </pic:spPr>
+                </pic:pic>
+              </a:graphicData>
+            </a:graphic>
+          </wp:inline>
+        </w:drawing>
+      </w:r>
+    </w:p>
+    <w:p>
+      <w:pPr>
+        <w:pStyle w:val="NoSpacing"/>
+        <w:ind w:left="720"/>
+        <w:rPr>
+          <w:rFonts w:cstheme="minorHAnsi"/>
+        </w:rPr>
+      </w:pPr>
     </w:p>
     <w:p>
       <w:pPr>
@@ -1246,16 +1861,16 @@
       </w:pPr>
       <w:r>
         <w:rPr>
-          <w:rFonts w:ascii="TimesNewRomanPSMT" w:hAnsi="TimesNewRomanPSMT"/>
-          <w:color w:val="000000"/>
-          <w:sz w:val="24"/>
-          <w:szCs w:val="24"/>
-        </w:rPr>
-        <w:t>Now inspect the contents of the second and third HTTP GET requests from your</w:t>
-      </w:r>
-      <w:r>
-        <w:rPr>
-          <w:rFonts w:ascii="TimesNewRomanPSMT" w:hAnsi="TimesNewRomanPSMT"/>
+          <w:rFonts w:cstheme="minorHAnsi"/>
+          <w:color w:val="000000"/>
+          <w:sz w:val="24"/>
+          <w:szCs w:val="24"/>
+        </w:rPr>
+        <w:t>By inspecting the raw data in the packet content window, do you see any headers</w:t>
+      </w:r>
+      <w:r>
+        <w:rPr>
+          <w:rFonts w:cstheme="minorHAnsi"/>
           <w:color w:val="000000"/>
           <w:sz w:val="24"/>
           <w:szCs w:val="24"/>
@@ -1264,16 +1879,16 @@
       </w:r>
       <w:r>
         <w:rPr>
-          <w:rFonts w:ascii="TimesNewRomanPSMT" w:hAnsi="TimesNewRomanPSMT"/>
-          <w:color w:val="000000"/>
-          <w:sz w:val="24"/>
-          <w:szCs w:val="24"/>
-        </w:rPr>
-        <w:t>browser to the server. Do you see an “IF-MODIFIED-SINCE:” line in one of the</w:t>
-      </w:r>
-      <w:r>
-        <w:rPr>
-          <w:rFonts w:ascii="TimesNewRomanPSMT" w:hAnsi="TimesNewRomanPSMT"/>
+          <w:rFonts w:cstheme="minorHAnsi"/>
+          <w:color w:val="000000"/>
+          <w:sz w:val="24"/>
+          <w:szCs w:val="24"/>
+        </w:rPr>
+        <w:t>within the data that are not displayed in the packet-listing window? If so, name</w:t>
+      </w:r>
+      <w:r>
+        <w:rPr>
+          <w:rFonts w:cstheme="minorHAnsi"/>
           <w:color w:val="000000"/>
           <w:sz w:val="24"/>
           <w:szCs w:val="24"/>
@@ -1282,31 +1897,169 @@
       </w:r>
       <w:r>
         <w:rPr>
-          <w:rFonts w:ascii="TimesNewRomanPSMT" w:hAnsi="TimesNewRomanPSMT"/>
-          <w:color w:val="000000"/>
-          <w:sz w:val="24"/>
-          <w:szCs w:val="24"/>
-        </w:rPr>
-        <w:t>HTTP GETs? If so, what information follows the “IF-MODIFIED-SINCE:”</w:t>
-      </w:r>
-      <w:r>
-        <w:rPr>
-          <w:rFonts w:ascii="TimesNewRomanPSMT" w:hAnsi="TimesNewRomanPSMT"/>
-          <w:color w:val="000000"/>
-          <w:sz w:val="24"/>
-          <w:szCs w:val="24"/>
-        </w:rPr>
-        <w:t xml:space="preserve"> </w:t>
-      </w:r>
-      <w:r>
-        <w:rPr>
-          <w:rFonts w:ascii="TimesNewRomanPSMT" w:hAnsi="TimesNewRomanPSMT"/>
-          <w:color w:val="000000"/>
-          <w:sz w:val="24"/>
-          <w:szCs w:val="24"/>
-        </w:rPr>
-        <w:t>header?</w:t>
-      </w:r>
+          <w:rFonts w:cstheme="minorHAnsi"/>
+          <w:color w:val="000000"/>
+          <w:sz w:val="24"/>
+          <w:szCs w:val="24"/>
+        </w:rPr>
+        <w:t>one.</w:t>
+      </w:r>
+    </w:p>
+    <w:p>
+      <w:pPr>
+        <w:pStyle w:val="NoSpacing"/>
+        <w:ind w:left="720"/>
+        <w:rPr>
+          <w:rFonts w:cstheme="minorHAnsi"/>
+        </w:rPr>
+      </w:pPr>
+    </w:p>
+    <w:p>
+      <w:pPr>
+        <w:pStyle w:val="NoSpacing"/>
+        <w:ind w:left="720"/>
+        <w:rPr>
+          <w:rFonts w:cstheme="minorHAnsi"/>
+        </w:rPr>
+      </w:pPr>
+      <w:r>
+        <w:rPr>
+          <w:noProof/>
+        </w:rPr>
+        <w:t>No, all of the headers in the packet content window are displayed in the packet-listing window</w:t>
+      </w:r>
+      <w:r>
+        <w:rPr>
+          <w:noProof/>
+        </w:rPr>
+        <w:t xml:space="preserve">, as shown below.  </w:t>
+      </w:r>
+      <w:r>
+        <w:rPr>
+          <w:noProof/>
+        </w:rPr>
+        <w:t>The No header is shown in the Frame field, the Time header is displayed in the Frame Arrival Time field, the Source/Destination headers are displayed in the Internet Protocol Source/Destination fields, and Protocol header is displayed in the Hypertext Transfer Protocol field, the Length is displayed in the Frame field’s Frame Length subfield, and the Info header is displayed in the Hypertext Transfer Protocol field’s GET subfield.</w:t>
+      </w:r>
+      <w:bookmarkStart w:id="0" w:name="_GoBack"/>
+      <w:bookmarkEnd w:id="0"/>
+    </w:p>
+    <w:p>
+      <w:pPr>
+        <w:pStyle w:val="NoSpacing"/>
+        <w:ind w:left="720"/>
+        <w:rPr>
+          <w:rFonts w:cstheme="minorHAnsi"/>
+        </w:rPr>
+      </w:pPr>
+    </w:p>
+    <w:p>
+      <w:pPr>
+        <w:pStyle w:val="NoSpacing"/>
+        <w:ind w:left="720"/>
+        <w:rPr>
+          <w:rFonts w:cstheme="minorHAnsi"/>
+        </w:rPr>
+      </w:pPr>
+      <w:r>
+        <w:rPr>
+          <w:noProof/>
+        </w:rPr>
+        <w:lastRenderedPageBreak/>
+        <w:drawing>
+          <wp:inline distT="0" distB="0" distL="0" distR="0" wp14:anchorId="737A2826" wp14:editId="60722CC5">
+            <wp:extent cx="6738184" cy="7092563"/>
+            <wp:effectExtent l="0" t="0" r="5715" b="0"/>
+            <wp:docPr id="81" name="Picture 81"/>
+            <wp:cNvGraphicFramePr>
+              <a:graphicFrameLocks xmlns:a="http://schemas.openxmlformats.org/drawingml/2006/main" noChangeAspect="1"/>
+            </wp:cNvGraphicFramePr>
+            <a:graphic xmlns:a="http://schemas.openxmlformats.org/drawingml/2006/main">
+              <a:graphicData uri="http://schemas.openxmlformats.org/drawingml/2006/picture">
+                <pic:pic xmlns:pic="http://schemas.openxmlformats.org/drawingml/2006/picture">
+                  <pic:nvPicPr>
+                    <pic:cNvPr id="1" name=""/>
+                    <pic:cNvPicPr/>
+                  </pic:nvPicPr>
+                  <pic:blipFill>
+                    <a:blip r:embed="rId12"/>
+                    <a:stretch>
+                      <a:fillRect/>
+                    </a:stretch>
+                  </pic:blipFill>
+                  <pic:spPr>
+                    <a:xfrm>
+                      <a:off x="0" y="0"/>
+                      <a:ext cx="6745313" cy="7100067"/>
+                    </a:xfrm>
+                    <a:prstGeom prst="rect">
+                      <a:avLst/>
+                    </a:prstGeom>
+                  </pic:spPr>
+                </pic:pic>
+              </a:graphicData>
+            </a:graphic>
+          </wp:inline>
+        </w:drawing>
+      </w:r>
+    </w:p>
+    <w:p>
+      <w:pPr>
+        <w:pStyle w:val="NoSpacing"/>
+        <w:ind w:left="720"/>
+        <w:rPr>
+          <w:rFonts w:cstheme="minorHAnsi"/>
+        </w:rPr>
+      </w:pPr>
+      <w:r>
+        <w:rPr>
+          <w:noProof/>
+        </w:rPr>
+        <w:lastRenderedPageBreak/>
+        <w:drawing>
+          <wp:inline distT="0" distB="0" distL="0" distR="0" wp14:anchorId="18540533" wp14:editId="3CE7F5BC">
+            <wp:extent cx="6738184" cy="7092563"/>
+            <wp:effectExtent l="0" t="0" r="5715" b="0"/>
+            <wp:docPr id="80" name="Picture 80"/>
+            <wp:cNvGraphicFramePr>
+              <a:graphicFrameLocks xmlns:a="http://schemas.openxmlformats.org/drawingml/2006/main" noChangeAspect="1"/>
+            </wp:cNvGraphicFramePr>
+            <a:graphic xmlns:a="http://schemas.openxmlformats.org/drawingml/2006/main">
+              <a:graphicData uri="http://schemas.openxmlformats.org/drawingml/2006/picture">
+                <pic:pic xmlns:pic="http://schemas.openxmlformats.org/drawingml/2006/picture">
+                  <pic:nvPicPr>
+                    <pic:cNvPr id="1" name=""/>
+                    <pic:cNvPicPr/>
+                  </pic:nvPicPr>
+                  <pic:blipFill>
+                    <a:blip r:embed="rId13"/>
+                    <a:stretch>
+                      <a:fillRect/>
+                    </a:stretch>
+                  </pic:blipFill>
+                  <pic:spPr>
+                    <a:xfrm>
+                      <a:off x="0" y="0"/>
+                      <a:ext cx="6750438" cy="7105461"/>
+                    </a:xfrm>
+                    <a:prstGeom prst="rect">
+                      <a:avLst/>
+                    </a:prstGeom>
+                  </pic:spPr>
+                </pic:pic>
+              </a:graphicData>
+            </a:graphic>
+          </wp:inline>
+        </w:drawing>
+      </w:r>
+    </w:p>
+    <w:p>
+      <w:pPr>
+        <w:pStyle w:val="NoSpacing"/>
+        <w:ind w:left="720"/>
+        <w:rPr>
+          <w:rFonts w:cstheme="minorHAnsi"/>
+        </w:rPr>
+      </w:pPr>
     </w:p>
     <w:p>
       <w:pPr>
@@ -1321,16 +2074,16 @@
       </w:pPr>
       <w:r>
         <w:rPr>
-          <w:rFonts w:ascii="TimesNewRomanPSMT" w:hAnsi="TimesNewRomanPSMT"/>
-          <w:color w:val="000000"/>
-          <w:sz w:val="24"/>
-          <w:szCs w:val="24"/>
-        </w:rPr>
-        <w:t>What is the HTTP status code and phrase returned from the server in response to</w:t>
-      </w:r>
-      <w:r>
-        <w:rPr>
-          <w:rFonts w:ascii="TimesNewRomanPSMT" w:hAnsi="TimesNewRomanPSMT"/>
+          <w:rFonts w:cstheme="minorHAnsi"/>
+          <w:color w:val="000000"/>
+          <w:sz w:val="24"/>
+          <w:szCs w:val="24"/>
+        </w:rPr>
+        <w:t>Inspect the contents of the first HTTP GET request from your browser to the</w:t>
+      </w:r>
+      <w:r>
+        <w:rPr>
+          <w:rFonts w:cstheme="minorHAnsi"/>
           <w:color w:val="000000"/>
           <w:sz w:val="24"/>
           <w:szCs w:val="24"/>
@@ -1339,31 +2092,234 @@
       </w:r>
       <w:r>
         <w:rPr>
-          <w:rFonts w:ascii="TimesNewRomanPSMT" w:hAnsi="TimesNewRomanPSMT"/>
-          <w:color w:val="000000"/>
-          <w:sz w:val="24"/>
-          <w:szCs w:val="24"/>
-        </w:rPr>
-        <w:t>the HTTP GET with IF MODIFIED SINCE (if there is one)? Did the server</w:t>
-      </w:r>
-      <w:r>
-        <w:rPr>
-          <w:rFonts w:ascii="TimesNewRomanPSMT" w:hAnsi="TimesNewRomanPSMT"/>
-          <w:color w:val="000000"/>
-          <w:sz w:val="24"/>
-          <w:szCs w:val="24"/>
-        </w:rPr>
-        <w:t xml:space="preserve"> </w:t>
-      </w:r>
-      <w:r>
-        <w:rPr>
-          <w:rFonts w:ascii="TimesNewRomanPSMT" w:hAnsi="TimesNewRomanPSMT"/>
-          <w:color w:val="000000"/>
-          <w:sz w:val="24"/>
-          <w:szCs w:val="24"/>
-        </w:rPr>
-        <w:t>explicitly return the contents of the file? Explain.</w:t>
-      </w:r>
+          <w:rFonts w:cstheme="minorHAnsi"/>
+          <w:color w:val="000000"/>
+          <w:sz w:val="24"/>
+          <w:szCs w:val="24"/>
+        </w:rPr>
+        <w:t>server. Do you see an “IF-MODIFIED-SINCE” line in the HTTP GET?</w:t>
+      </w:r>
+    </w:p>
+    <w:p>
+      <w:pPr>
+        <w:pStyle w:val="NoSpacing"/>
+        <w:ind w:left="720"/>
+        <w:rPr>
+          <w:rFonts w:cstheme="minorHAnsi"/>
+          <w:color w:val="000000"/>
+          <w:sz w:val="24"/>
+          <w:szCs w:val="24"/>
+        </w:rPr>
+      </w:pPr>
+    </w:p>
+    <w:p>
+      <w:pPr>
+        <w:pStyle w:val="NoSpacing"/>
+        <w:ind w:left="720"/>
+        <w:rPr>
+          <w:rFonts w:cstheme="minorHAnsi"/>
+          <w:color w:val="000000"/>
+          <w:sz w:val="24"/>
+          <w:szCs w:val="24"/>
+        </w:rPr>
+      </w:pPr>
+      <w:r>
+        <w:rPr>
+          <w:rFonts w:cstheme="minorHAnsi"/>
+          <w:color w:val="000000"/>
+          <w:sz w:val="24"/>
+          <w:szCs w:val="24"/>
+        </w:rPr>
+        <w:t xml:space="preserve">No, there is no IF-MODIFIED-SINCE line in the </w:t>
+      </w:r>
+      <w:r>
+        <w:rPr>
+          <w:rFonts w:cstheme="minorHAnsi"/>
+          <w:color w:val="000000"/>
+          <w:sz w:val="24"/>
+          <w:szCs w:val="24"/>
+        </w:rPr>
+        <w:t xml:space="preserve">first </w:t>
+      </w:r>
+      <w:r>
+        <w:rPr>
+          <w:rFonts w:cstheme="minorHAnsi"/>
+          <w:color w:val="000000"/>
+          <w:sz w:val="24"/>
+          <w:szCs w:val="24"/>
+        </w:rPr>
+        <w:t>HTTP GET</w:t>
+      </w:r>
+      <w:r>
+        <w:rPr>
+          <w:rFonts w:cstheme="minorHAnsi"/>
+          <w:color w:val="000000"/>
+          <w:sz w:val="24"/>
+          <w:szCs w:val="24"/>
+        </w:rPr>
+        <w:t xml:space="preserve"> message</w:t>
+      </w:r>
+      <w:r>
+        <w:rPr>
+          <w:rFonts w:cstheme="minorHAnsi"/>
+          <w:color w:val="000000"/>
+          <w:sz w:val="24"/>
+          <w:szCs w:val="24"/>
+        </w:rPr>
+        <w:t>, as shown below.</w:t>
+      </w:r>
+    </w:p>
+    <w:p>
+      <w:pPr>
+        <w:pStyle w:val="NoSpacing"/>
+        <w:ind w:left="720"/>
+        <w:rPr>
+          <w:rFonts w:cstheme="minorHAnsi"/>
+        </w:rPr>
+      </w:pPr>
+    </w:p>
+    <w:p>
+      <w:pPr>
+        <w:pStyle w:val="NoSpacing"/>
+        <w:ind w:left="720"/>
+        <w:rPr>
+          <w:rFonts w:cstheme="minorHAnsi"/>
+        </w:rPr>
+      </w:pPr>
+      <w:r>
+        <w:rPr>
+          <w:rFonts w:cstheme="minorHAnsi"/>
+          <w:noProof/>
+        </w:rPr>
+        <w:lastRenderedPageBreak/>
+        <mc:AlternateContent>
+          <mc:Choice Requires="wps">
+            <w:drawing>
+              <wp:anchor distT="0" distB="0" distL="114300" distR="114300" simplePos="0" relativeHeight="251678720" behindDoc="0" locked="0" layoutInCell="1" allowOverlap="1" wp14:anchorId="56C76CBE" wp14:editId="3EEFE897">
+                <wp:simplePos x="0" y="0"/>
+                <wp:positionH relativeFrom="column">
+                  <wp:posOffset>481054</wp:posOffset>
+                </wp:positionH>
+                <wp:positionV relativeFrom="paragraph">
+                  <wp:posOffset>1965960</wp:posOffset>
+                </wp:positionV>
+                <wp:extent cx="5518205" cy="2130950"/>
+                <wp:effectExtent l="0" t="0" r="25400" b="22225"/>
+                <wp:wrapNone/>
+                <wp:docPr id="35" name="Rectangle: Rounded Corners 35"/>
+                <wp:cNvGraphicFramePr/>
+                <a:graphic xmlns:a="http://schemas.openxmlformats.org/drawingml/2006/main">
+                  <a:graphicData uri="http://schemas.microsoft.com/office/word/2010/wordprocessingShape">
+                    <wps:wsp>
+                      <wps:cNvSpPr/>
+                      <wps:spPr>
+                        <a:xfrm>
+                          <a:off x="0" y="0"/>
+                          <a:ext cx="5518205" cy="2130950"/>
+                        </a:xfrm>
+                        <a:prstGeom prst="roundRect">
+                          <a:avLst/>
+                        </a:prstGeom>
+                        <a:noFill/>
+                        <a:ln>
+                          <a:solidFill>
+                            <a:srgbClr val="FF0000"/>
+                          </a:solidFill>
+                        </a:ln>
+                      </wps:spPr>
+                      <wps:style>
+                        <a:lnRef idx="2">
+                          <a:schemeClr val="accent1">
+                            <a:shade val="50000"/>
+                          </a:schemeClr>
+                        </a:lnRef>
+                        <a:fillRef idx="1">
+                          <a:schemeClr val="accent1"/>
+                        </a:fillRef>
+                        <a:effectRef idx="0">
+                          <a:schemeClr val="accent1"/>
+                        </a:effectRef>
+                        <a:fontRef idx="minor">
+                          <a:schemeClr val="lt1"/>
+                        </a:fontRef>
+                      </wps:style>
+                      <wps:bodyPr rot="0" spcFirstLastPara="0" vertOverflow="overflow" horzOverflow="overflow" vert="horz" wrap="square" lIns="91440" tIns="45720" rIns="91440" bIns="45720" numCol="1" spcCol="0" rtlCol="0" fromWordArt="0" anchor="ctr" anchorCtr="0" forceAA="0" compatLnSpc="1">
+                        <a:prstTxWarp prst="textNoShape">
+                          <a:avLst/>
+                        </a:prstTxWarp>
+                        <a:noAutofit/>
+                      </wps:bodyPr>
+                    </wps:wsp>
+                  </a:graphicData>
+                </a:graphic>
+                <wp14:sizeRelH relativeFrom="margin">
+                  <wp14:pctWidth>0</wp14:pctWidth>
+                </wp14:sizeRelH>
+                <wp14:sizeRelV relativeFrom="margin">
+                  <wp14:pctHeight>0</wp14:pctHeight>
+                </wp14:sizeRelV>
+              </wp:anchor>
+            </w:drawing>
+          </mc:Choice>
+          <mc:Fallback>
+            <w:pict>
+              <v:roundrect w14:anchorId="70D94B1A" id="Rectangle: Rounded Corners 35" o:spid="_x0000_s1026" style="position:absolute;margin-left:37.9pt;margin-top:154.8pt;width:434.5pt;height:167.8pt;z-index:251678720;visibility:visible;mso-wrap-style:square;mso-width-percent:0;mso-height-percent:0;mso-wrap-distance-left:9pt;mso-wrap-distance-top:0;mso-wrap-distance-right:9pt;mso-wrap-distance-bottom:0;mso-position-horizontal:absolute;mso-position-horizontal-relative:text;mso-position-vertical:absolute;mso-position-vertical-relative:text;mso-width-percent:0;mso-height-percent:0;mso-width-relative:margin;mso-height-relative:margin;v-text-anchor:middle" arcsize="10923f" o:gfxdata="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" filled="f" strokecolor="red" strokeweight="1pt">
+                <v:stroke joinstyle="miter"/>
+              </v:roundrect>
+            </w:pict>
+          </mc:Fallback>
+        </mc:AlternateContent>
+      </w:r>
+      <w:r>
+        <w:rPr>
+          <w:rFonts w:cstheme="minorHAnsi"/>
+          <w:noProof/>
+        </w:rPr>
+        <w:drawing>
+          <wp:inline distT="0" distB="0" distL="0" distR="0" wp14:anchorId="60BA8BB1" wp14:editId="512E688A">
+            <wp:extent cx="6728324" cy="4866198"/>
+            <wp:effectExtent l="0" t="0" r="0" b="0"/>
+            <wp:docPr id="18" name="Picture 18"/>
+            <wp:cNvGraphicFramePr>
+              <a:graphicFrameLocks xmlns:a="http://schemas.openxmlformats.org/drawingml/2006/main" noChangeAspect="1"/>
+            </wp:cNvGraphicFramePr>
+            <a:graphic xmlns:a="http://schemas.openxmlformats.org/drawingml/2006/main">
+              <a:graphicData uri="http://schemas.openxmlformats.org/drawingml/2006/picture">
+                <pic:pic xmlns:pic="http://schemas.openxmlformats.org/drawingml/2006/picture">
+                  <pic:nvPicPr>
+                    <pic:cNvPr id="1" name=""/>
+                    <pic:cNvPicPr/>
+                  </pic:nvPicPr>
+                  <pic:blipFill>
+                    <a:blip r:embed="rId14"/>
+                    <a:stretch>
+                      <a:fillRect/>
+                    </a:stretch>
+                  </pic:blipFill>
+                  <pic:spPr>
+                    <a:xfrm>
+                      <a:off x="0" y="0"/>
+                      <a:ext cx="6734594" cy="4870733"/>
+                    </a:xfrm>
+                    <a:prstGeom prst="rect">
+                      <a:avLst/>
+                    </a:prstGeom>
+                  </pic:spPr>
+                </pic:pic>
+              </a:graphicData>
+            </a:graphic>
+          </wp:inline>
+        </w:drawing>
+      </w:r>
+    </w:p>
+    <w:p>
+      <w:pPr>
+        <w:pStyle w:val="NoSpacing"/>
+        <w:ind w:left="720"/>
+        <w:rPr>
+          <w:rFonts w:cstheme="minorHAnsi"/>
+        </w:rPr>
+      </w:pPr>
     </w:p>
     <w:p>
       <w:pPr>
@@ -1378,16 +2334,16 @@
       </w:pPr>
       <w:r>
         <w:rPr>
-          <w:rFonts w:ascii="TimesNewRomanPSMT" w:hAnsi="TimesNewRomanPSMT"/>
-          <w:color w:val="000000"/>
-          <w:sz w:val="24"/>
-          <w:szCs w:val="24"/>
-        </w:rPr>
-        <w:t>How many HTTP GET request messages did your browser send? Which packet</w:t>
-      </w:r>
-      <w:r>
-        <w:rPr>
-          <w:rFonts w:ascii="TimesNewRomanPSMT" w:hAnsi="TimesNewRomanPSMT"/>
+          <w:rFonts w:cstheme="minorHAnsi"/>
+          <w:color w:val="000000"/>
+          <w:sz w:val="24"/>
+          <w:szCs w:val="24"/>
+        </w:rPr>
+        <w:t>Inspect the contents of the server response. Did the server explicitly return the</w:t>
+      </w:r>
+      <w:r>
+        <w:rPr>
+          <w:rFonts w:cstheme="minorHAnsi"/>
           <w:color w:val="000000"/>
           <w:sz w:val="24"/>
           <w:szCs w:val="24"/>
@@ -1396,13 +2352,216 @@
       </w:r>
       <w:r>
         <w:rPr>
-          <w:rFonts w:ascii="TimesNewRomanPSMT" w:hAnsi="TimesNewRomanPSMT"/>
-          <w:color w:val="000000"/>
-          <w:sz w:val="24"/>
-          <w:szCs w:val="24"/>
-        </w:rPr>
-        <w:t>number in the trace contains the GET message for the Bill or Rights?</w:t>
-      </w:r>
+          <w:rFonts w:cstheme="minorHAnsi"/>
+          <w:color w:val="000000"/>
+          <w:sz w:val="24"/>
+          <w:szCs w:val="24"/>
+        </w:rPr>
+        <w:t>contents of the file? How can you tell?</w:t>
+      </w:r>
+    </w:p>
+    <w:p>
+      <w:pPr>
+        <w:pStyle w:val="NoSpacing"/>
+        <w:ind w:left="720"/>
+        <w:rPr>
+          <w:rFonts w:cstheme="minorHAnsi"/>
+          <w:color w:val="000000"/>
+          <w:sz w:val="24"/>
+          <w:szCs w:val="24"/>
+        </w:rPr>
+      </w:pPr>
+    </w:p>
+    <w:p>
+      <w:pPr>
+        <w:pStyle w:val="NoSpacing"/>
+        <w:ind w:left="720"/>
+        <w:rPr>
+          <w:rFonts w:cstheme="minorHAnsi"/>
+          <w:color w:val="000000"/>
+          <w:sz w:val="24"/>
+          <w:szCs w:val="24"/>
+        </w:rPr>
+      </w:pPr>
+      <w:r>
+        <w:rPr>
+          <w:rFonts w:cstheme="minorHAnsi"/>
+          <w:color w:val="000000"/>
+          <w:sz w:val="24"/>
+          <w:szCs w:val="24"/>
+        </w:rPr>
+        <w:t>Yes, the server explicitly returned the contents of the file.  The server response message contains a “line-based text data” field that display</w:t>
+      </w:r>
+      <w:r>
+        <w:rPr>
+          <w:rFonts w:cstheme="minorHAnsi"/>
+          <w:color w:val="000000"/>
+          <w:sz w:val="24"/>
+          <w:szCs w:val="24"/>
+        </w:rPr>
+        <w:t>s</w:t>
+      </w:r>
+      <w:r>
+        <w:rPr>
+          <w:rFonts w:cstheme="minorHAnsi"/>
+          <w:color w:val="000000"/>
+          <w:sz w:val="24"/>
+          <w:szCs w:val="24"/>
+        </w:rPr>
+        <w:t xml:space="preserve"> the raw text of the file contents.</w:t>
+      </w:r>
+    </w:p>
+    <w:p>
+      <w:pPr>
+        <w:pStyle w:val="NoSpacing"/>
+        <w:ind w:left="720"/>
+        <w:rPr>
+          <w:rFonts w:cstheme="minorHAnsi"/>
+          <w:color w:val="000000"/>
+          <w:sz w:val="24"/>
+          <w:szCs w:val="24"/>
+        </w:rPr>
+      </w:pPr>
+    </w:p>
+    <w:p>
+      <w:pPr>
+        <w:pStyle w:val="NoSpacing"/>
+        <w:ind w:left="720"/>
+        <w:rPr>
+          <w:rFonts w:cstheme="minorHAnsi"/>
+          <w:color w:val="000000"/>
+          <w:sz w:val="24"/>
+          <w:szCs w:val="24"/>
+        </w:rPr>
+      </w:pPr>
+      <w:r>
+        <w:rPr>
+          <w:rFonts w:cstheme="minorHAnsi"/>
+          <w:noProof/>
+        </w:rPr>
+        <w:lastRenderedPageBreak/>
+        <mc:AlternateContent>
+          <mc:Choice Requires="wps">
+            <w:drawing>
+              <wp:anchor distT="0" distB="0" distL="114300" distR="114300" simplePos="0" relativeHeight="251660288" behindDoc="0" locked="0" layoutInCell="1" allowOverlap="1" wp14:anchorId="1B12A8AE" wp14:editId="670E4DA6">
+                <wp:simplePos x="0" y="0"/>
+                <wp:positionH relativeFrom="column">
+                  <wp:posOffset>473103</wp:posOffset>
+                </wp:positionH>
+                <wp:positionV relativeFrom="paragraph">
+                  <wp:posOffset>2951922</wp:posOffset>
+                </wp:positionV>
+                <wp:extent cx="4110824" cy="1152939"/>
+                <wp:effectExtent l="0" t="0" r="23495" b="28575"/>
+                <wp:wrapNone/>
+                <wp:docPr id="22" name="Rectangle: Rounded Corners 22"/>
+                <wp:cNvGraphicFramePr/>
+                <a:graphic xmlns:a="http://schemas.openxmlformats.org/drawingml/2006/main">
+                  <a:graphicData uri="http://schemas.microsoft.com/office/word/2010/wordprocessingShape">
+                    <wps:wsp>
+                      <wps:cNvSpPr/>
+                      <wps:spPr>
+                        <a:xfrm>
+                          <a:off x="0" y="0"/>
+                          <a:ext cx="4110824" cy="1152939"/>
+                        </a:xfrm>
+                        <a:prstGeom prst="roundRect">
+                          <a:avLst/>
+                        </a:prstGeom>
+                        <a:noFill/>
+                        <a:ln>
+                          <a:solidFill>
+                            <a:srgbClr val="FF0000"/>
+                          </a:solidFill>
+                        </a:ln>
+                      </wps:spPr>
+                      <wps:style>
+                        <a:lnRef idx="2">
+                          <a:schemeClr val="accent1">
+                            <a:shade val="50000"/>
+                          </a:schemeClr>
+                        </a:lnRef>
+                        <a:fillRef idx="1">
+                          <a:schemeClr val="accent1"/>
+                        </a:fillRef>
+                        <a:effectRef idx="0">
+                          <a:schemeClr val="accent1"/>
+                        </a:effectRef>
+                        <a:fontRef idx="minor">
+                          <a:schemeClr val="lt1"/>
+                        </a:fontRef>
+                      </wps:style>
+                      <wps:bodyPr rot="0" spcFirstLastPara="0" vertOverflow="overflow" horzOverflow="overflow" vert="horz" wrap="square" lIns="91440" tIns="45720" rIns="91440" bIns="45720" numCol="1" spcCol="0" rtlCol="0" fromWordArt="0" anchor="ctr" anchorCtr="0" forceAA="0" compatLnSpc="1">
+                        <a:prstTxWarp prst="textNoShape">
+                          <a:avLst/>
+                        </a:prstTxWarp>
+                        <a:noAutofit/>
+                      </wps:bodyPr>
+                    </wps:wsp>
+                  </a:graphicData>
+                </a:graphic>
+              </wp:anchor>
+            </w:drawing>
+          </mc:Choice>
+          <mc:Fallback>
+            <w:pict>
+              <v:roundrect w14:anchorId="53FC2718" id="Rectangle: Rounded Corners 22" o:spid="_x0000_s1026" style="position:absolute;margin-left:37.25pt;margin-top:232.45pt;width:323.7pt;height:90.8pt;z-index:251660288;visibility:visible;mso-wrap-style:square;mso-wrap-distance-left:9pt;mso-wrap-distance-top:0;mso-wrap-distance-right:9pt;mso-wrap-distance-bottom:0;mso-position-horizontal:absolute;mso-position-horizontal-relative:text;mso-position-vertical:absolute;mso-position-vertical-relative:text;v-text-anchor:middle" arcsize="10923f" o:gfxdata="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" filled="f" strokecolor="red" strokeweight="1pt">
+                <v:stroke joinstyle="miter"/>
+              </v:roundrect>
+            </w:pict>
+          </mc:Fallback>
+        </mc:AlternateContent>
+      </w:r>
+      <w:r>
+        <w:rPr>
+          <w:rFonts w:cstheme="minorHAnsi"/>
+          <w:noProof/>
+        </w:rPr>
+        <w:drawing>
+          <wp:inline distT="0" distB="0" distL="0" distR="0" wp14:anchorId="3FA3DED7" wp14:editId="30C22F92">
+            <wp:extent cx="6684348" cy="4834393"/>
+            <wp:effectExtent l="0" t="0" r="2540" b="4445"/>
+            <wp:docPr id="19" name="Picture 19"/>
+            <wp:cNvGraphicFramePr>
+              <a:graphicFrameLocks xmlns:a="http://schemas.openxmlformats.org/drawingml/2006/main" noChangeAspect="1"/>
+            </wp:cNvGraphicFramePr>
+            <a:graphic xmlns:a="http://schemas.openxmlformats.org/drawingml/2006/main">
+              <a:graphicData uri="http://schemas.openxmlformats.org/drawingml/2006/picture">
+                <pic:pic xmlns:pic="http://schemas.openxmlformats.org/drawingml/2006/picture">
+                  <pic:nvPicPr>
+                    <pic:cNvPr id="1" name=""/>
+                    <pic:cNvPicPr/>
+                  </pic:nvPicPr>
+                  <pic:blipFill>
+                    <a:blip r:embed="rId15"/>
+                    <a:stretch>
+                      <a:fillRect/>
+                    </a:stretch>
+                  </pic:blipFill>
+                  <pic:spPr>
+                    <a:xfrm>
+                      <a:off x="0" y="0"/>
+                      <a:ext cx="6702912" cy="4847819"/>
+                    </a:xfrm>
+                    <a:prstGeom prst="rect">
+                      <a:avLst/>
+                    </a:prstGeom>
+                  </pic:spPr>
+                </pic:pic>
+              </a:graphicData>
+            </a:graphic>
+          </wp:inline>
+        </w:drawing>
+      </w:r>
+    </w:p>
+    <w:p>
+      <w:pPr>
+        <w:pStyle w:val="NoSpacing"/>
+        <w:ind w:left="720"/>
+        <w:rPr>
+          <w:rFonts w:cstheme="minorHAnsi"/>
+        </w:rPr>
+      </w:pPr>
     </w:p>
     <w:p>
       <w:pPr>
@@ -1417,16 +2576,16 @@
       </w:pPr>
       <w:r>
         <w:rPr>
-          <w:rFonts w:ascii="TimesNewRomanPSMT" w:hAnsi="TimesNewRomanPSMT"/>
-          <w:color w:val="000000"/>
-          <w:sz w:val="24"/>
-          <w:szCs w:val="24"/>
-        </w:rPr>
-        <w:t>Which packet number in the trace contains the status code and phrase associated</w:t>
-      </w:r>
-      <w:r>
-        <w:rPr>
-          <w:rFonts w:ascii="TimesNewRomanPSMT" w:hAnsi="TimesNewRomanPSMT"/>
+          <w:rFonts w:cstheme="minorHAnsi"/>
+          <w:color w:val="000000"/>
+          <w:sz w:val="24"/>
+          <w:szCs w:val="24"/>
+        </w:rPr>
+        <w:t>Now inspect the contents of the second and third HTTP GET requests from your</w:t>
+      </w:r>
+      <w:r>
+        <w:rPr>
+          <w:rFonts w:cstheme="minorHAnsi"/>
           <w:color w:val="000000"/>
           <w:sz w:val="24"/>
           <w:szCs w:val="24"/>
@@ -1435,13 +2594,249 @@
       </w:r>
       <w:r>
         <w:rPr>
-          <w:rFonts w:ascii="TimesNewRomanPSMT" w:hAnsi="TimesNewRomanPSMT"/>
-          <w:color w:val="000000"/>
-          <w:sz w:val="24"/>
-          <w:szCs w:val="24"/>
-        </w:rPr>
-        <w:t>with the response to the HTTP GET request?</w:t>
-      </w:r>
+          <w:rFonts w:cstheme="minorHAnsi"/>
+          <w:color w:val="000000"/>
+          <w:sz w:val="24"/>
+          <w:szCs w:val="24"/>
+        </w:rPr>
+        <w:t>browser to the server. Do you see an “IF-MODIFIED-SINCE:” line in one of the</w:t>
+      </w:r>
+      <w:r>
+        <w:rPr>
+          <w:rFonts w:cstheme="minorHAnsi"/>
+          <w:color w:val="000000"/>
+          <w:sz w:val="24"/>
+          <w:szCs w:val="24"/>
+        </w:rPr>
+        <w:t xml:space="preserve"> </w:t>
+      </w:r>
+      <w:r>
+        <w:rPr>
+          <w:rFonts w:cstheme="minorHAnsi"/>
+          <w:color w:val="000000"/>
+          <w:sz w:val="24"/>
+          <w:szCs w:val="24"/>
+        </w:rPr>
+        <w:t>HTTP GETs? If so, what information follows the “IF-MODIFIED-SINCE:”</w:t>
+      </w:r>
+      <w:r>
+        <w:rPr>
+          <w:rFonts w:cstheme="minorHAnsi"/>
+          <w:color w:val="000000"/>
+          <w:sz w:val="24"/>
+          <w:szCs w:val="24"/>
+        </w:rPr>
+        <w:t xml:space="preserve"> </w:t>
+      </w:r>
+      <w:r>
+        <w:rPr>
+          <w:rFonts w:cstheme="minorHAnsi"/>
+          <w:color w:val="000000"/>
+          <w:sz w:val="24"/>
+          <w:szCs w:val="24"/>
+        </w:rPr>
+        <w:t>header?</w:t>
+      </w:r>
+    </w:p>
+    <w:p>
+      <w:pPr>
+        <w:pStyle w:val="NoSpacing"/>
+        <w:ind w:left="720"/>
+        <w:rPr>
+          <w:rFonts w:cstheme="minorHAnsi"/>
+        </w:rPr>
+      </w:pPr>
+    </w:p>
+    <w:p>
+      <w:pPr>
+        <w:pStyle w:val="NoSpacing"/>
+        <w:ind w:left="720"/>
+        <w:rPr>
+          <w:rFonts w:cstheme="minorHAnsi"/>
+        </w:rPr>
+      </w:pPr>
+      <w:r>
+        <w:rPr>
+          <w:rFonts w:cstheme="minorHAnsi"/>
+        </w:rPr>
+        <w:t>Yes</w:t>
+      </w:r>
+      <w:r>
+        <w:rPr>
+          <w:rFonts w:cstheme="minorHAnsi"/>
+        </w:rPr>
+        <w:t>, the second and third HTTP GET requests do contain an IF-MODIFIED-SINCE line</w:t>
+      </w:r>
+      <w:r>
+        <w:rPr>
+          <w:rFonts w:cstheme="minorHAnsi"/>
+        </w:rPr>
+        <w:t>.  The If-Modified-Since header displays the date “</w:t>
+      </w:r>
+      <w:r>
+        <w:rPr>
+          <w:rFonts w:cstheme="minorHAnsi"/>
+        </w:rPr>
+        <w:t>Thu, 24 Oct 2019 05:49:03 GMT</w:t>
+      </w:r>
+      <w:r>
+        <w:rPr>
+          <w:rFonts w:cstheme="minorHAnsi"/>
+        </w:rPr>
+        <w:t>”</w:t>
+      </w:r>
+      <w:r>
+        <w:rPr>
+          <w:rFonts w:cstheme="minorHAnsi"/>
+        </w:rPr>
+        <w:t>, which is the date of the server’s response to the last HTTP GET request for the file HTTP-wireshark-file2.html.</w:t>
+      </w:r>
+    </w:p>
+    <w:p>
+      <w:pPr>
+        <w:pStyle w:val="NoSpacing"/>
+        <w:ind w:left="720"/>
+        <w:rPr>
+          <w:rFonts w:cstheme="minorHAnsi"/>
+        </w:rPr>
+      </w:pPr>
+    </w:p>
+    <w:p>
+      <w:pPr>
+        <w:pStyle w:val="NoSpacing"/>
+        <w:ind w:left="720"/>
+        <w:rPr>
+          <w:rFonts w:cstheme="minorHAnsi"/>
+        </w:rPr>
+      </w:pPr>
+      <w:r>
+        <w:rPr>
+          <w:noProof/>
+        </w:rPr>
+        <w:lastRenderedPageBreak/>
+        <mc:AlternateContent>
+          <mc:Choice Requires="wps">
+            <w:drawing>
+              <wp:anchor distT="0" distB="0" distL="114300" distR="114300" simplePos="0" relativeHeight="251679744" behindDoc="0" locked="0" layoutInCell="1" allowOverlap="1" wp14:anchorId="29AC7170" wp14:editId="406BF096">
+                <wp:simplePos x="0" y="0"/>
+                <wp:positionH relativeFrom="column">
+                  <wp:posOffset>671885</wp:posOffset>
+                </wp:positionH>
+                <wp:positionV relativeFrom="paragraph">
+                  <wp:posOffset>4033299</wp:posOffset>
+                </wp:positionV>
+                <wp:extent cx="2814762" cy="142820"/>
+                <wp:effectExtent l="0" t="0" r="24130" b="10160"/>
+                <wp:wrapNone/>
+                <wp:docPr id="37" name="Rectangle: Rounded Corners 37"/>
+                <wp:cNvGraphicFramePr/>
+                <a:graphic xmlns:a="http://schemas.openxmlformats.org/drawingml/2006/main">
+                  <a:graphicData uri="http://schemas.microsoft.com/office/word/2010/wordprocessingShape">
+                    <wps:wsp>
+                      <wps:cNvSpPr/>
+                      <wps:spPr>
+                        <a:xfrm>
+                          <a:off x="0" y="0"/>
+                          <a:ext cx="2814762" cy="142820"/>
+                        </a:xfrm>
+                        <a:prstGeom prst="roundRect">
+                          <a:avLst/>
+                        </a:prstGeom>
+                        <a:noFill/>
+                        <a:ln>
+                          <a:solidFill>
+                            <a:srgbClr val="FF0000"/>
+                          </a:solidFill>
+                        </a:ln>
+                      </wps:spPr>
+                      <wps:style>
+                        <a:lnRef idx="2">
+                          <a:schemeClr val="accent1">
+                            <a:shade val="50000"/>
+                          </a:schemeClr>
+                        </a:lnRef>
+                        <a:fillRef idx="1">
+                          <a:schemeClr val="accent1"/>
+                        </a:fillRef>
+                        <a:effectRef idx="0">
+                          <a:schemeClr val="accent1"/>
+                        </a:effectRef>
+                        <a:fontRef idx="minor">
+                          <a:schemeClr val="lt1"/>
+                        </a:fontRef>
+                      </wps:style>
+                      <wps:bodyPr rot="0" spcFirstLastPara="0" vertOverflow="overflow" horzOverflow="overflow" vert="horz" wrap="square" lIns="91440" tIns="45720" rIns="91440" bIns="45720" numCol="1" spcCol="0" rtlCol="0" fromWordArt="0" anchor="ctr" anchorCtr="0" forceAA="0" compatLnSpc="1">
+                        <a:prstTxWarp prst="textNoShape">
+                          <a:avLst/>
+                        </a:prstTxWarp>
+                        <a:noAutofit/>
+                      </wps:bodyPr>
+                    </wps:wsp>
+                  </a:graphicData>
+                </a:graphic>
+                <wp14:sizeRelV relativeFrom="margin">
+                  <wp14:pctHeight>0</wp14:pctHeight>
+                </wp14:sizeRelV>
+              </wp:anchor>
+            </w:drawing>
+          </mc:Choice>
+          <mc:Fallback>
+            <w:pict>
+              <v:roundrect w14:anchorId="3C9A22CB" id="Rectangle: Rounded Corners 37" o:spid="_x0000_s1026" style="position:absolute;margin-left:52.9pt;margin-top:317.6pt;width:221.65pt;height:11.25pt;z-index:251679744;visibility:visible;mso-wrap-style:square;mso-height-percent:0;mso-wrap-distance-left:9pt;mso-wrap-distance-top:0;mso-wrap-distance-right:9pt;mso-wrap-distance-bottom:0;mso-position-horizontal:absolute;mso-position-horizontal-relative:text;mso-position-vertical:absolute;mso-position-vertical-relative:text;mso-height-percent:0;mso-height-relative:margin;v-text-anchor:middle" arcsize="10923f" o:gfxdata="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" filled="f" strokecolor="red" strokeweight="1pt">
+                <v:stroke joinstyle="miter"/>
+              </v:roundrect>
+            </w:pict>
+          </mc:Fallback>
+        </mc:AlternateContent>
+      </w:r>
+      <w:r>
+        <w:rPr>
+          <w:noProof/>
+        </w:rPr>
+        <w:drawing>
+          <wp:inline distT="0" distB="0" distL="0" distR="0" wp14:anchorId="3DBA45B7" wp14:editId="66A2FFA0">
+            <wp:extent cx="6643315" cy="5524409"/>
+            <wp:effectExtent l="0" t="0" r="5715" b="635"/>
+            <wp:docPr id="36" name="Picture 36"/>
+            <wp:cNvGraphicFramePr>
+              <a:graphicFrameLocks xmlns:a="http://schemas.openxmlformats.org/drawingml/2006/main" noChangeAspect="1"/>
+            </wp:cNvGraphicFramePr>
+            <a:graphic xmlns:a="http://schemas.openxmlformats.org/drawingml/2006/main">
+              <a:graphicData uri="http://schemas.openxmlformats.org/drawingml/2006/picture">
+                <pic:pic xmlns:pic="http://schemas.openxmlformats.org/drawingml/2006/picture">
+                  <pic:nvPicPr>
+                    <pic:cNvPr id="1" name=""/>
+                    <pic:cNvPicPr/>
+                  </pic:nvPicPr>
+                  <pic:blipFill>
+                    <a:blip r:embed="rId16"/>
+                    <a:stretch>
+                      <a:fillRect/>
+                    </a:stretch>
+                  </pic:blipFill>
+                  <pic:spPr>
+                    <a:xfrm>
+                      <a:off x="0" y="0"/>
+                      <a:ext cx="6654678" cy="5533858"/>
+                    </a:xfrm>
+                    <a:prstGeom prst="rect">
+                      <a:avLst/>
+                    </a:prstGeom>
+                  </pic:spPr>
+                </pic:pic>
+              </a:graphicData>
+            </a:graphic>
+          </wp:inline>
+        </w:drawing>
+      </w:r>
+    </w:p>
+    <w:p>
+      <w:pPr>
+        <w:pStyle w:val="NoSpacing"/>
+        <w:rPr>
+          <w:rFonts w:cstheme="minorHAnsi"/>
+        </w:rPr>
+      </w:pPr>
     </w:p>
     <w:p>
       <w:pPr>
@@ -1456,13 +2851,253 @@
       </w:pPr>
       <w:r>
         <w:rPr>
-          <w:rFonts w:ascii="TimesNewRomanPSMT" w:hAnsi="TimesNewRomanPSMT"/>
-          <w:color w:val="000000"/>
-          <w:sz w:val="24"/>
-          <w:szCs w:val="24"/>
-        </w:rPr>
-        <w:t>What is the status code and phrase in the response?</w:t>
-      </w:r>
+          <w:rFonts w:cstheme="minorHAnsi"/>
+          <w:color w:val="000000"/>
+          <w:sz w:val="24"/>
+          <w:szCs w:val="24"/>
+        </w:rPr>
+        <w:t>What is the HTTP status code and phrase returned from the server in response to</w:t>
+      </w:r>
+      <w:r>
+        <w:rPr>
+          <w:rFonts w:cstheme="minorHAnsi"/>
+          <w:color w:val="000000"/>
+          <w:sz w:val="24"/>
+          <w:szCs w:val="24"/>
+        </w:rPr>
+        <w:t xml:space="preserve"> </w:t>
+      </w:r>
+      <w:r>
+        <w:rPr>
+          <w:rFonts w:cstheme="minorHAnsi"/>
+          <w:color w:val="000000"/>
+          <w:sz w:val="24"/>
+          <w:szCs w:val="24"/>
+        </w:rPr>
+        <w:t>the HTTP GET with IF MODIFIED SINCE (if there is one)? Did the server</w:t>
+      </w:r>
+      <w:r>
+        <w:rPr>
+          <w:rFonts w:cstheme="minorHAnsi"/>
+          <w:color w:val="000000"/>
+          <w:sz w:val="24"/>
+          <w:szCs w:val="24"/>
+        </w:rPr>
+        <w:t xml:space="preserve"> </w:t>
+      </w:r>
+      <w:r>
+        <w:rPr>
+          <w:rFonts w:cstheme="minorHAnsi"/>
+          <w:color w:val="000000"/>
+          <w:sz w:val="24"/>
+          <w:szCs w:val="24"/>
+        </w:rPr>
+        <w:t>explicitly return the contents of the file? Explain.</w:t>
+      </w:r>
+    </w:p>
+    <w:p>
+      <w:pPr>
+        <w:pStyle w:val="NoSpacing"/>
+        <w:ind w:left="720"/>
+        <w:rPr>
+          <w:rFonts w:cstheme="minorHAnsi"/>
+          <w:color w:val="000000"/>
+          <w:sz w:val="24"/>
+          <w:szCs w:val="24"/>
+        </w:rPr>
+      </w:pPr>
+    </w:p>
+    <w:p>
+      <w:pPr>
+        <w:pStyle w:val="NoSpacing"/>
+        <w:ind w:left="720"/>
+        <w:rPr>
+          <w:rFonts w:cstheme="minorHAnsi"/>
+          <w:color w:val="000000"/>
+          <w:sz w:val="24"/>
+          <w:szCs w:val="24"/>
+        </w:rPr>
+      </w:pPr>
+      <w:r>
+        <w:rPr>
+          <w:rFonts w:cstheme="minorHAnsi"/>
+          <w:color w:val="000000"/>
+          <w:sz w:val="24"/>
+          <w:szCs w:val="24"/>
+        </w:rPr>
+        <w:t>The HTTP status code is 304 (Not Modified).  No, the server did not explicitly return the contents of the file</w:t>
+      </w:r>
+      <w:r>
+        <w:rPr>
+          <w:rFonts w:cstheme="minorHAnsi"/>
+          <w:color w:val="000000"/>
+          <w:sz w:val="24"/>
+          <w:szCs w:val="24"/>
+        </w:rPr>
+        <w:t>, which is apparent in the image below since the “Line-based text data” header is missing.</w:t>
+      </w:r>
+      <w:r>
+        <w:rPr>
+          <w:rFonts w:cstheme="minorHAnsi"/>
+          <w:color w:val="000000"/>
+          <w:sz w:val="24"/>
+          <w:szCs w:val="24"/>
+        </w:rPr>
+        <w:t xml:space="preserve">  This implies that the server’s version of the file has not been modified more recently than the browser’s version of the file stored in cache, so the server did not need to send the file.</w:t>
+      </w:r>
+    </w:p>
+    <w:p>
+      <w:pPr>
+        <w:pStyle w:val="NoSpacing"/>
+        <w:ind w:left="720"/>
+        <w:rPr>
+          <w:noProof/>
+        </w:rPr>
+      </w:pPr>
+    </w:p>
+    <w:p>
+      <w:pPr>
+        <w:pStyle w:val="NoSpacing"/>
+        <w:ind w:left="720"/>
+        <w:rPr>
+          <w:rFonts w:cstheme="minorHAnsi"/>
+          <w:color w:val="000000"/>
+          <w:sz w:val="24"/>
+          <w:szCs w:val="24"/>
+        </w:rPr>
+      </w:pPr>
+      <w:r>
+        <w:rPr>
+          <w:noProof/>
+        </w:rPr>
+        <w:lastRenderedPageBreak/>
+        <mc:AlternateContent>
+          <mc:Choice Requires="wps">
+            <w:drawing>
+              <wp:anchor distT="0" distB="0" distL="114300" distR="114300" simplePos="0" relativeHeight="251681792" behindDoc="0" locked="0" layoutInCell="1" allowOverlap="1" wp14:anchorId="5A0CF755" wp14:editId="519838AC">
+                <wp:simplePos x="0" y="0"/>
+                <wp:positionH relativeFrom="column">
+                  <wp:posOffset>1061499</wp:posOffset>
+                </wp:positionH>
+                <wp:positionV relativeFrom="paragraph">
+                  <wp:posOffset>2904214</wp:posOffset>
+                </wp:positionV>
+                <wp:extent cx="1558456" cy="119269"/>
+                <wp:effectExtent l="0" t="0" r="22860" b="14605"/>
+                <wp:wrapNone/>
+                <wp:docPr id="58" name="Rectangle: Rounded Corners 58"/>
+                <wp:cNvGraphicFramePr/>
+                <a:graphic xmlns:a="http://schemas.openxmlformats.org/drawingml/2006/main">
+                  <a:graphicData uri="http://schemas.microsoft.com/office/word/2010/wordprocessingShape">
+                    <wps:wsp>
+                      <wps:cNvSpPr/>
+                      <wps:spPr>
+                        <a:xfrm>
+                          <a:off x="0" y="0"/>
+                          <a:ext cx="1558456" cy="119269"/>
+                        </a:xfrm>
+                        <a:prstGeom prst="roundRect">
+                          <a:avLst/>
+                        </a:prstGeom>
+                        <a:noFill/>
+                        <a:ln>
+                          <a:solidFill>
+                            <a:srgbClr val="FF0000"/>
+                          </a:solidFill>
+                        </a:ln>
+                      </wps:spPr>
+                      <wps:style>
+                        <a:lnRef idx="2">
+                          <a:schemeClr val="accent1">
+                            <a:shade val="50000"/>
+                          </a:schemeClr>
+                        </a:lnRef>
+                        <a:fillRef idx="1">
+                          <a:schemeClr val="accent1"/>
+                        </a:fillRef>
+                        <a:effectRef idx="0">
+                          <a:schemeClr val="accent1"/>
+                        </a:effectRef>
+                        <a:fontRef idx="minor">
+                          <a:schemeClr val="lt1"/>
+                        </a:fontRef>
+                      </wps:style>
+                      <wps:bodyPr rot="0" spcFirstLastPara="0" vertOverflow="overflow" horzOverflow="overflow" vert="horz" wrap="square" lIns="91440" tIns="45720" rIns="91440" bIns="45720" numCol="1" spcCol="0" rtlCol="0" fromWordArt="0" anchor="ctr" anchorCtr="0" forceAA="0" compatLnSpc="1">
+                        <a:prstTxWarp prst="textNoShape">
+                          <a:avLst/>
+                        </a:prstTxWarp>
+                        <a:noAutofit/>
+                      </wps:bodyPr>
+                    </wps:wsp>
+                  </a:graphicData>
+                </a:graphic>
+                <wp14:sizeRelH relativeFrom="margin">
+                  <wp14:pctWidth>0</wp14:pctWidth>
+                </wp14:sizeRelH>
+                <wp14:sizeRelV relativeFrom="margin">
+                  <wp14:pctHeight>0</wp14:pctHeight>
+                </wp14:sizeRelV>
+              </wp:anchor>
+            </w:drawing>
+          </mc:Choice>
+          <mc:Fallback>
+            <w:pict>
+              <v:roundrect w14:anchorId="49EBCAD5" id="Rectangle: Rounded Corners 58" o:spid="_x0000_s1026" style="position:absolute;margin-left:83.6pt;margin-top:228.7pt;width:122.7pt;height:9.4pt;z-index:251681792;visibility:visible;mso-wrap-style:square;mso-width-percent:0;mso-height-percent:0;mso-wrap-distance-left:9pt;mso-wrap-distance-top:0;mso-wrap-distance-right:9pt;mso-wrap-distance-bottom:0;mso-position-horizontal:absolute;mso-position-horizontal-relative:text;mso-position-vertical:absolute;mso-position-vertical-relative:text;mso-width-percent:0;mso-height-percent:0;mso-width-relative:margin;mso-height-relative:margin;v-text-anchor:middle" arcsize="10923f" o:gfxdata="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" filled="f" strokecolor="red" strokeweight="1pt">
+                <v:stroke joinstyle="miter"/>
+              </v:roundrect>
+            </w:pict>
+          </mc:Fallback>
+        </mc:AlternateContent>
+      </w:r>
+      <w:r>
+        <w:rPr>
+          <w:noProof/>
+        </w:rPr>
+        <w:drawing>
+          <wp:inline distT="0" distB="0" distL="0" distR="0" wp14:anchorId="1C5C09D6" wp14:editId="3E564ABF">
+            <wp:extent cx="6741034" cy="5605669"/>
+            <wp:effectExtent l="0" t="0" r="3175" b="0"/>
+            <wp:docPr id="57" name="Picture 57"/>
+            <wp:cNvGraphicFramePr>
+              <a:graphicFrameLocks xmlns:a="http://schemas.openxmlformats.org/drawingml/2006/main" noChangeAspect="1"/>
+            </wp:cNvGraphicFramePr>
+            <a:graphic xmlns:a="http://schemas.openxmlformats.org/drawingml/2006/main">
+              <a:graphicData uri="http://schemas.openxmlformats.org/drawingml/2006/picture">
+                <pic:pic xmlns:pic="http://schemas.openxmlformats.org/drawingml/2006/picture">
+                  <pic:nvPicPr>
+                    <pic:cNvPr id="1" name=""/>
+                    <pic:cNvPicPr/>
+                  </pic:nvPicPr>
+                  <pic:blipFill>
+                    <a:blip r:embed="rId17"/>
+                    <a:stretch>
+                      <a:fillRect/>
+                    </a:stretch>
+                  </pic:blipFill>
+                  <pic:spPr>
+                    <a:xfrm>
+                      <a:off x="0" y="0"/>
+                      <a:ext cx="6754516" cy="5616880"/>
+                    </a:xfrm>
+                    <a:prstGeom prst="rect">
+                      <a:avLst/>
+                    </a:prstGeom>
+                  </pic:spPr>
+                </pic:pic>
+              </a:graphicData>
+            </a:graphic>
+          </wp:inline>
+        </w:drawing>
+      </w:r>
+    </w:p>
+    <w:p>
+      <w:pPr>
+        <w:pStyle w:val="NoSpacing"/>
+        <w:ind w:left="720"/>
+        <w:rPr>
+          <w:rFonts w:cstheme="minorHAnsi"/>
+        </w:rPr>
+      </w:pPr>
     </w:p>
     <w:p>
       <w:pPr>
@@ -1477,16 +3112,16 @@
       </w:pPr>
       <w:r>
         <w:rPr>
-          <w:rFonts w:ascii="TimesNewRomanPSMT" w:hAnsi="TimesNewRomanPSMT"/>
-          <w:color w:val="000000"/>
-          <w:sz w:val="24"/>
-          <w:szCs w:val="24"/>
-        </w:rPr>
-        <w:t>How many data-containing TCP segments were needed to carry the single HTTP</w:t>
-      </w:r>
-      <w:r>
-        <w:rPr>
-          <w:rFonts w:ascii="TimesNewRomanPSMT" w:hAnsi="TimesNewRomanPSMT"/>
+          <w:rFonts w:cstheme="minorHAnsi"/>
+          <w:color w:val="000000"/>
+          <w:sz w:val="24"/>
+          <w:szCs w:val="24"/>
+        </w:rPr>
+        <w:t>How many HTTP GET request messages did your browser send? Which packet</w:t>
+      </w:r>
+      <w:r>
+        <w:rPr>
+          <w:rFonts w:cstheme="minorHAnsi"/>
           <w:color w:val="000000"/>
           <w:sz w:val="24"/>
           <w:szCs w:val="24"/>
@@ -1495,13 +3130,341 @@
       </w:r>
       <w:r>
         <w:rPr>
-          <w:rFonts w:ascii="TimesNewRomanPSMT" w:hAnsi="TimesNewRomanPSMT"/>
-          <w:color w:val="000000"/>
-          <w:sz w:val="24"/>
-          <w:szCs w:val="24"/>
-        </w:rPr>
-        <w:t>response and the text of the Bill of Rights?</w:t>
-      </w:r>
+          <w:rFonts w:cstheme="minorHAnsi"/>
+          <w:color w:val="000000"/>
+          <w:sz w:val="24"/>
+          <w:szCs w:val="24"/>
+        </w:rPr>
+        <w:t>number in the trace contains the GET message for the Bill or Rights?</w:t>
+      </w:r>
+    </w:p>
+    <w:p>
+      <w:pPr>
+        <w:pStyle w:val="NoSpacing"/>
+        <w:ind w:left="720"/>
+        <w:rPr>
+          <w:rFonts w:cstheme="minorHAnsi"/>
+          <w:color w:val="000000"/>
+          <w:sz w:val="24"/>
+          <w:szCs w:val="24"/>
+        </w:rPr>
+      </w:pPr>
+    </w:p>
+    <w:p>
+      <w:pPr>
+        <w:pStyle w:val="NoSpacing"/>
+        <w:ind w:left="720"/>
+        <w:rPr>
+          <w:rFonts w:cstheme="minorHAnsi"/>
+          <w:color w:val="000000"/>
+          <w:sz w:val="24"/>
+          <w:szCs w:val="24"/>
+        </w:rPr>
+      </w:pPr>
+      <w:r>
+        <w:rPr>
+          <w:rFonts w:cstheme="minorHAnsi"/>
+          <w:color w:val="000000"/>
+          <w:sz w:val="24"/>
+          <w:szCs w:val="24"/>
+        </w:rPr>
+        <w:t xml:space="preserve">My browser sent </w:t>
+      </w:r>
+      <w:r>
+        <w:rPr>
+          <w:rFonts w:cstheme="minorHAnsi"/>
+          <w:color w:val="000000"/>
+          <w:sz w:val="24"/>
+          <w:szCs w:val="24"/>
+        </w:rPr>
+        <w:t>1</w:t>
+      </w:r>
+      <w:r>
+        <w:rPr>
+          <w:rFonts w:cstheme="minorHAnsi"/>
+          <w:color w:val="000000"/>
+          <w:sz w:val="24"/>
+          <w:szCs w:val="24"/>
+        </w:rPr>
+        <w:t xml:space="preserve"> HTTP GET request message</w:t>
+      </w:r>
+      <w:r>
+        <w:rPr>
+          <w:rFonts w:cstheme="minorHAnsi"/>
+          <w:color w:val="000000"/>
+          <w:sz w:val="24"/>
+          <w:szCs w:val="24"/>
+        </w:rPr>
+        <w:t>.</w:t>
+      </w:r>
+      <w:r>
+        <w:rPr>
+          <w:rFonts w:cstheme="minorHAnsi"/>
+          <w:color w:val="000000"/>
+          <w:sz w:val="24"/>
+          <w:szCs w:val="24"/>
+        </w:rPr>
+        <w:t xml:space="preserve">  </w:t>
+      </w:r>
+      <w:r>
+        <w:rPr>
+          <w:rFonts w:cstheme="minorHAnsi"/>
+          <w:color w:val="000000"/>
+          <w:sz w:val="24"/>
+          <w:szCs w:val="24"/>
+        </w:rPr>
+        <w:t xml:space="preserve">Frame </w:t>
+      </w:r>
+      <w:r>
+        <w:rPr>
+          <w:rFonts w:cstheme="minorHAnsi"/>
+          <w:color w:val="000000"/>
+          <w:sz w:val="24"/>
+          <w:szCs w:val="24"/>
+        </w:rPr>
+        <w:t>1</w:t>
+      </w:r>
+      <w:r>
+        <w:rPr>
+          <w:rFonts w:cstheme="minorHAnsi"/>
+          <w:color w:val="000000"/>
+          <w:sz w:val="24"/>
+          <w:szCs w:val="24"/>
+        </w:rPr>
+        <w:t>16 contains the GET message for the Bill of Rights.</w:t>
+      </w:r>
+    </w:p>
+    <w:p>
+      <w:pPr>
+        <w:pStyle w:val="NoSpacing"/>
+        <w:ind w:left="720"/>
+        <w:rPr>
+          <w:rFonts w:cstheme="minorHAnsi"/>
+          <w:color w:val="000000"/>
+          <w:sz w:val="24"/>
+          <w:szCs w:val="24"/>
+        </w:rPr>
+      </w:pPr>
+    </w:p>
+    <w:p>
+      <w:pPr>
+        <w:pStyle w:val="NoSpacing"/>
+        <w:ind w:left="720"/>
+        <w:rPr>
+          <w:rFonts w:cstheme="minorHAnsi"/>
+          <w:color w:val="000000"/>
+          <w:sz w:val="24"/>
+          <w:szCs w:val="24"/>
+        </w:rPr>
+      </w:pPr>
+      <w:r>
+        <w:rPr>
+          <w:noProof/>
+        </w:rPr>
+        <w:lastRenderedPageBreak/>
+        <mc:AlternateContent>
+          <mc:Choice Requires="wps">
+            <w:drawing>
+              <wp:anchor distT="0" distB="0" distL="114300" distR="114300" simplePos="0" relativeHeight="251684864" behindDoc="0" locked="0" layoutInCell="1" allowOverlap="1" wp14:anchorId="479AB478" wp14:editId="5E53123E">
+                <wp:simplePos x="0" y="0"/>
+                <wp:positionH relativeFrom="column">
+                  <wp:posOffset>560567</wp:posOffset>
+                </wp:positionH>
+                <wp:positionV relativeFrom="paragraph">
+                  <wp:posOffset>1719470</wp:posOffset>
+                </wp:positionV>
+                <wp:extent cx="4460682" cy="111318"/>
+                <wp:effectExtent l="0" t="0" r="16510" b="22225"/>
+                <wp:wrapNone/>
+                <wp:docPr id="61" name="Rectangle: Rounded Corners 61"/>
+                <wp:cNvGraphicFramePr/>
+                <a:graphic xmlns:a="http://schemas.openxmlformats.org/drawingml/2006/main">
+                  <a:graphicData uri="http://schemas.microsoft.com/office/word/2010/wordprocessingShape">
+                    <wps:wsp>
+                      <wps:cNvSpPr/>
+                      <wps:spPr>
+                        <a:xfrm>
+                          <a:off x="0" y="0"/>
+                          <a:ext cx="4460682" cy="111318"/>
+                        </a:xfrm>
+                        <a:prstGeom prst="roundRect">
+                          <a:avLst/>
+                        </a:prstGeom>
+                        <a:noFill/>
+                        <a:ln>
+                          <a:solidFill>
+                            <a:srgbClr val="FF0000"/>
+                          </a:solidFill>
+                        </a:ln>
+                      </wps:spPr>
+                      <wps:style>
+                        <a:lnRef idx="2">
+                          <a:schemeClr val="accent1">
+                            <a:shade val="50000"/>
+                          </a:schemeClr>
+                        </a:lnRef>
+                        <a:fillRef idx="1">
+                          <a:schemeClr val="accent1"/>
+                        </a:fillRef>
+                        <a:effectRef idx="0">
+                          <a:schemeClr val="accent1"/>
+                        </a:effectRef>
+                        <a:fontRef idx="minor">
+                          <a:schemeClr val="lt1"/>
+                        </a:fontRef>
+                      </wps:style>
+                      <wps:bodyPr rot="0" spcFirstLastPara="0" vertOverflow="overflow" horzOverflow="overflow" vert="horz" wrap="square" lIns="91440" tIns="45720" rIns="91440" bIns="45720" numCol="1" spcCol="0" rtlCol="0" fromWordArt="0" anchor="ctr" anchorCtr="0" forceAA="0" compatLnSpc="1">
+                        <a:prstTxWarp prst="textNoShape">
+                          <a:avLst/>
+                        </a:prstTxWarp>
+                        <a:noAutofit/>
+                      </wps:bodyPr>
+                    </wps:wsp>
+                  </a:graphicData>
+                </a:graphic>
+                <wp14:sizeRelH relativeFrom="margin">
+                  <wp14:pctWidth>0</wp14:pctWidth>
+                </wp14:sizeRelH>
+                <wp14:sizeRelV relativeFrom="margin">
+                  <wp14:pctHeight>0</wp14:pctHeight>
+                </wp14:sizeRelV>
+              </wp:anchor>
+            </w:drawing>
+          </mc:Choice>
+          <mc:Fallback>
+            <w:pict>
+              <v:roundrect w14:anchorId="159055A7" id="Rectangle: Rounded Corners 61" o:spid="_x0000_s1026" style="position:absolute;margin-left:44.15pt;margin-top:135.4pt;width:351.25pt;height:8.75pt;z-index:251684864;visibility:visible;mso-wrap-style:square;mso-width-percent:0;mso-height-percent:0;mso-wrap-distance-left:9pt;mso-wrap-distance-top:0;mso-wrap-distance-right:9pt;mso-wrap-distance-bottom:0;mso-position-horizontal:absolute;mso-position-horizontal-relative:text;mso-position-vertical:absolute;mso-position-vertical-relative:text;mso-width-percent:0;mso-height-percent:0;mso-width-relative:margin;mso-height-relative:margin;v-text-anchor:middle" arcsize="10923f" o:gfxdata="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" filled="f" strokecolor="red" strokeweight="1pt">
+                <v:stroke joinstyle="miter"/>
+              </v:roundrect>
+            </w:pict>
+          </mc:Fallback>
+        </mc:AlternateContent>
+      </w:r>
+      <w:r>
+        <w:rPr>
+          <w:noProof/>
+        </w:rPr>
+        <mc:AlternateContent>
+          <mc:Choice Requires="wps">
+            <w:drawing>
+              <wp:anchor distT="0" distB="0" distL="114300" distR="114300" simplePos="0" relativeHeight="251682816" behindDoc="0" locked="0" layoutInCell="1" allowOverlap="1" wp14:anchorId="2C5C3048" wp14:editId="13A724C5">
+                <wp:simplePos x="0" y="0"/>
+                <wp:positionH relativeFrom="column">
+                  <wp:posOffset>4162508</wp:posOffset>
+                </wp:positionH>
+                <wp:positionV relativeFrom="paragraph">
+                  <wp:posOffset>836875</wp:posOffset>
+                </wp:positionV>
+                <wp:extent cx="2862469" cy="135172"/>
+                <wp:effectExtent l="0" t="0" r="14605" b="17780"/>
+                <wp:wrapNone/>
+                <wp:docPr id="60" name="Rectangle: Rounded Corners 60"/>
+                <wp:cNvGraphicFramePr/>
+                <a:graphic xmlns:a="http://schemas.openxmlformats.org/drawingml/2006/main">
+                  <a:graphicData uri="http://schemas.microsoft.com/office/word/2010/wordprocessingShape">
+                    <wps:wsp>
+                      <wps:cNvSpPr/>
+                      <wps:spPr>
+                        <a:xfrm>
+                          <a:off x="0" y="0"/>
+                          <a:ext cx="2862469" cy="135172"/>
+                        </a:xfrm>
+                        <a:prstGeom prst="roundRect">
+                          <a:avLst/>
+                        </a:prstGeom>
+                        <a:noFill/>
+                        <a:ln>
+                          <a:solidFill>
+                            <a:srgbClr val="FF0000"/>
+                          </a:solidFill>
+                        </a:ln>
+                      </wps:spPr>
+                      <wps:style>
+                        <a:lnRef idx="2">
+                          <a:schemeClr val="accent1">
+                            <a:shade val="50000"/>
+                          </a:schemeClr>
+                        </a:lnRef>
+                        <a:fillRef idx="1">
+                          <a:schemeClr val="accent1"/>
+                        </a:fillRef>
+                        <a:effectRef idx="0">
+                          <a:schemeClr val="accent1"/>
+                        </a:effectRef>
+                        <a:fontRef idx="minor">
+                          <a:schemeClr val="lt1"/>
+                        </a:fontRef>
+                      </wps:style>
+                      <wps:bodyPr rot="0" spcFirstLastPara="0" vertOverflow="overflow" horzOverflow="overflow" vert="horz" wrap="square" lIns="91440" tIns="45720" rIns="91440" bIns="45720" numCol="1" spcCol="0" rtlCol="0" fromWordArt="0" anchor="ctr" anchorCtr="0" forceAA="0" compatLnSpc="1">
+                        <a:prstTxWarp prst="textNoShape">
+                          <a:avLst/>
+                        </a:prstTxWarp>
+                        <a:noAutofit/>
+                      </wps:bodyPr>
+                    </wps:wsp>
+                  </a:graphicData>
+                </a:graphic>
+              </wp:anchor>
+            </w:drawing>
+          </mc:Choice>
+          <mc:Fallback>
+            <w:pict>
+              <v:roundrect w14:anchorId="0D3BB44F" id="Rectangle: Rounded Corners 60" o:spid="_x0000_s1026" style="position:absolute;margin-left:327.75pt;margin-top:65.9pt;width:225.4pt;height:10.65pt;z-index:251682816;visibility:visible;mso-wrap-style:square;mso-wrap-distance-left:9pt;mso-wrap-distance-top:0;mso-wrap-distance-right:9pt;mso-wrap-distance-bottom:0;mso-position-horizontal:absolute;mso-position-horizontal-relative:text;mso-position-vertical:absolute;mso-position-vertical-relative:text;v-text-anchor:middle" arcsize="10923f" o:gfxdata="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" filled="f" strokecolor="red" strokeweight="1pt">
+                <v:stroke joinstyle="miter"/>
+              </v:roundrect>
+            </w:pict>
+          </mc:Fallback>
+        </mc:AlternateContent>
+      </w:r>
+      <w:r>
+        <w:rPr>
+          <w:noProof/>
+        </w:rPr>
+        <w:drawing>
+          <wp:inline distT="0" distB="0" distL="0" distR="0" wp14:anchorId="2D59C57D" wp14:editId="2E42537C">
+            <wp:extent cx="6635855" cy="5518205"/>
+            <wp:effectExtent l="0" t="0" r="0" b="6350"/>
+            <wp:docPr id="59" name="Picture 59"/>
+            <wp:cNvGraphicFramePr>
+              <a:graphicFrameLocks xmlns:a="http://schemas.openxmlformats.org/drawingml/2006/main" noChangeAspect="1"/>
+            </wp:cNvGraphicFramePr>
+            <a:graphic xmlns:a="http://schemas.openxmlformats.org/drawingml/2006/main">
+              <a:graphicData uri="http://schemas.openxmlformats.org/drawingml/2006/picture">
+                <pic:pic xmlns:pic="http://schemas.openxmlformats.org/drawingml/2006/picture">
+                  <pic:nvPicPr>
+                    <pic:cNvPr id="1" name=""/>
+                    <pic:cNvPicPr/>
+                  </pic:nvPicPr>
+                  <pic:blipFill>
+                    <a:blip r:embed="rId18"/>
+                    <a:stretch>
+                      <a:fillRect/>
+                    </a:stretch>
+                  </pic:blipFill>
+                  <pic:spPr>
+                    <a:xfrm>
+                      <a:off x="0" y="0"/>
+                      <a:ext cx="6648249" cy="5528512"/>
+                    </a:xfrm>
+                    <a:prstGeom prst="rect">
+                      <a:avLst/>
+                    </a:prstGeom>
+                  </pic:spPr>
+                </pic:pic>
+              </a:graphicData>
+            </a:graphic>
+          </wp:inline>
+        </w:drawing>
+      </w:r>
+    </w:p>
+    <w:p>
+      <w:pPr>
+        <w:pStyle w:val="NoSpacing"/>
+        <w:ind w:left="720"/>
+        <w:rPr>
+          <w:rFonts w:cstheme="minorHAnsi"/>
+        </w:rPr>
+      </w:pPr>
     </w:p>
     <w:p>
       <w:pPr>
@@ -1516,16 +3479,16 @@
       </w:pPr>
       <w:r>
         <w:rPr>
-          <w:rFonts w:ascii="TimesNewRomanPSMT" w:hAnsi="TimesNewRomanPSMT"/>
-          <w:color w:val="000000"/>
-          <w:sz w:val="24"/>
-          <w:szCs w:val="24"/>
-        </w:rPr>
-        <w:t>How many HTTP GET request messages did your browser send? To which</w:t>
-      </w:r>
-      <w:r>
-        <w:rPr>
-          <w:rFonts w:ascii="TimesNewRomanPSMT" w:hAnsi="TimesNewRomanPSMT"/>
+          <w:rFonts w:cstheme="minorHAnsi"/>
+          <w:color w:val="000000"/>
+          <w:sz w:val="24"/>
+          <w:szCs w:val="24"/>
+        </w:rPr>
+        <w:t>Which packet number in the trace contains the status code and phrase associated</w:t>
+      </w:r>
+      <w:r>
+        <w:rPr>
+          <w:rFonts w:cstheme="minorHAnsi"/>
           <w:color w:val="000000"/>
           <w:sz w:val="24"/>
           <w:szCs w:val="24"/>
@@ -1534,13 +3497,199 @@
       </w:r>
       <w:r>
         <w:rPr>
-          <w:rFonts w:ascii="TimesNewRomanPSMT" w:hAnsi="TimesNewRomanPSMT"/>
-          <w:color w:val="000000"/>
-          <w:sz w:val="24"/>
-          <w:szCs w:val="24"/>
-        </w:rPr>
-        <w:t>Internet addresses were these GET requests sent?</w:t>
-      </w:r>
+          <w:rFonts w:cstheme="minorHAnsi"/>
+          <w:color w:val="000000"/>
+          <w:sz w:val="24"/>
+          <w:szCs w:val="24"/>
+        </w:rPr>
+        <w:t>with the response to the HTTP GET request?</w:t>
+      </w:r>
+    </w:p>
+    <w:p>
+      <w:pPr>
+        <w:pStyle w:val="NoSpacing"/>
+        <w:ind w:left="720"/>
+        <w:rPr>
+          <w:rFonts w:cstheme="minorHAnsi"/>
+          <w:color w:val="000000"/>
+          <w:sz w:val="24"/>
+          <w:szCs w:val="24"/>
+        </w:rPr>
+      </w:pPr>
+    </w:p>
+    <w:p>
+      <w:pPr>
+        <w:pStyle w:val="NoSpacing"/>
+        <w:ind w:left="720"/>
+        <w:rPr>
+          <w:rFonts w:cstheme="minorHAnsi"/>
+          <w:color w:val="000000"/>
+          <w:sz w:val="24"/>
+          <w:szCs w:val="24"/>
+        </w:rPr>
+      </w:pPr>
+      <w:r>
+        <w:rPr>
+          <w:rFonts w:cstheme="minorHAnsi"/>
+          <w:color w:val="000000"/>
+          <w:sz w:val="24"/>
+          <w:szCs w:val="24"/>
+        </w:rPr>
+        <w:t xml:space="preserve">Frame 122 </w:t>
+      </w:r>
+      <w:r>
+        <w:rPr>
+          <w:rFonts w:cstheme="minorHAnsi"/>
+          <w:color w:val="000000"/>
+          <w:sz w:val="24"/>
+          <w:szCs w:val="24"/>
+        </w:rPr>
+        <w:t>contains the response to the HTTP GET request.</w:t>
+      </w:r>
+    </w:p>
+    <w:p>
+      <w:pPr>
+        <w:pStyle w:val="NoSpacing"/>
+        <w:ind w:left="720"/>
+        <w:rPr>
+          <w:rFonts w:cstheme="minorHAnsi"/>
+          <w:color w:val="000000"/>
+          <w:sz w:val="24"/>
+          <w:szCs w:val="24"/>
+        </w:rPr>
+      </w:pPr>
+      <w:r>
+        <w:rPr>
+          <w:noProof/>
+        </w:rPr>
+        <w:lastRenderedPageBreak/>
+        <mc:AlternateContent>
+          <mc:Choice Requires="wps">
+            <w:drawing>
+              <wp:anchor distT="0" distB="0" distL="114300" distR="114300" simplePos="0" relativeHeight="251686912" behindDoc="0" locked="0" layoutInCell="1" allowOverlap="1" wp14:anchorId="60A80E3F" wp14:editId="259FCFB6">
+                <wp:simplePos x="0" y="0"/>
+                <wp:positionH relativeFrom="column">
+                  <wp:posOffset>548640</wp:posOffset>
+                </wp:positionH>
+                <wp:positionV relativeFrom="paragraph">
+                  <wp:posOffset>1731424</wp:posOffset>
+                </wp:positionV>
+                <wp:extent cx="4460682" cy="111318"/>
+                <wp:effectExtent l="0" t="0" r="16510" b="22225"/>
+                <wp:wrapNone/>
+                <wp:docPr id="64" name="Rectangle: Rounded Corners 64"/>
+                <wp:cNvGraphicFramePr/>
+                <a:graphic xmlns:a="http://schemas.openxmlformats.org/drawingml/2006/main">
+                  <a:graphicData uri="http://schemas.microsoft.com/office/word/2010/wordprocessingShape">
+                    <wps:wsp>
+                      <wps:cNvSpPr/>
+                      <wps:spPr>
+                        <a:xfrm>
+                          <a:off x="0" y="0"/>
+                          <a:ext cx="4460682" cy="111318"/>
+                        </a:xfrm>
+                        <a:prstGeom prst="roundRect">
+                          <a:avLst/>
+                        </a:prstGeom>
+                        <a:noFill/>
+                        <a:ln>
+                          <a:solidFill>
+                            <a:srgbClr val="FF0000"/>
+                          </a:solidFill>
+                        </a:ln>
+                      </wps:spPr>
+                      <wps:style>
+                        <a:lnRef idx="2">
+                          <a:schemeClr val="accent1">
+                            <a:shade val="50000"/>
+                          </a:schemeClr>
+                        </a:lnRef>
+                        <a:fillRef idx="1">
+                          <a:schemeClr val="accent1"/>
+                        </a:fillRef>
+                        <a:effectRef idx="0">
+                          <a:schemeClr val="accent1"/>
+                        </a:effectRef>
+                        <a:fontRef idx="minor">
+                          <a:schemeClr val="lt1"/>
+                        </a:fontRef>
+                      </wps:style>
+                      <wps:bodyPr rot="0" spcFirstLastPara="0" vertOverflow="overflow" horzOverflow="overflow" vert="horz" wrap="square" lIns="91440" tIns="45720" rIns="91440" bIns="45720" numCol="1" spcCol="0" rtlCol="0" fromWordArt="0" anchor="ctr" anchorCtr="0" forceAA="0" compatLnSpc="1">
+                        <a:prstTxWarp prst="textNoShape">
+                          <a:avLst/>
+                        </a:prstTxWarp>
+                        <a:noAutofit/>
+                      </wps:bodyPr>
+                    </wps:wsp>
+                  </a:graphicData>
+                </a:graphic>
+                <wp14:sizeRelH relativeFrom="margin">
+                  <wp14:pctWidth>0</wp14:pctWidth>
+                </wp14:sizeRelH>
+                <wp14:sizeRelV relativeFrom="margin">
+                  <wp14:pctHeight>0</wp14:pctHeight>
+                </wp14:sizeRelV>
+              </wp:anchor>
+            </w:drawing>
+          </mc:Choice>
+          <mc:Fallback>
+            <w:pict>
+              <v:roundrect w14:anchorId="42710600" id="Rectangle: Rounded Corners 64" o:spid="_x0000_s1026" style="position:absolute;margin-left:43.2pt;margin-top:136.35pt;width:351.25pt;height:8.75pt;z-index:251686912;visibility:visible;mso-wrap-style:square;mso-width-percent:0;mso-height-percent:0;mso-wrap-distance-left:9pt;mso-wrap-distance-top:0;mso-wrap-distance-right:9pt;mso-wrap-distance-bottom:0;mso-position-horizontal:absolute;mso-position-horizontal-relative:text;mso-position-vertical:absolute;mso-position-vertical-relative:text;mso-width-percent:0;mso-height-percent:0;mso-width-relative:margin;mso-height-relative:margin;v-text-anchor:middle" arcsize="10923f" o:gfxdata="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" filled="f" strokecolor="red" strokeweight="1pt">
+                <v:stroke joinstyle="miter"/>
+              </v:roundrect>
+            </w:pict>
+          </mc:Fallback>
+        </mc:AlternateContent>
+      </w:r>
+      <w:r>
+        <w:rPr>
+          <w:noProof/>
+        </w:rPr>
+        <w:drawing>
+          <wp:inline distT="0" distB="0" distL="0" distR="0" wp14:anchorId="222E491A" wp14:editId="193B1A42">
+            <wp:extent cx="6712349" cy="5581815"/>
+            <wp:effectExtent l="0" t="0" r="0" b="0"/>
+            <wp:docPr id="62" name="Picture 62"/>
+            <wp:cNvGraphicFramePr>
+              <a:graphicFrameLocks xmlns:a="http://schemas.openxmlformats.org/drawingml/2006/main" noChangeAspect="1"/>
+            </wp:cNvGraphicFramePr>
+            <a:graphic xmlns:a="http://schemas.openxmlformats.org/drawingml/2006/main">
+              <a:graphicData uri="http://schemas.openxmlformats.org/drawingml/2006/picture">
+                <pic:pic xmlns:pic="http://schemas.openxmlformats.org/drawingml/2006/picture">
+                  <pic:nvPicPr>
+                    <pic:cNvPr id="1" name=""/>
+                    <pic:cNvPicPr/>
+                  </pic:nvPicPr>
+                  <pic:blipFill>
+                    <a:blip r:embed="rId19"/>
+                    <a:stretch>
+                      <a:fillRect/>
+                    </a:stretch>
+                  </pic:blipFill>
+                  <pic:spPr>
+                    <a:xfrm>
+                      <a:off x="0" y="0"/>
+                      <a:ext cx="6718121" cy="5586615"/>
+                    </a:xfrm>
+                    <a:prstGeom prst="rect">
+                      <a:avLst/>
+                    </a:prstGeom>
+                  </pic:spPr>
+                </pic:pic>
+              </a:graphicData>
+            </a:graphic>
+          </wp:inline>
+        </w:drawing>
+      </w:r>
+    </w:p>
+    <w:p>
+      <w:pPr>
+        <w:pStyle w:val="NoSpacing"/>
+        <w:ind w:left="720"/>
+        <w:rPr>
+          <w:rFonts w:cstheme="minorHAnsi"/>
+        </w:rPr>
+      </w:pPr>
     </w:p>
     <w:p>
       <w:pPr>
@@ -1555,40 +3704,199 @@
       </w:pPr>
       <w:r>
         <w:rPr>
-          <w:rFonts w:ascii="TimesNewRomanPSMT" w:hAnsi="TimesNewRomanPSMT"/>
-          <w:color w:val="000000"/>
-          <w:sz w:val="24"/>
-          <w:szCs w:val="24"/>
-        </w:rPr>
-        <w:t>Can you tell whether your browser downloaded the two images serially, or</w:t>
-      </w:r>
-      <w:r>
-        <w:rPr>
-          <w:rFonts w:ascii="TimesNewRomanPSMT" w:hAnsi="TimesNewRomanPSMT"/>
-          <w:color w:val="000000"/>
-          <w:sz w:val="24"/>
-          <w:szCs w:val="24"/>
-        </w:rPr>
-        <w:t xml:space="preserve"> </w:t>
-      </w:r>
-      <w:r>
-        <w:rPr>
-          <w:rFonts w:ascii="TimesNewRomanPSMT" w:hAnsi="TimesNewRomanPSMT"/>
-          <w:color w:val="000000"/>
-          <w:sz w:val="24"/>
-          <w:szCs w:val="24"/>
-        </w:rPr>
-        <w:t>whether they were downloaded from the two web sites in parallel? Explain</w:t>
-      </w:r>
-      <w:r>
-        <w:rPr>
-          <w:rFonts w:ascii="TimesNewRomanPSMT" w:hAnsi="TimesNewRomanPSMT"/>
-          <w:color w:val="000000"/>
-          <w:sz w:val="24"/>
-          <w:szCs w:val="24"/>
-        </w:rPr>
-        <w:t>.</w:t>
-      </w:r>
+          <w:rFonts w:cstheme="minorHAnsi"/>
+          <w:color w:val="000000"/>
+          <w:sz w:val="24"/>
+          <w:szCs w:val="24"/>
+        </w:rPr>
+        <w:t>What is the status code and phrase in the response?</w:t>
+      </w:r>
+    </w:p>
+    <w:p>
+      <w:pPr>
+        <w:pStyle w:val="NoSpacing"/>
+        <w:ind w:left="720"/>
+        <w:rPr>
+          <w:rFonts w:cstheme="minorHAnsi"/>
+          <w:color w:val="000000"/>
+          <w:sz w:val="24"/>
+          <w:szCs w:val="24"/>
+        </w:rPr>
+      </w:pPr>
+    </w:p>
+    <w:p>
+      <w:pPr>
+        <w:pStyle w:val="NoSpacing"/>
+        <w:ind w:left="720"/>
+        <w:rPr>
+          <w:rFonts w:cstheme="minorHAnsi"/>
+          <w:color w:val="000000"/>
+          <w:sz w:val="24"/>
+          <w:szCs w:val="24"/>
+        </w:rPr>
+      </w:pPr>
+      <w:r>
+        <w:rPr>
+          <w:rFonts w:cstheme="minorHAnsi"/>
+          <w:color w:val="000000"/>
+          <w:sz w:val="24"/>
+          <w:szCs w:val="24"/>
+        </w:rPr>
+        <w:t xml:space="preserve">The response’s status code is 200 and the phrase is </w:t>
+      </w:r>
+      <w:r>
+        <w:rPr>
+          <w:rFonts w:cstheme="minorHAnsi"/>
+          <w:color w:val="000000"/>
+          <w:sz w:val="24"/>
+          <w:szCs w:val="24"/>
+        </w:rPr>
+        <w:t>“OK”.</w:t>
+      </w:r>
+    </w:p>
+    <w:p>
+      <w:pPr>
+        <w:pStyle w:val="NoSpacing"/>
+        <w:ind w:left="720"/>
+        <w:rPr>
+          <w:rFonts w:cstheme="minorHAnsi"/>
+          <w:color w:val="000000"/>
+          <w:sz w:val="24"/>
+          <w:szCs w:val="24"/>
+        </w:rPr>
+      </w:pPr>
+      <w:r>
+        <w:rPr>
+          <w:noProof/>
+        </w:rPr>
+        <w:lastRenderedPageBreak/>
+        <mc:AlternateContent>
+          <mc:Choice Requires="wps">
+            <w:drawing>
+              <wp:anchor distT="0" distB="0" distL="114300" distR="114300" simplePos="0" relativeHeight="251688960" behindDoc="0" locked="0" layoutInCell="1" allowOverlap="1" wp14:anchorId="37342751" wp14:editId="3F8888C0">
+                <wp:simplePos x="0" y="0"/>
+                <wp:positionH relativeFrom="column">
+                  <wp:posOffset>1021743</wp:posOffset>
+                </wp:positionH>
+                <wp:positionV relativeFrom="paragraph">
+                  <wp:posOffset>2681577</wp:posOffset>
+                </wp:positionV>
+                <wp:extent cx="1168841" cy="127221"/>
+                <wp:effectExtent l="0" t="0" r="12700" b="25400"/>
+                <wp:wrapNone/>
+                <wp:docPr id="66" name="Rectangle: Rounded Corners 66"/>
+                <wp:cNvGraphicFramePr/>
+                <a:graphic xmlns:a="http://schemas.openxmlformats.org/drawingml/2006/main">
+                  <a:graphicData uri="http://schemas.microsoft.com/office/word/2010/wordprocessingShape">
+                    <wps:wsp>
+                      <wps:cNvSpPr/>
+                      <wps:spPr>
+                        <a:xfrm>
+                          <a:off x="0" y="0"/>
+                          <a:ext cx="1168841" cy="127221"/>
+                        </a:xfrm>
+                        <a:prstGeom prst="roundRect">
+                          <a:avLst/>
+                        </a:prstGeom>
+                        <a:noFill/>
+                        <a:ln>
+                          <a:solidFill>
+                            <a:srgbClr val="FF0000"/>
+                          </a:solidFill>
+                        </a:ln>
+                      </wps:spPr>
+                      <wps:style>
+                        <a:lnRef idx="2">
+                          <a:schemeClr val="accent1">
+                            <a:shade val="50000"/>
+                          </a:schemeClr>
+                        </a:lnRef>
+                        <a:fillRef idx="1">
+                          <a:schemeClr val="accent1"/>
+                        </a:fillRef>
+                        <a:effectRef idx="0">
+                          <a:schemeClr val="accent1"/>
+                        </a:effectRef>
+                        <a:fontRef idx="minor">
+                          <a:schemeClr val="lt1"/>
+                        </a:fontRef>
+                      </wps:style>
+                      <wps:bodyPr rot="0" spcFirstLastPara="0" vertOverflow="overflow" horzOverflow="overflow" vert="horz" wrap="square" lIns="91440" tIns="45720" rIns="91440" bIns="45720" numCol="1" spcCol="0" rtlCol="0" fromWordArt="0" anchor="ctr" anchorCtr="0" forceAA="0" compatLnSpc="1">
+                        <a:prstTxWarp prst="textNoShape">
+                          <a:avLst/>
+                        </a:prstTxWarp>
+                        <a:noAutofit/>
+                      </wps:bodyPr>
+                    </wps:wsp>
+                  </a:graphicData>
+                </a:graphic>
+                <wp14:sizeRelH relativeFrom="margin">
+                  <wp14:pctWidth>0</wp14:pctWidth>
+                </wp14:sizeRelH>
+                <wp14:sizeRelV relativeFrom="margin">
+                  <wp14:pctHeight>0</wp14:pctHeight>
+                </wp14:sizeRelV>
+              </wp:anchor>
+            </w:drawing>
+          </mc:Choice>
+          <mc:Fallback>
+            <w:pict>
+              <v:roundrect w14:anchorId="52602E85" id="Rectangle: Rounded Corners 66" o:spid="_x0000_s1026" style="position:absolute;margin-left:80.45pt;margin-top:211.15pt;width:92.05pt;height:10pt;z-index:251688960;visibility:visible;mso-wrap-style:square;mso-width-percent:0;mso-height-percent:0;mso-wrap-distance-left:9pt;mso-wrap-distance-top:0;mso-wrap-distance-right:9pt;mso-wrap-distance-bottom:0;mso-position-horizontal:absolute;mso-position-horizontal-relative:text;mso-position-vertical:absolute;mso-position-vertical-relative:text;mso-width-percent:0;mso-height-percent:0;mso-width-relative:margin;mso-height-relative:margin;v-text-anchor:middle" arcsize="10923f" o:gfxdata="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" filled="f" strokecolor="red" strokeweight="1pt">
+                <v:stroke joinstyle="miter"/>
+              </v:roundrect>
+            </w:pict>
+          </mc:Fallback>
+        </mc:AlternateContent>
+      </w:r>
+      <w:r>
+        <w:rPr>
+          <w:noProof/>
+        </w:rPr>
+        <w:drawing>
+          <wp:inline distT="0" distB="0" distL="0" distR="0" wp14:anchorId="24B151FE" wp14:editId="41A34DF9">
+            <wp:extent cx="6712349" cy="5581815"/>
+            <wp:effectExtent l="0" t="0" r="0" b="0"/>
+            <wp:docPr id="65" name="Picture 65"/>
+            <wp:cNvGraphicFramePr>
+              <a:graphicFrameLocks xmlns:a="http://schemas.openxmlformats.org/drawingml/2006/main" noChangeAspect="1"/>
+            </wp:cNvGraphicFramePr>
+            <a:graphic xmlns:a="http://schemas.openxmlformats.org/drawingml/2006/main">
+              <a:graphicData uri="http://schemas.openxmlformats.org/drawingml/2006/picture">
+                <pic:pic xmlns:pic="http://schemas.openxmlformats.org/drawingml/2006/picture">
+                  <pic:nvPicPr>
+                    <pic:cNvPr id="1" name=""/>
+                    <pic:cNvPicPr/>
+                  </pic:nvPicPr>
+                  <pic:blipFill>
+                    <a:blip r:embed="rId19"/>
+                    <a:stretch>
+                      <a:fillRect/>
+                    </a:stretch>
+                  </pic:blipFill>
+                  <pic:spPr>
+                    <a:xfrm>
+                      <a:off x="0" y="0"/>
+                      <a:ext cx="6718121" cy="5586615"/>
+                    </a:xfrm>
+                    <a:prstGeom prst="rect">
+                      <a:avLst/>
+                    </a:prstGeom>
+                  </pic:spPr>
+                </pic:pic>
+              </a:graphicData>
+            </a:graphic>
+          </wp:inline>
+        </w:drawing>
+      </w:r>
+    </w:p>
+    <w:p>
+      <w:pPr>
+        <w:pStyle w:val="NoSpacing"/>
+        <w:ind w:left="720"/>
+        <w:rPr>
+          <w:rFonts w:cstheme="minorHAnsi"/>
+        </w:rPr>
+      </w:pPr>
     </w:p>
     <w:p>
       <w:pPr>
@@ -1603,32 +3911,232 @@
       </w:pPr>
       <w:r>
         <w:rPr>
-          <w:rFonts w:ascii="TimesNewRomanPSMT" w:hAnsi="TimesNewRomanPSMT"/>
-          <w:color w:val="000000"/>
-          <w:sz w:val="24"/>
-          <w:szCs w:val="24"/>
+          <w:rFonts w:cstheme="minorHAnsi"/>
+          <w:color w:val="000000"/>
+          <w:sz w:val="24"/>
+          <w:szCs w:val="24"/>
+        </w:rPr>
+        <w:t>How many data-containing TCP segments were needed to carry the single HTTP</w:t>
+      </w:r>
+      <w:r>
+        <w:rPr>
+          <w:rFonts w:cstheme="minorHAnsi"/>
+          <w:color w:val="000000"/>
+          <w:sz w:val="24"/>
+          <w:szCs w:val="24"/>
+        </w:rPr>
+        <w:t xml:space="preserve"> </w:t>
+      </w:r>
+      <w:r>
+        <w:rPr>
+          <w:rFonts w:cstheme="minorHAnsi"/>
+          <w:color w:val="000000"/>
+          <w:sz w:val="24"/>
+          <w:szCs w:val="24"/>
+        </w:rPr>
+        <w:t>response and the text of the Bill of Rights?</w:t>
+      </w:r>
+    </w:p>
+    <w:p>
+      <w:pPr>
+        <w:pStyle w:val="NoSpacing"/>
+        <w:ind w:left="720"/>
+        <w:rPr>
+          <w:rFonts w:cstheme="minorHAnsi"/>
+          <w:color w:val="000000"/>
+          <w:sz w:val="24"/>
+          <w:szCs w:val="24"/>
+        </w:rPr>
+      </w:pPr>
+    </w:p>
+    <w:p>
+      <w:pPr>
+        <w:pStyle w:val="NoSpacing"/>
+        <w:ind w:left="720"/>
+        <w:rPr>
+          <w:rFonts w:cstheme="minorHAnsi"/>
+          <w:color w:val="000000"/>
+          <w:sz w:val="24"/>
+          <w:szCs w:val="24"/>
+        </w:rPr>
+      </w:pPr>
+      <w:r>
+        <w:rPr>
+          <w:rFonts w:cstheme="minorHAnsi"/>
+          <w:color w:val="000000"/>
+          <w:sz w:val="24"/>
+          <w:szCs w:val="24"/>
+        </w:rPr>
+        <w:t xml:space="preserve">There were 4 TCP segments needed to carry </w:t>
+      </w:r>
+      <w:r>
+        <w:rPr>
+          <w:rFonts w:cstheme="minorHAnsi"/>
+          <w:color w:val="000000"/>
+          <w:sz w:val="24"/>
+          <w:szCs w:val="24"/>
+        </w:rPr>
+        <w:t>the single HTTP response and the text of the Bill of Rights</w:t>
+      </w:r>
+      <w:r>
+        <w:rPr>
+          <w:rFonts w:cstheme="minorHAnsi"/>
+          <w:color w:val="000000"/>
+          <w:sz w:val="24"/>
+          <w:szCs w:val="24"/>
+        </w:rPr>
+        <w:t>.</w:t>
+      </w:r>
+    </w:p>
+    <w:p>
+      <w:pPr>
+        <w:pStyle w:val="NoSpacing"/>
+        <w:ind w:left="720"/>
+        <w:rPr>
+          <w:rFonts w:cstheme="minorHAnsi"/>
+          <w:color w:val="000000"/>
+          <w:sz w:val="24"/>
+          <w:szCs w:val="24"/>
+        </w:rPr>
+      </w:pPr>
+    </w:p>
+    <w:p>
+      <w:pPr>
+        <w:pStyle w:val="NoSpacing"/>
+        <w:ind w:left="720"/>
+        <w:rPr>
+          <w:rFonts w:cstheme="minorHAnsi"/>
+          <w:color w:val="000000"/>
+          <w:sz w:val="24"/>
+          <w:szCs w:val="24"/>
+        </w:rPr>
+      </w:pPr>
+      <w:r>
+        <w:rPr>
+          <w:noProof/>
         </w:rPr>
         <w:lastRenderedPageBreak/>
-        <w:t>What is the server’s response (status code and phrase) in response to the initial</w:t>
-      </w:r>
-      <w:r>
-        <w:rPr>
-          <w:rFonts w:ascii="TimesNewRomanPSMT" w:hAnsi="TimesNewRomanPSMT"/>
-          <w:color w:val="000000"/>
-          <w:sz w:val="24"/>
-          <w:szCs w:val="24"/>
-        </w:rPr>
-        <w:t xml:space="preserve"> </w:t>
-      </w:r>
-      <w:r>
-        <w:rPr>
-          <w:rFonts w:ascii="TimesNewRomanPSMT" w:hAnsi="TimesNewRomanPSMT"/>
-          <w:color w:val="000000"/>
-          <w:sz w:val="24"/>
-          <w:szCs w:val="24"/>
-        </w:rPr>
-        <w:t>HTTP GET message from your browser?</w:t>
-      </w:r>
+        <mc:AlternateContent>
+          <mc:Choice Requires="wps">
+            <w:drawing>
+              <wp:anchor distT="0" distB="0" distL="114300" distR="114300" simplePos="0" relativeHeight="251689984" behindDoc="0" locked="0" layoutInCell="1" allowOverlap="1" wp14:anchorId="67E9BC23" wp14:editId="3EAEFD26">
+                <wp:simplePos x="0" y="0"/>
+                <wp:positionH relativeFrom="column">
+                  <wp:posOffset>608275</wp:posOffset>
+                </wp:positionH>
+                <wp:positionV relativeFrom="paragraph">
+                  <wp:posOffset>2188597</wp:posOffset>
+                </wp:positionV>
+                <wp:extent cx="4492487" cy="993913"/>
+                <wp:effectExtent l="0" t="0" r="22860" b="15875"/>
+                <wp:wrapNone/>
+                <wp:docPr id="69" name="Rectangle: Rounded Corners 69"/>
+                <wp:cNvGraphicFramePr/>
+                <a:graphic xmlns:a="http://schemas.openxmlformats.org/drawingml/2006/main">
+                  <a:graphicData uri="http://schemas.microsoft.com/office/word/2010/wordprocessingShape">
+                    <wps:wsp>
+                      <wps:cNvSpPr/>
+                      <wps:spPr>
+                        <a:xfrm>
+                          <a:off x="0" y="0"/>
+                          <a:ext cx="4492487" cy="993913"/>
+                        </a:xfrm>
+                        <a:prstGeom prst="roundRect">
+                          <a:avLst/>
+                        </a:prstGeom>
+                        <a:noFill/>
+                        <a:ln>
+                          <a:solidFill>
+                            <a:srgbClr val="FF0000"/>
+                          </a:solidFill>
+                        </a:ln>
+                      </wps:spPr>
+                      <wps:style>
+                        <a:lnRef idx="2">
+                          <a:schemeClr val="accent1">
+                            <a:shade val="50000"/>
+                          </a:schemeClr>
+                        </a:lnRef>
+                        <a:fillRef idx="1">
+                          <a:schemeClr val="accent1"/>
+                        </a:fillRef>
+                        <a:effectRef idx="0">
+                          <a:schemeClr val="accent1"/>
+                        </a:effectRef>
+                        <a:fontRef idx="minor">
+                          <a:schemeClr val="lt1"/>
+                        </a:fontRef>
+                      </wps:style>
+                      <wps:bodyPr rot="0" spcFirstLastPara="0" vertOverflow="overflow" horzOverflow="overflow" vert="horz" wrap="square" lIns="91440" tIns="45720" rIns="91440" bIns="45720" numCol="1" spcCol="0" rtlCol="0" fromWordArt="0" anchor="ctr" anchorCtr="0" forceAA="0" compatLnSpc="1">
+                        <a:prstTxWarp prst="textNoShape">
+                          <a:avLst/>
+                        </a:prstTxWarp>
+                        <a:noAutofit/>
+                      </wps:bodyPr>
+                    </wps:wsp>
+                  </a:graphicData>
+                </a:graphic>
+              </wp:anchor>
+            </w:drawing>
+          </mc:Choice>
+          <mc:Fallback>
+            <w:pict>
+              <v:roundrect w14:anchorId="46B8689C" id="Rectangle: Rounded Corners 69" o:spid="_x0000_s1026" style="position:absolute;margin-left:47.9pt;margin-top:172.35pt;width:353.75pt;height:78.25pt;z-index:251689984;visibility:visible;mso-wrap-style:square;mso-wrap-distance-left:9pt;mso-wrap-distance-top:0;mso-wrap-distance-right:9pt;mso-wrap-distance-bottom:0;mso-position-horizontal:absolute;mso-position-horizontal-relative:text;mso-position-vertical:absolute;mso-position-vertical-relative:text;v-text-anchor:middle" arcsize="10923f" o:gfxdata="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" filled="f" strokecolor="red" strokeweight="1pt">
+                <v:stroke joinstyle="miter"/>
+              </v:roundrect>
+            </w:pict>
+          </mc:Fallback>
+        </mc:AlternateContent>
+      </w:r>
+      <w:r>
+        <w:rPr>
+          <w:noProof/>
+        </w:rPr>
+        <w:drawing>
+          <wp:inline distT="0" distB="0" distL="0" distR="0" wp14:anchorId="49F81828" wp14:editId="618CC237">
+            <wp:extent cx="6731472" cy="5597718"/>
+            <wp:effectExtent l="0" t="0" r="0" b="3175"/>
+            <wp:docPr id="67" name="Picture 67"/>
+            <wp:cNvGraphicFramePr>
+              <a:graphicFrameLocks xmlns:a="http://schemas.openxmlformats.org/drawingml/2006/main" noChangeAspect="1"/>
+            </wp:cNvGraphicFramePr>
+            <a:graphic xmlns:a="http://schemas.openxmlformats.org/drawingml/2006/main">
+              <a:graphicData uri="http://schemas.openxmlformats.org/drawingml/2006/picture">
+                <pic:pic xmlns:pic="http://schemas.openxmlformats.org/drawingml/2006/picture">
+                  <pic:nvPicPr>
+                    <pic:cNvPr id="1" name=""/>
+                    <pic:cNvPicPr/>
+                  </pic:nvPicPr>
+                  <pic:blipFill>
+                    <a:blip r:embed="rId20"/>
+                    <a:stretch>
+                      <a:fillRect/>
+                    </a:stretch>
+                  </pic:blipFill>
+                  <pic:spPr>
+                    <a:xfrm>
+                      <a:off x="0" y="0"/>
+                      <a:ext cx="6740487" cy="5605214"/>
+                    </a:xfrm>
+                    <a:prstGeom prst="rect">
+                      <a:avLst/>
+                    </a:prstGeom>
+                  </pic:spPr>
+                </pic:pic>
+              </a:graphicData>
+            </a:graphic>
+          </wp:inline>
+        </w:drawing>
+      </w:r>
+    </w:p>
+    <w:p>
+      <w:pPr>
+        <w:pStyle w:val="NoSpacing"/>
+        <w:ind w:left="720"/>
+        <w:rPr>
+          <w:rFonts w:cstheme="minorHAnsi"/>
+        </w:rPr>
+      </w:pPr>
     </w:p>
     <w:p>
       <w:pPr>
@@ -1643,16 +4151,16 @@
       </w:pPr>
       <w:r>
         <w:rPr>
-          <w:rFonts w:ascii="TimesNewRomanPSMT" w:hAnsi="TimesNewRomanPSMT"/>
-          <w:color w:val="000000"/>
-          <w:sz w:val="24"/>
-          <w:szCs w:val="24"/>
-        </w:rPr>
-        <w:t>When your browser’s sends the HTTP GET message for the second time, what</w:t>
-      </w:r>
-      <w:r>
-        <w:rPr>
-          <w:rFonts w:ascii="TimesNewRomanPSMT" w:hAnsi="TimesNewRomanPSMT"/>
+          <w:rFonts w:cstheme="minorHAnsi"/>
+          <w:color w:val="000000"/>
+          <w:sz w:val="24"/>
+          <w:szCs w:val="24"/>
+        </w:rPr>
+        <w:t>How many HTTP GET request messages did your browser send? To which</w:t>
+      </w:r>
+      <w:r>
+        <w:rPr>
+          <w:rFonts w:cstheme="minorHAnsi"/>
           <w:color w:val="000000"/>
           <w:sz w:val="24"/>
           <w:szCs w:val="24"/>
@@ -1661,13 +4169,211 @@
       </w:r>
       <w:r>
         <w:rPr>
-          <w:rFonts w:ascii="TimesNewRomanPSMT" w:hAnsi="TimesNewRomanPSMT"/>
-          <w:color w:val="000000"/>
-          <w:sz w:val="24"/>
-          <w:szCs w:val="24"/>
-        </w:rPr>
-        <w:t>new field is included in the HTTP GET message?</w:t>
-      </w:r>
+          <w:rFonts w:cstheme="minorHAnsi"/>
+          <w:color w:val="000000"/>
+          <w:sz w:val="24"/>
+          <w:szCs w:val="24"/>
+        </w:rPr>
+        <w:t>Internet addresses were these GET requests sent?</w:t>
+      </w:r>
+    </w:p>
+    <w:p>
+      <w:pPr>
+        <w:pStyle w:val="NoSpacing"/>
+        <w:ind w:left="720"/>
+        <w:rPr>
+          <w:rFonts w:cstheme="minorHAnsi"/>
+          <w:color w:val="000000"/>
+          <w:sz w:val="24"/>
+          <w:szCs w:val="24"/>
+        </w:rPr>
+      </w:pPr>
+    </w:p>
+    <w:p>
+      <w:pPr>
+        <w:pStyle w:val="NoSpacing"/>
+        <w:ind w:left="720"/>
+        <w:rPr>
+          <w:rFonts w:cstheme="minorHAnsi"/>
+          <w:color w:val="000000"/>
+          <w:sz w:val="24"/>
+          <w:szCs w:val="24"/>
+        </w:rPr>
+      </w:pPr>
+      <w:r>
+        <w:rPr>
+          <w:rFonts w:cstheme="minorHAnsi"/>
+          <w:color w:val="000000"/>
+          <w:sz w:val="24"/>
+          <w:szCs w:val="24"/>
+        </w:rPr>
+        <w:t>My browser sent 3 HTTP GET request messages</w:t>
+      </w:r>
+      <w:r>
+        <w:rPr>
+          <w:rFonts w:cstheme="minorHAnsi"/>
+          <w:color w:val="000000"/>
+          <w:sz w:val="24"/>
+          <w:szCs w:val="24"/>
+        </w:rPr>
+        <w:t xml:space="preserve"> to 128.119.245.12.</w:t>
+      </w:r>
+    </w:p>
+    <w:p>
+      <w:pPr>
+        <w:pStyle w:val="NoSpacing"/>
+        <w:ind w:left="720"/>
+        <w:rPr>
+          <w:rFonts w:cstheme="minorHAnsi"/>
+          <w:color w:val="000000"/>
+          <w:sz w:val="24"/>
+          <w:szCs w:val="24"/>
+        </w:rPr>
+      </w:pPr>
+    </w:p>
+    <w:p>
+      <w:pPr>
+        <w:pStyle w:val="NoSpacing"/>
+        <w:ind w:left="720"/>
+        <w:rPr>
+          <w:rFonts w:cstheme="minorHAnsi"/>
+          <w:color w:val="000000"/>
+          <w:sz w:val="24"/>
+          <w:szCs w:val="24"/>
+        </w:rPr>
+      </w:pPr>
+      <w:r>
+        <w:rPr>
+          <w:noProof/>
+        </w:rPr>
+        <w:lastRenderedPageBreak/>
+        <mc:AlternateContent>
+          <mc:Choice Requires="wps">
+            <w:drawing>
+              <wp:anchor distT="0" distB="0" distL="114300" distR="114300" simplePos="0" relativeHeight="251692032" behindDoc="0" locked="0" layoutInCell="1" allowOverlap="1" wp14:anchorId="6B2E2668" wp14:editId="6EB92105">
+                <wp:simplePos x="0" y="0"/>
+                <wp:positionH relativeFrom="column">
+                  <wp:posOffset>560070</wp:posOffset>
+                </wp:positionH>
+                <wp:positionV relativeFrom="paragraph">
+                  <wp:posOffset>2831161</wp:posOffset>
+                </wp:positionV>
+                <wp:extent cx="1463040" cy="111318"/>
+                <wp:effectExtent l="0" t="0" r="22860" b="22225"/>
+                <wp:wrapNone/>
+                <wp:docPr id="71" name="Rectangle: Rounded Corners 71"/>
+                <wp:cNvGraphicFramePr/>
+                <a:graphic xmlns:a="http://schemas.openxmlformats.org/drawingml/2006/main">
+                  <a:graphicData uri="http://schemas.microsoft.com/office/word/2010/wordprocessingShape">
+                    <wps:wsp>
+                      <wps:cNvSpPr/>
+                      <wps:spPr>
+                        <a:xfrm>
+                          <a:off x="0" y="0"/>
+                          <a:ext cx="1463040" cy="111318"/>
+                        </a:xfrm>
+                        <a:prstGeom prst="roundRect">
+                          <a:avLst/>
+                        </a:prstGeom>
+                        <a:noFill/>
+                        <a:ln>
+                          <a:solidFill>
+                            <a:srgbClr val="FF0000"/>
+                          </a:solidFill>
+                        </a:ln>
+                      </wps:spPr>
+                      <wps:style>
+                        <a:lnRef idx="2">
+                          <a:schemeClr val="accent1">
+                            <a:shade val="50000"/>
+                          </a:schemeClr>
+                        </a:lnRef>
+                        <a:fillRef idx="1">
+                          <a:schemeClr val="accent1"/>
+                        </a:fillRef>
+                        <a:effectRef idx="0">
+                          <a:schemeClr val="accent1"/>
+                        </a:effectRef>
+                        <a:fontRef idx="minor">
+                          <a:schemeClr val="lt1"/>
+                        </a:fontRef>
+                      </wps:style>
+                      <wps:bodyPr rot="0" spcFirstLastPara="0" vertOverflow="overflow" horzOverflow="overflow" vert="horz" wrap="square" lIns="91440" tIns="45720" rIns="91440" bIns="45720" numCol="1" spcCol="0" rtlCol="0" fromWordArt="0" anchor="ctr" anchorCtr="0" forceAA="0" compatLnSpc="1">
+                        <a:prstTxWarp prst="textNoShape">
+                          <a:avLst/>
+                        </a:prstTxWarp>
+                        <a:noAutofit/>
+                      </wps:bodyPr>
+                    </wps:wsp>
+                  </a:graphicData>
+                </a:graphic>
+                <wp14:sizeRelH relativeFrom="margin">
+                  <wp14:pctWidth>0</wp14:pctWidth>
+                </wp14:sizeRelH>
+                <wp14:sizeRelV relativeFrom="margin">
+                  <wp14:pctHeight>0</wp14:pctHeight>
+                </wp14:sizeRelV>
+              </wp:anchor>
+            </w:drawing>
+          </mc:Choice>
+          <mc:Fallback>
+            <w:pict>
+              <v:roundrect w14:anchorId="747A1D35" id="Rectangle: Rounded Corners 71" o:spid="_x0000_s1026" style="position:absolute;margin-left:44.1pt;margin-top:222.95pt;width:115.2pt;height:8.75pt;z-index:251692032;visibility:visible;mso-wrap-style:square;mso-width-percent:0;mso-height-percent:0;mso-wrap-distance-left:9pt;mso-wrap-distance-top:0;mso-wrap-distance-right:9pt;mso-wrap-distance-bottom:0;mso-position-horizontal:absolute;mso-position-horizontal-relative:text;mso-position-vertical:absolute;mso-position-vertical-relative:text;mso-width-percent:0;mso-height-percent:0;mso-width-relative:margin;mso-height-relative:margin;v-text-anchor:middle" arcsize="10923f" o:gfxdata="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" filled="f" strokecolor="red" strokeweight="1pt">
+                <v:stroke joinstyle="miter"/>
+              </v:roundrect>
+            </w:pict>
+          </mc:Fallback>
+        </mc:AlternateContent>
+      </w:r>
+      <w:r>
+        <w:rPr>
+          <w:noProof/>
+        </w:rPr>
+        <w:drawing>
+          <wp:inline distT="0" distB="0" distL="0" distR="0" wp14:anchorId="6199844D" wp14:editId="62248742">
+            <wp:extent cx="6706335" cy="4850295"/>
+            <wp:effectExtent l="0" t="0" r="0" b="7620"/>
+            <wp:docPr id="70" name="Picture 70"/>
+            <wp:cNvGraphicFramePr>
+              <a:graphicFrameLocks xmlns:a="http://schemas.openxmlformats.org/drawingml/2006/main" noChangeAspect="1"/>
+            </wp:cNvGraphicFramePr>
+            <a:graphic xmlns:a="http://schemas.openxmlformats.org/drawingml/2006/main">
+              <a:graphicData uri="http://schemas.openxmlformats.org/drawingml/2006/picture">
+                <pic:pic xmlns:pic="http://schemas.openxmlformats.org/drawingml/2006/picture">
+                  <pic:nvPicPr>
+                    <pic:cNvPr id="1" name=""/>
+                    <pic:cNvPicPr/>
+                  </pic:nvPicPr>
+                  <pic:blipFill>
+                    <a:blip r:embed="rId21"/>
+                    <a:stretch>
+                      <a:fillRect/>
+                    </a:stretch>
+                  </pic:blipFill>
+                  <pic:spPr>
+                    <a:xfrm>
+                      <a:off x="0" y="0"/>
+                      <a:ext cx="6715852" cy="4857178"/>
+                    </a:xfrm>
+                    <a:prstGeom prst="rect">
+                      <a:avLst/>
+                    </a:prstGeom>
+                  </pic:spPr>
+                </pic:pic>
+              </a:graphicData>
+            </a:graphic>
+          </wp:inline>
+        </w:drawing>
+      </w:r>
+    </w:p>
+    <w:p>
+      <w:pPr>
+        <w:pStyle w:val="NoSpacing"/>
+        <w:ind w:left="720"/>
+        <w:rPr>
+          <w:rFonts w:cstheme="minorHAnsi"/>
+        </w:rPr>
+      </w:pPr>
     </w:p>
     <w:p>
       <w:pPr>
@@ -1680,8 +4386,782 @@
           <w:rFonts w:cstheme="minorHAnsi"/>
         </w:rPr>
       </w:pPr>
-      <w:bookmarkStart w:id="0" w:name="_GoBack"/>
-      <w:bookmarkEnd w:id="0"/>
+      <w:r>
+        <w:rPr>
+          <w:rFonts w:cstheme="minorHAnsi"/>
+          <w:color w:val="000000"/>
+          <w:sz w:val="24"/>
+          <w:szCs w:val="24"/>
+        </w:rPr>
+        <w:t>Can you tell whether your browser downloaded the two images serially, or</w:t>
+      </w:r>
+      <w:r>
+        <w:rPr>
+          <w:rFonts w:cstheme="minorHAnsi"/>
+          <w:color w:val="000000"/>
+          <w:sz w:val="24"/>
+          <w:szCs w:val="24"/>
+        </w:rPr>
+        <w:t xml:space="preserve"> </w:t>
+      </w:r>
+      <w:r>
+        <w:rPr>
+          <w:rFonts w:cstheme="minorHAnsi"/>
+          <w:color w:val="000000"/>
+          <w:sz w:val="24"/>
+          <w:szCs w:val="24"/>
+        </w:rPr>
+        <w:t>whether they were downloaded from the two web sites in parallel? Explain</w:t>
+      </w:r>
+      <w:r>
+        <w:rPr>
+          <w:rFonts w:cstheme="minorHAnsi"/>
+          <w:color w:val="000000"/>
+          <w:sz w:val="24"/>
+          <w:szCs w:val="24"/>
+        </w:rPr>
+        <w:t>.</w:t>
+      </w:r>
+    </w:p>
+    <w:p>
+      <w:pPr>
+        <w:pStyle w:val="NoSpacing"/>
+        <w:ind w:left="720"/>
+        <w:rPr>
+          <w:rFonts w:cstheme="minorHAnsi"/>
+        </w:rPr>
+      </w:pPr>
+    </w:p>
+    <w:p>
+      <w:pPr>
+        <w:pStyle w:val="NoSpacing"/>
+        <w:ind w:left="720"/>
+        <w:rPr>
+          <w:rFonts w:cstheme="minorHAnsi"/>
+        </w:rPr>
+      </w:pPr>
+      <w:r>
+        <w:rPr>
+          <w:rFonts w:cstheme="minorHAnsi"/>
+        </w:rPr>
+        <w:t>The two images were downloaded serially</w:t>
+      </w:r>
+      <w:r>
+        <w:rPr>
+          <w:rFonts w:cstheme="minorHAnsi"/>
+        </w:rPr>
+        <w:t xml:space="preserve"> because </w:t>
+      </w:r>
+      <w:r>
+        <w:rPr>
+          <w:rFonts w:cstheme="minorHAnsi"/>
+        </w:rPr>
+        <w:t>pearson.png was downloaded after the second HTTP GET message and cover_5</w:t>
+      </w:r>
+      <w:r>
+        <w:rPr>
+          <w:rFonts w:cstheme="minorHAnsi"/>
+          <w:vertAlign w:val="superscript"/>
+        </w:rPr>
+        <w:t>th</w:t>
+      </w:r>
+      <w:r>
+        <w:rPr>
+          <w:rFonts w:cstheme="minorHAnsi"/>
+        </w:rPr>
+        <w:t xml:space="preserve">_ed.jpg was downloaded after the third HTTP GET message.  </w:t>
+      </w:r>
+      <w:r>
+        <w:rPr>
+          <w:rFonts w:cstheme="minorHAnsi"/>
+        </w:rPr>
+        <w:t>There were 2 HTTP GET requests to download each of the 2 images, and the timestamps for the HTTP GET request messages do not match</w:t>
+      </w:r>
+      <w:r>
+        <w:rPr>
+          <w:rFonts w:cstheme="minorHAnsi"/>
+        </w:rPr>
+        <w:t>, so these images must not have been downloaded in parallel.</w:t>
+      </w:r>
+    </w:p>
+    <w:p>
+      <w:pPr>
+        <w:pStyle w:val="NoSpacing"/>
+        <w:ind w:left="720"/>
+        <w:rPr>
+          <w:rFonts w:cstheme="minorHAnsi"/>
+        </w:rPr>
+      </w:pPr>
+    </w:p>
+    <w:p>
+      <w:pPr>
+        <w:pStyle w:val="NoSpacing"/>
+        <w:ind w:left="720"/>
+        <w:rPr>
+          <w:rFonts w:cstheme="minorHAnsi"/>
+        </w:rPr>
+      </w:pPr>
+      <w:r>
+        <w:rPr>
+          <w:noProof/>
+        </w:rPr>
+        <w:lastRenderedPageBreak/>
+        <mc:AlternateContent>
+          <mc:Choice Requires="wps">
+            <w:drawing>
+              <wp:anchor distT="0" distB="0" distL="114300" distR="114300" simplePos="0" relativeHeight="251693056" behindDoc="0" locked="0" layoutInCell="1" allowOverlap="1" wp14:anchorId="12425533" wp14:editId="2BB52BB1">
+                <wp:simplePos x="0" y="0"/>
+                <wp:positionH relativeFrom="column">
+                  <wp:posOffset>830580</wp:posOffset>
+                </wp:positionH>
+                <wp:positionV relativeFrom="paragraph">
+                  <wp:posOffset>916305</wp:posOffset>
+                </wp:positionV>
+                <wp:extent cx="683260" cy="102870"/>
+                <wp:effectExtent l="0" t="0" r="21590" b="11430"/>
+                <wp:wrapNone/>
+                <wp:docPr id="73" name="Rectangle: Rounded Corners 73"/>
+                <wp:cNvGraphicFramePr/>
+                <a:graphic xmlns:a="http://schemas.openxmlformats.org/drawingml/2006/main">
+                  <a:graphicData uri="http://schemas.microsoft.com/office/word/2010/wordprocessingShape">
+                    <wps:wsp>
+                      <wps:cNvSpPr/>
+                      <wps:spPr>
+                        <a:xfrm>
+                          <a:off x="0" y="0"/>
+                          <a:ext cx="683260" cy="102870"/>
+                        </a:xfrm>
+                        <a:prstGeom prst="roundRect">
+                          <a:avLst/>
+                        </a:prstGeom>
+                        <a:noFill/>
+                        <a:ln>
+                          <a:solidFill>
+                            <a:srgbClr val="FF0000"/>
+                          </a:solidFill>
+                        </a:ln>
+                      </wps:spPr>
+                      <wps:style>
+                        <a:lnRef idx="2">
+                          <a:schemeClr val="accent1">
+                            <a:shade val="50000"/>
+                          </a:schemeClr>
+                        </a:lnRef>
+                        <a:fillRef idx="1">
+                          <a:schemeClr val="accent1"/>
+                        </a:fillRef>
+                        <a:effectRef idx="0">
+                          <a:schemeClr val="accent1"/>
+                        </a:effectRef>
+                        <a:fontRef idx="minor">
+                          <a:schemeClr val="lt1"/>
+                        </a:fontRef>
+                      </wps:style>
+                      <wps:bodyPr rot="0" spcFirstLastPara="0" vertOverflow="overflow" horzOverflow="overflow" vert="horz" wrap="square" lIns="91440" tIns="45720" rIns="91440" bIns="45720" numCol="1" spcCol="0" rtlCol="0" fromWordArt="0" anchor="ctr" anchorCtr="0" forceAA="0" compatLnSpc="1">
+                        <a:prstTxWarp prst="textNoShape">
+                          <a:avLst/>
+                        </a:prstTxWarp>
+                        <a:noAutofit/>
+                      </wps:bodyPr>
+                    </wps:wsp>
+                  </a:graphicData>
+                </a:graphic>
+              </wp:anchor>
+            </w:drawing>
+          </mc:Choice>
+          <mc:Fallback>
+            <w:pict>
+              <v:roundrect w14:anchorId="7F933195" id="Rectangle: Rounded Corners 73" o:spid="_x0000_s1026" style="position:absolute;margin-left:65.4pt;margin-top:72.15pt;width:53.8pt;height:8.1pt;z-index:251693056;visibility:visible;mso-wrap-style:square;mso-wrap-distance-left:9pt;mso-wrap-distance-top:0;mso-wrap-distance-right:9pt;mso-wrap-distance-bottom:0;mso-position-horizontal:absolute;mso-position-horizontal-relative:text;mso-position-vertical:absolute;mso-position-vertical-relative:text;v-text-anchor:middle" arcsize="10923f" o:gfxdata="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" filled="f" strokecolor="red" strokeweight="1pt">
+                <v:stroke joinstyle="miter"/>
+              </v:roundrect>
+            </w:pict>
+          </mc:Fallback>
+        </mc:AlternateContent>
+      </w:r>
+      <w:r>
+        <w:rPr>
+          <w:noProof/>
+        </w:rPr>
+        <mc:AlternateContent>
+          <mc:Choice Requires="wps">
+            <w:drawing>
+              <wp:anchor distT="0" distB="0" distL="114300" distR="114300" simplePos="0" relativeHeight="251695104" behindDoc="0" locked="0" layoutInCell="1" allowOverlap="1" wp14:anchorId="00E01E03" wp14:editId="4D6A6611">
+                <wp:simplePos x="0" y="0"/>
+                <wp:positionH relativeFrom="column">
+                  <wp:posOffset>832154</wp:posOffset>
+                </wp:positionH>
+                <wp:positionV relativeFrom="paragraph">
+                  <wp:posOffset>1118235</wp:posOffset>
+                </wp:positionV>
+                <wp:extent cx="683812" cy="103367"/>
+                <wp:effectExtent l="0" t="0" r="21590" b="11430"/>
+                <wp:wrapNone/>
+                <wp:docPr id="74" name="Rectangle: Rounded Corners 74"/>
+                <wp:cNvGraphicFramePr/>
+                <a:graphic xmlns:a="http://schemas.openxmlformats.org/drawingml/2006/main">
+                  <a:graphicData uri="http://schemas.microsoft.com/office/word/2010/wordprocessingShape">
+                    <wps:wsp>
+                      <wps:cNvSpPr/>
+                      <wps:spPr>
+                        <a:xfrm>
+                          <a:off x="0" y="0"/>
+                          <a:ext cx="683812" cy="103367"/>
+                        </a:xfrm>
+                        <a:prstGeom prst="roundRect">
+                          <a:avLst/>
+                        </a:prstGeom>
+                        <a:noFill/>
+                        <a:ln>
+                          <a:solidFill>
+                            <a:srgbClr val="FF0000"/>
+                          </a:solidFill>
+                        </a:ln>
+                      </wps:spPr>
+                      <wps:style>
+                        <a:lnRef idx="2">
+                          <a:schemeClr val="accent1">
+                            <a:shade val="50000"/>
+                          </a:schemeClr>
+                        </a:lnRef>
+                        <a:fillRef idx="1">
+                          <a:schemeClr val="accent1"/>
+                        </a:fillRef>
+                        <a:effectRef idx="0">
+                          <a:schemeClr val="accent1"/>
+                        </a:effectRef>
+                        <a:fontRef idx="minor">
+                          <a:schemeClr val="lt1"/>
+                        </a:fontRef>
+                      </wps:style>
+                      <wps:bodyPr rot="0" spcFirstLastPara="0" vertOverflow="overflow" horzOverflow="overflow" vert="horz" wrap="square" lIns="91440" tIns="45720" rIns="91440" bIns="45720" numCol="1" spcCol="0" rtlCol="0" fromWordArt="0" anchor="ctr" anchorCtr="0" forceAA="0" compatLnSpc="1">
+                        <a:prstTxWarp prst="textNoShape">
+                          <a:avLst/>
+                        </a:prstTxWarp>
+                        <a:noAutofit/>
+                      </wps:bodyPr>
+                    </wps:wsp>
+                  </a:graphicData>
+                </a:graphic>
+              </wp:anchor>
+            </w:drawing>
+          </mc:Choice>
+          <mc:Fallback>
+            <w:pict>
+              <v:roundrect w14:anchorId="0583236E" id="Rectangle: Rounded Corners 74" o:spid="_x0000_s1026" style="position:absolute;margin-left:65.5pt;margin-top:88.05pt;width:53.85pt;height:8.15pt;z-index:251695104;visibility:visible;mso-wrap-style:square;mso-wrap-distance-left:9pt;mso-wrap-distance-top:0;mso-wrap-distance-right:9pt;mso-wrap-distance-bottom:0;mso-position-horizontal:absolute;mso-position-horizontal-relative:text;mso-position-vertical:absolute;mso-position-vertical-relative:text;v-text-anchor:middle" arcsize="10923f" o:gfxdata="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" filled="f" strokecolor="red" strokeweight="1pt">
+                <v:stroke joinstyle="miter"/>
+              </v:roundrect>
+            </w:pict>
+          </mc:Fallback>
+        </mc:AlternateContent>
+      </w:r>
+      <w:r>
+        <w:rPr>
+          <w:noProof/>
+        </w:rPr>
+        <w:drawing>
+          <wp:inline distT="0" distB="0" distL="0" distR="0" wp14:anchorId="6A6B21C7" wp14:editId="256F4F04">
+            <wp:extent cx="6772300" cy="4898003"/>
+            <wp:effectExtent l="0" t="0" r="0" b="0"/>
+            <wp:docPr id="72" name="Picture 72"/>
+            <wp:cNvGraphicFramePr>
+              <a:graphicFrameLocks xmlns:a="http://schemas.openxmlformats.org/drawingml/2006/main" noChangeAspect="1"/>
+            </wp:cNvGraphicFramePr>
+            <a:graphic xmlns:a="http://schemas.openxmlformats.org/drawingml/2006/main">
+              <a:graphicData uri="http://schemas.openxmlformats.org/drawingml/2006/picture">
+                <pic:pic xmlns:pic="http://schemas.openxmlformats.org/drawingml/2006/picture">
+                  <pic:nvPicPr>
+                    <pic:cNvPr id="1" name=""/>
+                    <pic:cNvPicPr/>
+                  </pic:nvPicPr>
+                  <pic:blipFill>
+                    <a:blip r:embed="rId22"/>
+                    <a:stretch>
+                      <a:fillRect/>
+                    </a:stretch>
+                  </pic:blipFill>
+                  <pic:spPr>
+                    <a:xfrm>
+                      <a:off x="0" y="0"/>
+                      <a:ext cx="6780195" cy="4903713"/>
+                    </a:xfrm>
+                    <a:prstGeom prst="rect">
+                      <a:avLst/>
+                    </a:prstGeom>
+                  </pic:spPr>
+                </pic:pic>
+              </a:graphicData>
+            </a:graphic>
+          </wp:inline>
+        </w:drawing>
+      </w:r>
+    </w:p>
+    <w:p>
+      <w:pPr>
+        <w:pStyle w:val="NoSpacing"/>
+        <w:ind w:left="720"/>
+        <w:rPr>
+          <w:rFonts w:cstheme="minorHAnsi"/>
+        </w:rPr>
+      </w:pPr>
+    </w:p>
+    <w:p>
+      <w:pPr>
+        <w:pStyle w:val="NoSpacing"/>
+        <w:numPr>
+          <w:ilvl w:val="0"/>
+          <w:numId w:val="1"/>
+        </w:numPr>
+        <w:rPr>
+          <w:rFonts w:cstheme="minorHAnsi"/>
+        </w:rPr>
+      </w:pPr>
+      <w:r>
+        <w:rPr>
+          <w:rFonts w:cstheme="minorHAnsi"/>
+          <w:color w:val="000000"/>
+          <w:sz w:val="24"/>
+          <w:szCs w:val="24"/>
+        </w:rPr>
+        <w:t>What is the server’s response (status code and phrase) in response to the initial</w:t>
+      </w:r>
+      <w:r>
+        <w:rPr>
+          <w:rFonts w:cstheme="minorHAnsi"/>
+          <w:color w:val="000000"/>
+          <w:sz w:val="24"/>
+          <w:szCs w:val="24"/>
+        </w:rPr>
+        <w:t xml:space="preserve"> </w:t>
+      </w:r>
+      <w:r>
+        <w:rPr>
+          <w:rFonts w:cstheme="minorHAnsi"/>
+          <w:color w:val="000000"/>
+          <w:sz w:val="24"/>
+          <w:szCs w:val="24"/>
+        </w:rPr>
+        <w:t>HTTP GET message from your browser?</w:t>
+      </w:r>
+    </w:p>
+    <w:p>
+      <w:pPr>
+        <w:pStyle w:val="NoSpacing"/>
+        <w:ind w:left="720"/>
+        <w:rPr>
+          <w:rFonts w:cstheme="minorHAnsi"/>
+          <w:color w:val="000000"/>
+          <w:sz w:val="24"/>
+          <w:szCs w:val="24"/>
+        </w:rPr>
+      </w:pPr>
+    </w:p>
+    <w:p>
+      <w:pPr>
+        <w:pStyle w:val="NoSpacing"/>
+        <w:ind w:left="720"/>
+        <w:rPr>
+          <w:rFonts w:cstheme="minorHAnsi"/>
+          <w:color w:val="000000"/>
+          <w:sz w:val="24"/>
+          <w:szCs w:val="24"/>
+        </w:rPr>
+      </w:pPr>
+      <w:r>
+        <w:rPr>
+          <w:rFonts w:cstheme="minorHAnsi"/>
+          <w:color w:val="000000"/>
+          <w:sz w:val="24"/>
+          <w:szCs w:val="24"/>
+        </w:rPr>
+        <w:t>The server’s first response to the initial HTTP GET message is status code 401 and phrase “Unauthorized”</w:t>
+      </w:r>
+      <w:r>
+        <w:rPr>
+          <w:rFonts w:cstheme="minorHAnsi"/>
+          <w:color w:val="000000"/>
+          <w:sz w:val="24"/>
+          <w:szCs w:val="24"/>
+        </w:rPr>
+        <w:t>.</w:t>
+      </w:r>
+    </w:p>
+    <w:p>
+      <w:pPr>
+        <w:pStyle w:val="NoSpacing"/>
+        <w:ind w:left="720"/>
+        <w:rPr>
+          <w:rFonts w:cstheme="minorHAnsi"/>
+          <w:color w:val="000000"/>
+          <w:sz w:val="24"/>
+          <w:szCs w:val="24"/>
+        </w:rPr>
+      </w:pPr>
+    </w:p>
+    <w:p>
+      <w:pPr>
+        <w:pStyle w:val="NoSpacing"/>
+        <w:ind w:left="720"/>
+        <w:rPr>
+          <w:rFonts w:cstheme="minorHAnsi"/>
+          <w:color w:val="000000"/>
+          <w:sz w:val="24"/>
+          <w:szCs w:val="24"/>
+        </w:rPr>
+      </w:pPr>
+      <w:r>
+        <w:rPr>
+          <w:noProof/>
+        </w:rPr>
+        <w:lastRenderedPageBreak/>
+        <mc:AlternateContent>
+          <mc:Choice Requires="wps">
+            <w:drawing>
+              <wp:anchor distT="0" distB="0" distL="114300" distR="114300" simplePos="0" relativeHeight="251697152" behindDoc="0" locked="0" layoutInCell="1" allowOverlap="1" wp14:anchorId="0A503C95" wp14:editId="58BCEAE0">
+                <wp:simplePos x="0" y="0"/>
+                <wp:positionH relativeFrom="column">
+                  <wp:posOffset>679836</wp:posOffset>
+                </wp:positionH>
+                <wp:positionV relativeFrom="paragraph">
+                  <wp:posOffset>2244256</wp:posOffset>
+                </wp:positionV>
+                <wp:extent cx="2862469" cy="612250"/>
+                <wp:effectExtent l="0" t="0" r="14605" b="16510"/>
+                <wp:wrapNone/>
+                <wp:docPr id="76" name="Rectangle: Rounded Corners 76"/>
+                <wp:cNvGraphicFramePr/>
+                <a:graphic xmlns:a="http://schemas.openxmlformats.org/drawingml/2006/main">
+                  <a:graphicData uri="http://schemas.microsoft.com/office/word/2010/wordprocessingShape">
+                    <wps:wsp>
+                      <wps:cNvSpPr/>
+                      <wps:spPr>
+                        <a:xfrm>
+                          <a:off x="0" y="0"/>
+                          <a:ext cx="2862469" cy="612250"/>
+                        </a:xfrm>
+                        <a:prstGeom prst="roundRect">
+                          <a:avLst/>
+                        </a:prstGeom>
+                        <a:noFill/>
+                        <a:ln>
+                          <a:solidFill>
+                            <a:srgbClr val="FF0000"/>
+                          </a:solidFill>
+                        </a:ln>
+                      </wps:spPr>
+                      <wps:style>
+                        <a:lnRef idx="2">
+                          <a:schemeClr val="accent1">
+                            <a:shade val="50000"/>
+                          </a:schemeClr>
+                        </a:lnRef>
+                        <a:fillRef idx="1">
+                          <a:schemeClr val="accent1"/>
+                        </a:fillRef>
+                        <a:effectRef idx="0">
+                          <a:schemeClr val="accent1"/>
+                        </a:effectRef>
+                        <a:fontRef idx="minor">
+                          <a:schemeClr val="lt1"/>
+                        </a:fontRef>
+                      </wps:style>
+                      <wps:bodyPr rot="0" spcFirstLastPara="0" vertOverflow="overflow" horzOverflow="overflow" vert="horz" wrap="square" lIns="91440" tIns="45720" rIns="91440" bIns="45720" numCol="1" spcCol="0" rtlCol="0" fromWordArt="0" anchor="ctr" anchorCtr="0" forceAA="0" compatLnSpc="1">
+                        <a:prstTxWarp prst="textNoShape">
+                          <a:avLst/>
+                        </a:prstTxWarp>
+                        <a:noAutofit/>
+                      </wps:bodyPr>
+                    </wps:wsp>
+                  </a:graphicData>
+                </a:graphic>
+                <wp14:sizeRelH relativeFrom="margin">
+                  <wp14:pctWidth>0</wp14:pctWidth>
+                </wp14:sizeRelH>
+                <wp14:sizeRelV relativeFrom="margin">
+                  <wp14:pctHeight>0</wp14:pctHeight>
+                </wp14:sizeRelV>
+              </wp:anchor>
+            </w:drawing>
+          </mc:Choice>
+          <mc:Fallback>
+            <w:pict>
+              <v:roundrect w14:anchorId="09F0394A" id="Rectangle: Rounded Corners 76" o:spid="_x0000_s1026" style="position:absolute;margin-left:53.55pt;margin-top:176.7pt;width:225.4pt;height:48.2pt;z-index:251697152;visibility:visible;mso-wrap-style:square;mso-width-percent:0;mso-height-percent:0;mso-wrap-distance-left:9pt;mso-wrap-distance-top:0;mso-wrap-distance-right:9pt;mso-wrap-distance-bottom:0;mso-position-horizontal:absolute;mso-position-horizontal-relative:text;mso-position-vertical:absolute;mso-position-vertical-relative:text;mso-width-percent:0;mso-height-percent:0;mso-width-relative:margin;mso-height-relative:margin;v-text-anchor:middle" arcsize="10923f" o:gfxdata="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" filled="f" strokecolor="red" strokeweight="1pt">
+                <v:stroke joinstyle="miter"/>
+              </v:roundrect>
+            </w:pict>
+          </mc:Fallback>
+        </mc:AlternateContent>
+      </w:r>
+      <w:r>
+        <w:rPr>
+          <w:noProof/>
+        </w:rPr>
+        <w:drawing>
+          <wp:inline distT="0" distB="0" distL="0" distR="0" wp14:anchorId="542C0256" wp14:editId="17B05A53">
+            <wp:extent cx="6750312" cy="4882101"/>
+            <wp:effectExtent l="0" t="0" r="0" b="0"/>
+            <wp:docPr id="75" name="Picture 75"/>
+            <wp:cNvGraphicFramePr>
+              <a:graphicFrameLocks xmlns:a="http://schemas.openxmlformats.org/drawingml/2006/main" noChangeAspect="1"/>
+            </wp:cNvGraphicFramePr>
+            <a:graphic xmlns:a="http://schemas.openxmlformats.org/drawingml/2006/main">
+              <a:graphicData uri="http://schemas.openxmlformats.org/drawingml/2006/picture">
+                <pic:pic xmlns:pic="http://schemas.openxmlformats.org/drawingml/2006/picture">
+                  <pic:nvPicPr>
+                    <pic:cNvPr id="1" name=""/>
+                    <pic:cNvPicPr/>
+                  </pic:nvPicPr>
+                  <pic:blipFill>
+                    <a:blip r:embed="rId23"/>
+                    <a:stretch>
+                      <a:fillRect/>
+                    </a:stretch>
+                  </pic:blipFill>
+                  <pic:spPr>
+                    <a:xfrm>
+                      <a:off x="0" y="0"/>
+                      <a:ext cx="6754106" cy="4884845"/>
+                    </a:xfrm>
+                    <a:prstGeom prst="rect">
+                      <a:avLst/>
+                    </a:prstGeom>
+                  </pic:spPr>
+                </pic:pic>
+              </a:graphicData>
+            </a:graphic>
+          </wp:inline>
+        </w:drawing>
+      </w:r>
+    </w:p>
+    <w:p>
+      <w:pPr>
+        <w:pStyle w:val="NoSpacing"/>
+        <w:ind w:left="720"/>
+        <w:rPr>
+          <w:rFonts w:cstheme="minorHAnsi"/>
+        </w:rPr>
+      </w:pPr>
+    </w:p>
+    <w:p>
+      <w:pPr>
+        <w:pStyle w:val="NoSpacing"/>
+        <w:numPr>
+          <w:ilvl w:val="0"/>
+          <w:numId w:val="1"/>
+        </w:numPr>
+        <w:rPr>
+          <w:rFonts w:cstheme="minorHAnsi"/>
+        </w:rPr>
+      </w:pPr>
+      <w:r>
+        <w:rPr>
+          <w:rFonts w:cstheme="minorHAnsi"/>
+          <w:color w:val="000000"/>
+          <w:sz w:val="24"/>
+          <w:szCs w:val="24"/>
+        </w:rPr>
+        <w:t>When your browser’s sends the HTTP GET message for the second time, what</w:t>
+      </w:r>
+      <w:r>
+        <w:rPr>
+          <w:rFonts w:cstheme="minorHAnsi"/>
+          <w:color w:val="000000"/>
+          <w:sz w:val="24"/>
+          <w:szCs w:val="24"/>
+        </w:rPr>
+        <w:t xml:space="preserve"> </w:t>
+      </w:r>
+      <w:r>
+        <w:rPr>
+          <w:rFonts w:cstheme="minorHAnsi"/>
+          <w:color w:val="000000"/>
+          <w:sz w:val="24"/>
+          <w:szCs w:val="24"/>
+        </w:rPr>
+        <w:t>new field is included in the HTTP GET message?</w:t>
+      </w:r>
+    </w:p>
+    <w:p>
+      <w:pPr>
+        <w:pStyle w:val="NoSpacing"/>
+        <w:ind w:left="720"/>
+        <w:rPr>
+          <w:rFonts w:cstheme="minorHAnsi"/>
+        </w:rPr>
+      </w:pPr>
+    </w:p>
+    <w:p>
+      <w:pPr>
+        <w:pStyle w:val="NoSpacing"/>
+        <w:ind w:left="720"/>
+        <w:rPr>
+          <w:rFonts w:cstheme="minorHAnsi"/>
+        </w:rPr>
+      </w:pPr>
+      <w:r>
+        <w:rPr>
+          <w:rFonts w:cstheme="minorHAnsi"/>
+        </w:rPr>
+        <w:t>The Authorization</w:t>
+      </w:r>
+      <w:r>
+        <w:rPr>
+          <w:rFonts w:cstheme="minorHAnsi"/>
+        </w:rPr>
+        <w:t>: Basic</w:t>
+      </w:r>
+      <w:r>
+        <w:rPr>
+          <w:rFonts w:cstheme="minorHAnsi"/>
+        </w:rPr>
+        <w:t xml:space="preserve"> field is the new field that is included in the second HTTP GET message.</w:t>
+      </w:r>
+      <w:r>
+        <w:rPr>
+          <w:rFonts w:cstheme="minorHAnsi"/>
+        </w:rPr>
+        <w:t xml:space="preserve">  </w:t>
+      </w:r>
+    </w:p>
+    <w:p>
+      <w:pPr>
+        <w:pStyle w:val="NoSpacing"/>
+        <w:ind w:left="720"/>
+        <w:rPr>
+          <w:rFonts w:cstheme="minorHAnsi"/>
+        </w:rPr>
+      </w:pPr>
+    </w:p>
+    <w:p>
+      <w:pPr>
+        <w:pStyle w:val="NoSpacing"/>
+        <w:ind w:left="720"/>
+        <w:rPr>
+          <w:rFonts w:cstheme="minorHAnsi"/>
+        </w:rPr>
+      </w:pPr>
+      <w:r>
+        <w:rPr>
+          <w:noProof/>
+        </w:rPr>
+        <w:lastRenderedPageBreak/>
+        <mc:AlternateContent>
+          <mc:Choice Requires="wps">
+            <w:drawing>
+              <wp:anchor distT="0" distB="0" distL="114300" distR="114300" simplePos="0" relativeHeight="251699200" behindDoc="0" locked="0" layoutInCell="1" allowOverlap="1" wp14:anchorId="5675C1A7" wp14:editId="7AC5463E">
+                <wp:simplePos x="0" y="0"/>
+                <wp:positionH relativeFrom="column">
+                  <wp:posOffset>600323</wp:posOffset>
+                </wp:positionH>
+                <wp:positionV relativeFrom="paragraph">
+                  <wp:posOffset>3405145</wp:posOffset>
+                </wp:positionV>
+                <wp:extent cx="4397072" cy="612251"/>
+                <wp:effectExtent l="0" t="0" r="22860" b="16510"/>
+                <wp:wrapNone/>
+                <wp:docPr id="78" name="Rectangle: Rounded Corners 78"/>
+                <wp:cNvGraphicFramePr/>
+                <a:graphic xmlns:a="http://schemas.openxmlformats.org/drawingml/2006/main">
+                  <a:graphicData uri="http://schemas.microsoft.com/office/word/2010/wordprocessingShape">
+                    <wps:wsp>
+                      <wps:cNvSpPr/>
+                      <wps:spPr>
+                        <a:xfrm>
+                          <a:off x="0" y="0"/>
+                          <a:ext cx="4397072" cy="612251"/>
+                        </a:xfrm>
+                        <a:prstGeom prst="roundRect">
+                          <a:avLst/>
+                        </a:prstGeom>
+                        <a:noFill/>
+                        <a:ln>
+                          <a:solidFill>
+                            <a:srgbClr val="FF0000"/>
+                          </a:solidFill>
+                        </a:ln>
+                      </wps:spPr>
+                      <wps:style>
+                        <a:lnRef idx="2">
+                          <a:schemeClr val="accent1">
+                            <a:shade val="50000"/>
+                          </a:schemeClr>
+                        </a:lnRef>
+                        <a:fillRef idx="1">
+                          <a:schemeClr val="accent1"/>
+                        </a:fillRef>
+                        <a:effectRef idx="0">
+                          <a:schemeClr val="accent1"/>
+                        </a:effectRef>
+                        <a:fontRef idx="minor">
+                          <a:schemeClr val="lt1"/>
+                        </a:fontRef>
+                      </wps:style>
+                      <wps:bodyPr rot="0" spcFirstLastPara="0" vertOverflow="overflow" horzOverflow="overflow" vert="horz" wrap="square" lIns="91440" tIns="45720" rIns="91440" bIns="45720" numCol="1" spcCol="0" rtlCol="0" fromWordArt="0" anchor="ctr" anchorCtr="0" forceAA="0" compatLnSpc="1">
+                        <a:prstTxWarp prst="textNoShape">
+                          <a:avLst/>
+                        </a:prstTxWarp>
+                        <a:noAutofit/>
+                      </wps:bodyPr>
+                    </wps:wsp>
+                  </a:graphicData>
+                </a:graphic>
+                <wp14:sizeRelH relativeFrom="margin">
+                  <wp14:pctWidth>0</wp14:pctWidth>
+                </wp14:sizeRelH>
+                <wp14:sizeRelV relativeFrom="margin">
+                  <wp14:pctHeight>0</wp14:pctHeight>
+                </wp14:sizeRelV>
+              </wp:anchor>
+            </w:drawing>
+          </mc:Choice>
+          <mc:Fallback>
+            <w:pict>
+              <v:roundrect w14:anchorId="51D8EFB6" id="Rectangle: Rounded Corners 78" o:spid="_x0000_s1026" style="position:absolute;margin-left:47.25pt;margin-top:268.1pt;width:346.25pt;height:48.2pt;z-index:251699200;visibility:visible;mso-wrap-style:square;mso-width-percent:0;mso-height-percent:0;mso-wrap-distance-left:9pt;mso-wrap-distance-top:0;mso-wrap-distance-right:9pt;mso-wrap-distance-bottom:0;mso-position-horizontal:absolute;mso-position-horizontal-relative:text;mso-position-vertical:absolute;mso-position-vertical-relative:text;mso-width-percent:0;mso-height-percent:0;mso-width-relative:margin;mso-height-relative:margin;v-text-anchor:middle" arcsize="10923f" o:gfxdata="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" filled="f" strokecolor="red" strokeweight="1pt">
+                <v:stroke joinstyle="miter"/>
+              </v:roundrect>
+            </w:pict>
+          </mc:Fallback>
+        </mc:AlternateContent>
+      </w:r>
+      <w:r>
+        <w:rPr>
+          <w:noProof/>
+        </w:rPr>
+        <w:drawing>
+          <wp:inline distT="0" distB="0" distL="0" distR="0" wp14:anchorId="54CE48B6" wp14:editId="7B427E71">
+            <wp:extent cx="6858000" cy="4959985"/>
+            <wp:effectExtent l="0" t="0" r="0" b="0"/>
+            <wp:docPr id="79" name="Picture 79"/>
+            <wp:cNvGraphicFramePr>
+              <a:graphicFrameLocks xmlns:a="http://schemas.openxmlformats.org/drawingml/2006/main" noChangeAspect="1"/>
+            </wp:cNvGraphicFramePr>
+            <a:graphic xmlns:a="http://schemas.openxmlformats.org/drawingml/2006/main">
+              <a:graphicData uri="http://schemas.openxmlformats.org/drawingml/2006/picture">
+                <pic:pic xmlns:pic="http://schemas.openxmlformats.org/drawingml/2006/picture">
+                  <pic:nvPicPr>
+                    <pic:cNvPr id="1" name=""/>
+                    <pic:cNvPicPr/>
+                  </pic:nvPicPr>
+                  <pic:blipFill>
+                    <a:blip r:embed="rId24"/>
+                    <a:stretch>
+                      <a:fillRect/>
+                    </a:stretch>
+                  </pic:blipFill>
+                  <pic:spPr>
+                    <a:xfrm>
+                      <a:off x="0" y="0"/>
+                      <a:ext cx="6858000" cy="4959985"/>
+                    </a:xfrm>
+                    <a:prstGeom prst="rect">
+                      <a:avLst/>
+                    </a:prstGeom>
+                  </pic:spPr>
+                </pic:pic>
+              </a:graphicData>
+            </a:graphic>
+          </wp:inline>
+        </w:drawing>
+      </w:r>
     </w:p>
     <w:sectPr>
       <w:pgSz w:w="12240" w:h="15840"/>
